--- a/report/practika2022_report.docx
+++ b/report/practika2022_report.docx
@@ -9162,21 +9162,7 @@
           <w:sz w:val="28"/>
           <w:lang w:val="en-US"/>
         </w:rPr>
-        <w:t xml:space="preserve"> (serial, primary key</w:t>
-      </w:r>
-      <w:r>
-        <w:rPr>
-          <w:sz w:val="28"/>
-          <w:lang w:val="en-US"/>
-        </w:rPr>
-        <w:t xml:space="preserve"> </w:t>
-      </w:r>
-      <w:r>
-        <w:rPr>
-          <w:sz w:val="28"/>
-          <w:lang w:val="en-US"/>
-        </w:rPr>
-        <w:t xml:space="preserve">) – </w:t>
+        <w:t xml:space="preserve"> (serial, primary key ) – </w:t>
       </w:r>
       <w:r>
         <w:rPr>
@@ -9762,6 +9748,15 @@
     <w:p>
       <w:pPr>
         <w:pStyle w:val="a7"/>
+        <w:ind w:left="1064"/>
+        <w:rPr>
+          <w:sz w:val="28"/>
+        </w:rPr>
+      </w:pPr>
+    </w:p>
+    <w:p>
+      <w:pPr>
+        <w:pStyle w:val="a7"/>
         <w:numPr>
           <w:ilvl w:val="0"/>
           <w:numId w:val="6"/>
@@ -10423,6 +10418,15 @@
     <w:p>
       <w:pPr>
         <w:pStyle w:val="a7"/>
+        <w:ind w:left="1064"/>
+        <w:rPr>
+          <w:sz w:val="28"/>
+        </w:rPr>
+      </w:pPr>
+    </w:p>
+    <w:p>
+      <w:pPr>
+        <w:pStyle w:val="a7"/>
         <w:numPr>
           <w:ilvl w:val="0"/>
           <w:numId w:val="6"/>
@@ -10472,13 +10476,21 @@
         <w:ind w:left="644"/>
         <w:rPr>
           <w:sz w:val="28"/>
-        </w:rPr>
-      </w:pPr>
-      <w:r>
-        <w:rPr>
-          <w:sz w:val="28"/>
-        </w:rPr>
-        <w:t>Атрибуты:</w:t>
+          <w:lang w:val="en-US"/>
+        </w:rPr>
+      </w:pPr>
+      <w:r>
+        <w:rPr>
+          <w:sz w:val="28"/>
+        </w:rPr>
+        <w:t>Атрибуты</w:t>
+      </w:r>
+      <w:r>
+        <w:rPr>
+          <w:sz w:val="28"/>
+          <w:lang w:val="en-US"/>
+        </w:rPr>
+        <w:t>:</w:t>
       </w:r>
     </w:p>
     <w:p>
@@ -10487,8 +10499,424 @@
         <w:ind w:left="644"/>
         <w:rPr>
           <w:sz w:val="28"/>
-        </w:rPr>
-      </w:pPr>
+          <w:lang w:val="en-US"/>
+        </w:rPr>
+      </w:pPr>
+    </w:p>
+    <w:p>
+      <w:pPr>
+        <w:pStyle w:val="a7"/>
+        <w:spacing w:line="360" w:lineRule="auto"/>
+        <w:ind w:left="644"/>
+        <w:rPr>
+          <w:sz w:val="28"/>
+          <w:lang w:val="en-US"/>
+        </w:rPr>
+      </w:pPr>
+      <w:r>
+        <w:rPr>
+          <w:sz w:val="28"/>
+          <w:lang w:val="en-US"/>
+        </w:rPr>
+        <w:t xml:space="preserve">4.1 </w:t>
+      </w:r>
+      <w:proofErr w:type="spellStart"/>
+      <w:r>
+        <w:rPr>
+          <w:sz w:val="28"/>
+          <w:lang w:val="en-US"/>
+        </w:rPr>
+        <w:t>PK_product</w:t>
+      </w:r>
+      <w:proofErr w:type="spellEnd"/>
+      <w:r>
+        <w:rPr>
+          <w:sz w:val="28"/>
+          <w:lang w:val="en-US"/>
+        </w:rPr>
+        <w:t xml:space="preserve"> (serial, primary key) – </w:t>
+      </w:r>
+      <w:proofErr w:type="spellStart"/>
+      <w:r>
+        <w:rPr>
+          <w:sz w:val="28"/>
+          <w:lang w:val="en-US"/>
+        </w:rPr>
+        <w:t>первичный</w:t>
+      </w:r>
+      <w:proofErr w:type="spellEnd"/>
+      <w:r>
+        <w:rPr>
+          <w:sz w:val="28"/>
+          <w:lang w:val="en-US"/>
+        </w:rPr>
+        <w:t xml:space="preserve"> </w:t>
+      </w:r>
+      <w:proofErr w:type="spellStart"/>
+      <w:r>
+        <w:rPr>
+          <w:sz w:val="28"/>
+          <w:lang w:val="en-US"/>
+        </w:rPr>
+        <w:t>ключ</w:t>
+      </w:r>
+      <w:proofErr w:type="spellEnd"/>
+      <w:r>
+        <w:rPr>
+          <w:sz w:val="28"/>
+          <w:lang w:val="en-US"/>
+        </w:rPr>
+        <w:t xml:space="preserve"> </w:t>
+      </w:r>
+      <w:r>
+        <w:rPr>
+          <w:sz w:val="28"/>
+        </w:rPr>
+        <w:t>товара</w:t>
+      </w:r>
+    </w:p>
+    <w:p>
+      <w:pPr>
+        <w:pStyle w:val="a7"/>
+        <w:spacing w:line="360" w:lineRule="auto"/>
+        <w:ind w:left="644"/>
+        <w:rPr>
+          <w:sz w:val="28"/>
+          <w:lang w:val="en-US"/>
+        </w:rPr>
+      </w:pPr>
+      <w:r>
+        <w:rPr>
+          <w:sz w:val="28"/>
+          <w:lang w:val="en-US"/>
+        </w:rPr>
+        <w:t xml:space="preserve">4.2 </w:t>
+      </w:r>
+      <w:proofErr w:type="gramStart"/>
+      <w:r>
+        <w:rPr>
+          <w:sz w:val="28"/>
+          <w:lang w:val="en-US"/>
+        </w:rPr>
+        <w:t>name</w:t>
+      </w:r>
+      <w:proofErr w:type="gramEnd"/>
+      <w:r>
+        <w:rPr>
+          <w:sz w:val="28"/>
+          <w:lang w:val="en-US"/>
+        </w:rPr>
+        <w:t xml:space="preserve"> (</w:t>
+      </w:r>
+      <w:proofErr w:type="spellStart"/>
+      <w:r>
+        <w:rPr>
+          <w:sz w:val="28"/>
+          <w:lang w:val="en-US"/>
+        </w:rPr>
+        <w:t>varchar</w:t>
+      </w:r>
+      <w:proofErr w:type="spellEnd"/>
+      <w:r>
+        <w:rPr>
+          <w:sz w:val="28"/>
+          <w:lang w:val="en-US"/>
+        </w:rPr>
+        <w:t xml:space="preserve">) – </w:t>
+      </w:r>
+      <w:r>
+        <w:rPr>
+          <w:sz w:val="28"/>
+        </w:rPr>
+        <w:t>название</w:t>
+      </w:r>
+      <w:r>
+        <w:rPr>
+          <w:sz w:val="28"/>
+          <w:lang w:val="en-US"/>
+        </w:rPr>
+        <w:t xml:space="preserve"> </w:t>
+      </w:r>
+      <w:r>
+        <w:rPr>
+          <w:sz w:val="28"/>
+        </w:rPr>
+        <w:t>товара</w:t>
+      </w:r>
+    </w:p>
+    <w:p>
+      <w:pPr>
+        <w:pStyle w:val="a7"/>
+        <w:spacing w:line="360" w:lineRule="auto"/>
+        <w:ind w:left="644"/>
+        <w:rPr>
+          <w:sz w:val="28"/>
+          <w:lang w:val="en-US"/>
+        </w:rPr>
+      </w:pPr>
+      <w:r>
+        <w:rPr>
+          <w:sz w:val="28"/>
+          <w:lang w:val="en-US"/>
+        </w:rPr>
+        <w:t xml:space="preserve">4.3 </w:t>
+      </w:r>
+      <w:proofErr w:type="spellStart"/>
+      <w:r>
+        <w:rPr>
+          <w:sz w:val="28"/>
+          <w:lang w:val="en-US"/>
+        </w:rPr>
+        <w:t>price_without_discount</w:t>
+      </w:r>
+      <w:proofErr w:type="spellEnd"/>
+      <w:r>
+        <w:rPr>
+          <w:sz w:val="28"/>
+          <w:lang w:val="en-US"/>
+        </w:rPr>
+        <w:t xml:space="preserve"> (real) – </w:t>
+      </w:r>
+      <w:r>
+        <w:rPr>
+          <w:sz w:val="28"/>
+        </w:rPr>
+        <w:t>цена</w:t>
+      </w:r>
+      <w:r>
+        <w:rPr>
+          <w:sz w:val="28"/>
+          <w:lang w:val="en-US"/>
+        </w:rPr>
+        <w:t xml:space="preserve"> </w:t>
+      </w:r>
+      <w:r>
+        <w:rPr>
+          <w:sz w:val="28"/>
+        </w:rPr>
+        <w:t>товара</w:t>
+      </w:r>
+      <w:r>
+        <w:rPr>
+          <w:sz w:val="28"/>
+          <w:lang w:val="en-US"/>
+        </w:rPr>
+        <w:t xml:space="preserve"> </w:t>
+      </w:r>
+      <w:r>
+        <w:rPr>
+          <w:sz w:val="28"/>
+        </w:rPr>
+        <w:t>без</w:t>
+      </w:r>
+      <w:r>
+        <w:rPr>
+          <w:sz w:val="28"/>
+          <w:lang w:val="en-US"/>
+        </w:rPr>
+        <w:t xml:space="preserve"> </w:t>
+      </w:r>
+      <w:r>
+        <w:rPr>
+          <w:sz w:val="28"/>
+        </w:rPr>
+        <w:t>скидки</w:t>
+      </w:r>
+    </w:p>
+    <w:p>
+      <w:pPr>
+        <w:pStyle w:val="a7"/>
+        <w:spacing w:line="360" w:lineRule="auto"/>
+        <w:ind w:left="644"/>
+        <w:rPr>
+          <w:sz w:val="28"/>
+        </w:rPr>
+      </w:pPr>
+      <w:r>
+        <w:rPr>
+          <w:sz w:val="28"/>
+        </w:rPr>
+        <w:t xml:space="preserve">4.4 </w:t>
+      </w:r>
+      <w:r>
+        <w:rPr>
+          <w:sz w:val="28"/>
+          <w:lang w:val="en-US"/>
+        </w:rPr>
+        <w:t>unit</w:t>
+      </w:r>
+      <w:r>
+        <w:rPr>
+          <w:sz w:val="28"/>
+        </w:rPr>
+        <w:t xml:space="preserve"> (</w:t>
+      </w:r>
+      <w:proofErr w:type="spellStart"/>
+      <w:r>
+        <w:rPr>
+          <w:sz w:val="28"/>
+          <w:lang w:val="en-US"/>
+        </w:rPr>
+        <w:t>varchar</w:t>
+      </w:r>
+      <w:proofErr w:type="spellEnd"/>
+      <w:r>
+        <w:rPr>
+          <w:sz w:val="28"/>
+        </w:rPr>
+        <w:t xml:space="preserve">) – </w:t>
+      </w:r>
+      <w:r>
+        <w:rPr>
+          <w:sz w:val="28"/>
+        </w:rPr>
+        <w:t>единицы измерения товара (</w:t>
+      </w:r>
+      <w:proofErr w:type="spellStart"/>
+      <w:r>
+        <w:rPr>
+          <w:sz w:val="28"/>
+        </w:rPr>
+        <w:t>шт</w:t>
+      </w:r>
+      <w:proofErr w:type="spellEnd"/>
+      <w:r>
+        <w:rPr>
+          <w:sz w:val="28"/>
+        </w:rPr>
+        <w:t>, л, кг)</w:t>
+      </w:r>
+      <w:bookmarkStart w:id="8" w:name="_GoBack"/>
+      <w:bookmarkEnd w:id="8"/>
+    </w:p>
+    <w:p>
+      <w:pPr>
+        <w:pStyle w:val="a7"/>
+        <w:spacing w:line="360" w:lineRule="auto"/>
+        <w:ind w:left="644"/>
+        <w:rPr>
+          <w:sz w:val="28"/>
+          <w:lang w:val="en-US"/>
+        </w:rPr>
+      </w:pPr>
+      <w:r>
+        <w:rPr>
+          <w:sz w:val="28"/>
+          <w:lang w:val="en-US"/>
+        </w:rPr>
+        <w:t xml:space="preserve">4.5 </w:t>
+      </w:r>
+      <w:proofErr w:type="spellStart"/>
+      <w:r>
+        <w:rPr>
+          <w:sz w:val="28"/>
+          <w:lang w:val="en-US"/>
+        </w:rPr>
+        <w:t>PK_product_category</w:t>
+      </w:r>
+      <w:proofErr w:type="spellEnd"/>
+      <w:r>
+        <w:rPr>
+          <w:sz w:val="28"/>
+          <w:lang w:val="en-US"/>
+        </w:rPr>
+        <w:t xml:space="preserve"> (</w:t>
+      </w:r>
+      <w:proofErr w:type="spellStart"/>
+      <w:r>
+        <w:rPr>
+          <w:sz w:val="28"/>
+          <w:lang w:val="en-US"/>
+        </w:rPr>
+        <w:t>int</w:t>
+      </w:r>
+      <w:proofErr w:type="spellEnd"/>
+      <w:r>
+        <w:rPr>
+          <w:sz w:val="28"/>
+          <w:lang w:val="en-US"/>
+        </w:rPr>
+        <w:t xml:space="preserve">) – </w:t>
+      </w:r>
+      <w:r>
+        <w:rPr>
+          <w:sz w:val="28"/>
+        </w:rPr>
+        <w:t>внешний</w:t>
+      </w:r>
+      <w:r>
+        <w:rPr>
+          <w:sz w:val="28"/>
+          <w:lang w:val="en-US"/>
+        </w:rPr>
+        <w:t xml:space="preserve"> </w:t>
+      </w:r>
+      <w:r>
+        <w:rPr>
+          <w:sz w:val="28"/>
+        </w:rPr>
+        <w:t>ключ</w:t>
+      </w:r>
+      <w:r>
+        <w:rPr>
+          <w:sz w:val="28"/>
+          <w:lang w:val="en-US"/>
+        </w:rPr>
+        <w:t xml:space="preserve"> </w:t>
+      </w:r>
+      <w:r>
+        <w:rPr>
+          <w:sz w:val="28"/>
+        </w:rPr>
+        <w:t>для</w:t>
+      </w:r>
+      <w:r>
+        <w:rPr>
+          <w:sz w:val="28"/>
+          <w:lang w:val="en-US"/>
+        </w:rPr>
+        <w:t xml:space="preserve"> </w:t>
+      </w:r>
+      <w:r>
+        <w:rPr>
+          <w:sz w:val="28"/>
+        </w:rPr>
+        <w:t>связанной</w:t>
+      </w:r>
+      <w:r>
+        <w:rPr>
+          <w:sz w:val="28"/>
+          <w:lang w:val="en-US"/>
+        </w:rPr>
+        <w:t xml:space="preserve"> </w:t>
+      </w:r>
+      <w:r>
+        <w:rPr>
+          <w:sz w:val="28"/>
+        </w:rPr>
+        <w:t>таблицы</w:t>
+      </w:r>
+      <w:r>
+        <w:rPr>
+          <w:sz w:val="28"/>
+          <w:lang w:val="en-US"/>
+        </w:rPr>
+        <w:t xml:space="preserve"> «</w:t>
+      </w:r>
+      <w:r>
+        <w:rPr>
+          <w:sz w:val="28"/>
+          <w:lang w:val="en-US"/>
+        </w:rPr>
+        <w:t>Product_ Category</w:t>
+      </w:r>
+      <w:r>
+        <w:rPr>
+          <w:sz w:val="28"/>
+          <w:lang w:val="en-US"/>
+        </w:rPr>
+        <w:t>»</w:t>
+      </w:r>
     </w:p>
     <w:p>
       <w:pPr>
@@ -10496,23 +10924,27 @@
         <w:ind w:left="644"/>
         <w:rPr>
           <w:sz w:val="28"/>
-          <w:lang w:val="en-US"/>
-        </w:rPr>
-      </w:pPr>
-      <w:r>
-        <w:rPr>
-          <w:sz w:val="28"/>
-          <w:lang w:val="en-US"/>
-        </w:rPr>
-        <w:t xml:space="preserve">4.1 </w:t>
-      </w:r>
+        </w:rPr>
+      </w:pPr>
+    </w:p>
+    <w:p>
+      <w:pPr>
+        <w:pStyle w:val="a7"/>
+        <w:numPr>
+          <w:ilvl w:val="0"/>
+          <w:numId w:val="6"/>
+        </w:numPr>
+        <w:rPr>
+          <w:sz w:val="28"/>
+        </w:rPr>
+      </w:pPr>
       <w:proofErr w:type="spellStart"/>
       <w:r>
         <w:rPr>
           <w:sz w:val="28"/>
           <w:lang w:val="en-US"/>
         </w:rPr>
-        <w:t>PK_product</w:t>
+        <w:t>Product_Category</w:t>
       </w:r>
       <w:proofErr w:type="spellEnd"/>
       <w:r>
@@ -10520,45 +10952,13 @@
           <w:sz w:val="28"/>
           <w:lang w:val="en-US"/>
         </w:rPr>
-        <w:t xml:space="preserve"> (serial, primary key) – </w:t>
-      </w:r>
-      <w:proofErr w:type="spellStart"/>
-      <w:r>
-        <w:rPr>
-          <w:sz w:val="28"/>
-          <w:lang w:val="en-US"/>
-        </w:rPr>
-        <w:t>первичный</w:t>
-      </w:r>
-      <w:proofErr w:type="spellEnd"/>
-      <w:r>
-        <w:rPr>
-          <w:sz w:val="28"/>
-          <w:lang w:val="en-US"/>
-        </w:rPr>
-        <w:t xml:space="preserve"> </w:t>
-      </w:r>
-      <w:proofErr w:type="spellStart"/>
-      <w:r>
-        <w:rPr>
-          <w:sz w:val="28"/>
-          <w:lang w:val="en-US"/>
-        </w:rPr>
-        <w:t>ключ</w:t>
-      </w:r>
-      <w:proofErr w:type="spellEnd"/>
-      <w:r>
-        <w:rPr>
-          <w:sz w:val="28"/>
-          <w:lang w:val="en-US"/>
-        </w:rPr>
-        <w:t xml:space="preserve"> </w:t>
-      </w:r>
-      <w:r>
-        <w:rPr>
-          <w:sz w:val="28"/>
-        </w:rPr>
-        <w:t>товара</w:t>
+        <w:t xml:space="preserve"> – </w:t>
+      </w:r>
+      <w:r>
+        <w:rPr>
+          <w:sz w:val="28"/>
+        </w:rPr>
+        <w:t>таблица категорий товара</w:t>
       </w:r>
     </w:p>
     <w:p>
@@ -10567,67 +10967,8 @@
         <w:ind w:left="644"/>
         <w:rPr>
           <w:sz w:val="28"/>
-          <w:lang w:val="en-US"/>
-        </w:rPr>
-      </w:pPr>
-      <w:r>
-        <w:rPr>
-          <w:sz w:val="28"/>
-          <w:lang w:val="en-US"/>
-        </w:rPr>
-        <w:t xml:space="preserve">4.2 </w:t>
-      </w:r>
-      <w:proofErr w:type="gramStart"/>
-      <w:r>
-        <w:rPr>
-          <w:sz w:val="28"/>
-          <w:lang w:val="en-US"/>
-        </w:rPr>
-        <w:t>name</w:t>
-      </w:r>
-      <w:proofErr w:type="gramEnd"/>
-      <w:r>
-        <w:rPr>
-          <w:sz w:val="28"/>
-          <w:lang w:val="en-US"/>
-        </w:rPr>
-        <w:t xml:space="preserve"> (</w:t>
-      </w:r>
-      <w:proofErr w:type="spellStart"/>
-      <w:r>
-        <w:rPr>
-          <w:sz w:val="28"/>
-          <w:lang w:val="en-US"/>
-        </w:rPr>
-        <w:t>varchar</w:t>
-      </w:r>
-      <w:proofErr w:type="spellEnd"/>
-      <w:r>
-        <w:rPr>
-          <w:sz w:val="28"/>
-          <w:lang w:val="en-US"/>
-        </w:rPr>
-        <w:t xml:space="preserve">) – </w:t>
-      </w:r>
-      <w:r>
-        <w:rPr>
-          <w:sz w:val="28"/>
-        </w:rPr>
-        <w:t>название</w:t>
-      </w:r>
-      <w:r>
-        <w:rPr>
-          <w:sz w:val="28"/>
-          <w:lang w:val="en-US"/>
-        </w:rPr>
-        <w:t xml:space="preserve"> </w:t>
-      </w:r>
-      <w:r>
-        <w:rPr>
-          <w:sz w:val="28"/>
-        </w:rPr>
-        <w:t>товара</w:t>
-      </w:r>
+        </w:rPr>
+      </w:pPr>
     </w:p>
     <w:p>
       <w:pPr>
@@ -10635,76 +10976,13 @@
         <w:ind w:left="644"/>
         <w:rPr>
           <w:sz w:val="28"/>
-          <w:lang w:val="en-US"/>
-        </w:rPr>
-      </w:pPr>
-      <w:r>
-        <w:rPr>
-          <w:sz w:val="28"/>
-          <w:lang w:val="en-US"/>
-        </w:rPr>
-        <w:t xml:space="preserve">4.3 </w:t>
-      </w:r>
-      <w:proofErr w:type="spellStart"/>
-      <w:r>
-        <w:rPr>
-          <w:sz w:val="28"/>
-          <w:lang w:val="en-US"/>
-        </w:rPr>
-        <w:t>price_without_discount</w:t>
-      </w:r>
-      <w:proofErr w:type="spellEnd"/>
-      <w:r>
-        <w:rPr>
-          <w:sz w:val="28"/>
-          <w:lang w:val="en-US"/>
-        </w:rPr>
-        <w:t xml:space="preserve"> (real) – </w:t>
-      </w:r>
-      <w:r>
-        <w:rPr>
-          <w:sz w:val="28"/>
-        </w:rPr>
-        <w:t>цена</w:t>
-      </w:r>
-      <w:r>
-        <w:rPr>
-          <w:sz w:val="28"/>
-          <w:lang w:val="en-US"/>
-        </w:rPr>
-        <w:t xml:space="preserve"> </w:t>
-      </w:r>
-      <w:r>
-        <w:rPr>
-          <w:sz w:val="28"/>
-        </w:rPr>
-        <w:t>товара</w:t>
-      </w:r>
-      <w:r>
-        <w:rPr>
-          <w:sz w:val="28"/>
-          <w:lang w:val="en-US"/>
-        </w:rPr>
-        <w:t xml:space="preserve"> </w:t>
-      </w:r>
-      <w:r>
-        <w:rPr>
-          <w:sz w:val="28"/>
-        </w:rPr>
-        <w:t>без</w:t>
-      </w:r>
-      <w:r>
-        <w:rPr>
-          <w:sz w:val="28"/>
-          <w:lang w:val="en-US"/>
-        </w:rPr>
-        <w:t xml:space="preserve"> </w:t>
-      </w:r>
-      <w:r>
-        <w:rPr>
-          <w:sz w:val="28"/>
-        </w:rPr>
-        <w:t>скидки</w:t>
+        </w:rPr>
+      </w:pPr>
+      <w:r>
+        <w:rPr>
+          <w:sz w:val="28"/>
+        </w:rPr>
+        <w:t>Атрибуты:</w:t>
       </w:r>
     </w:p>
     <w:p>
@@ -10713,38 +10991,130 @@
         <w:ind w:left="644"/>
         <w:rPr>
           <w:sz w:val="28"/>
-          <w:lang w:val="en-US"/>
-        </w:rPr>
-      </w:pPr>
-      <w:r>
-        <w:rPr>
-          <w:sz w:val="28"/>
-          <w:lang w:val="en-US"/>
-        </w:rPr>
-        <w:t xml:space="preserve">4.4 </w:t>
-      </w:r>
-      <w:proofErr w:type="gramStart"/>
-      <w:r>
-        <w:rPr>
-          <w:sz w:val="28"/>
-          <w:lang w:val="en-US"/>
-        </w:rPr>
-        <w:t>unit</w:t>
-      </w:r>
-      <w:proofErr w:type="gramEnd"/>
-      <w:r>
-        <w:rPr>
-          <w:sz w:val="28"/>
-          <w:lang w:val="en-US"/>
-        </w:rPr>
-        <w:t xml:space="preserve"> (</w:t>
-      </w:r>
+        </w:rPr>
+      </w:pPr>
+      <w:r>
+        <w:rPr>
+          <w:sz w:val="28"/>
+        </w:rPr>
+        <w:t xml:space="preserve"> </w:t>
+      </w:r>
+    </w:p>
+    <w:p>
+      <w:pPr>
+        <w:pStyle w:val="a7"/>
+        <w:numPr>
+          <w:ilvl w:val="1"/>
+          <w:numId w:val="6"/>
+        </w:numPr>
+        <w:spacing w:line="360" w:lineRule="auto"/>
+        <w:rPr>
+          <w:sz w:val="28"/>
+          <w:lang w:val="en-US"/>
+        </w:rPr>
+      </w:pPr>
       <w:proofErr w:type="spellStart"/>
       <w:r>
         <w:rPr>
           <w:sz w:val="28"/>
           <w:lang w:val="en-US"/>
         </w:rPr>
+        <w:t>PK_product_category</w:t>
+      </w:r>
+      <w:proofErr w:type="spellEnd"/>
+      <w:r>
+        <w:rPr>
+          <w:sz w:val="28"/>
+          <w:lang w:val="en-US"/>
+        </w:rPr>
+        <w:t xml:space="preserve"> </w:t>
+      </w:r>
+      <w:r>
+        <w:rPr>
+          <w:sz w:val="28"/>
+          <w:lang w:val="en-US"/>
+        </w:rPr>
+        <w:t xml:space="preserve">(serial, primary key) </w:t>
+      </w:r>
+      <w:r>
+        <w:rPr>
+          <w:sz w:val="28"/>
+          <w:lang w:val="en-US"/>
+        </w:rPr>
+        <w:t xml:space="preserve">– </w:t>
+      </w:r>
+      <w:r>
+        <w:rPr>
+          <w:sz w:val="28"/>
+        </w:rPr>
+        <w:t>первичный</w:t>
+      </w:r>
+      <w:r>
+        <w:rPr>
+          <w:sz w:val="28"/>
+          <w:lang w:val="en-US"/>
+        </w:rPr>
+        <w:t xml:space="preserve"> </w:t>
+      </w:r>
+      <w:r>
+        <w:rPr>
+          <w:sz w:val="28"/>
+        </w:rPr>
+        <w:t>ключ</w:t>
+      </w:r>
+      <w:r>
+        <w:rPr>
+          <w:sz w:val="28"/>
+          <w:lang w:val="en-US"/>
+        </w:rPr>
+        <w:t xml:space="preserve"> </w:t>
+      </w:r>
+      <w:r>
+        <w:rPr>
+          <w:sz w:val="28"/>
+        </w:rPr>
+        <w:t>категории</w:t>
+      </w:r>
+      <w:r>
+        <w:rPr>
+          <w:sz w:val="28"/>
+          <w:lang w:val="en-US"/>
+        </w:rPr>
+        <w:t xml:space="preserve"> </w:t>
+      </w:r>
+      <w:r>
+        <w:rPr>
+          <w:sz w:val="28"/>
+        </w:rPr>
+        <w:t>товара</w:t>
+      </w:r>
+    </w:p>
+    <w:p>
+      <w:pPr>
+        <w:pStyle w:val="a7"/>
+        <w:numPr>
+          <w:ilvl w:val="1"/>
+          <w:numId w:val="6"/>
+        </w:numPr>
+        <w:spacing w:line="360" w:lineRule="auto"/>
+        <w:rPr>
+          <w:sz w:val="28"/>
+          <w:lang w:val="en-US"/>
+        </w:rPr>
+      </w:pPr>
+      <w:r>
+        <w:rPr>
+          <w:sz w:val="28"/>
+          <w:lang w:val="en-US"/>
+        </w:rPr>
+        <w:t>Name (</w:t>
+      </w:r>
+      <w:proofErr w:type="spellStart"/>
+      <w:r>
+        <w:rPr>
+          <w:sz w:val="28"/>
+          <w:lang w:val="en-US"/>
+        </w:rPr>
         <w:t>varchar</w:t>
       </w:r>
       <w:proofErr w:type="spellEnd"/>
@@ -10755,6 +11125,61 @@
         </w:rPr>
         <w:t xml:space="preserve">) – </w:t>
       </w:r>
+      <w:r>
+        <w:rPr>
+          <w:sz w:val="28"/>
+        </w:rPr>
+        <w:t>название категории</w:t>
+      </w:r>
+    </w:p>
+    <w:p>
+      <w:pPr>
+        <w:ind w:left="644"/>
+        <w:rPr>
+          <w:sz w:val="28"/>
+        </w:rPr>
+      </w:pPr>
+    </w:p>
+    <w:p>
+      <w:pPr>
+        <w:ind w:left="644"/>
+        <w:rPr>
+          <w:sz w:val="28"/>
+        </w:rPr>
+      </w:pPr>
+    </w:p>
+    <w:p>
+      <w:pPr>
+        <w:pStyle w:val="a7"/>
+        <w:numPr>
+          <w:ilvl w:val="0"/>
+          <w:numId w:val="6"/>
+        </w:numPr>
+        <w:rPr>
+          <w:sz w:val="28"/>
+        </w:rPr>
+      </w:pPr>
+      <w:r>
+        <w:rPr>
+          <w:sz w:val="28"/>
+          <w:lang w:val="en-US"/>
+        </w:rPr>
+        <w:lastRenderedPageBreak/>
+        <w:t>Revaluation</w:t>
+      </w:r>
+      <w:r>
+        <w:rPr>
+          <w:sz w:val="28"/>
+        </w:rPr>
+        <w:t xml:space="preserve"> – таблица переоценки товара, содержит всю необходимую информацию о скидки, акции или переоценки товара, включая сроки и цену</w:t>
+      </w:r>
+    </w:p>
+    <w:p>
+      <w:pPr>
+        <w:rPr>
+          <w:sz w:val="28"/>
+        </w:rPr>
+      </w:pPr>
     </w:p>
     <w:p>
       <w:pPr>
@@ -10762,23 +11187,44 @@
         <w:ind w:left="644"/>
         <w:rPr>
           <w:sz w:val="28"/>
-          <w:lang w:val="en-US"/>
-        </w:rPr>
-      </w:pPr>
-      <w:r>
-        <w:rPr>
-          <w:sz w:val="28"/>
-          <w:lang w:val="en-US"/>
-        </w:rPr>
-        <w:t xml:space="preserve">4.5 </w:t>
-      </w:r>
+        </w:rPr>
+      </w:pPr>
+      <w:r>
+        <w:rPr>
+          <w:sz w:val="28"/>
+        </w:rPr>
+        <w:t>Атрибуты:</w:t>
+      </w:r>
+    </w:p>
+    <w:p>
+      <w:pPr>
+        <w:pStyle w:val="a7"/>
+        <w:ind w:left="644"/>
+        <w:rPr>
+          <w:sz w:val="28"/>
+        </w:rPr>
+      </w:pPr>
+    </w:p>
+    <w:p>
+      <w:pPr>
+        <w:pStyle w:val="a7"/>
+        <w:numPr>
+          <w:ilvl w:val="1"/>
+          <w:numId w:val="6"/>
+        </w:numPr>
+        <w:spacing w:line="360" w:lineRule="auto"/>
+        <w:rPr>
+          <w:sz w:val="28"/>
+          <w:lang w:val="en-US"/>
+        </w:rPr>
+      </w:pPr>
       <w:proofErr w:type="spellStart"/>
       <w:r>
         <w:rPr>
           <w:sz w:val="28"/>
           <w:lang w:val="en-US"/>
         </w:rPr>
-        <w:t>PK_product_category</w:t>
+        <w:t>PK_revaluation</w:t>
       </w:r>
       <w:proofErr w:type="spellEnd"/>
       <w:r>
@@ -10786,6 +11232,80 @@
           <w:sz w:val="28"/>
           <w:lang w:val="en-US"/>
         </w:rPr>
+        <w:t xml:space="preserve"> </w:t>
+      </w:r>
+      <w:r>
+        <w:rPr>
+          <w:sz w:val="28"/>
+          <w:lang w:val="en-US"/>
+        </w:rPr>
+        <w:t xml:space="preserve">(serial, primary key) </w:t>
+      </w:r>
+      <w:r>
+        <w:rPr>
+          <w:sz w:val="28"/>
+          <w:lang w:val="en-US"/>
+        </w:rPr>
+        <w:t xml:space="preserve">– </w:t>
+      </w:r>
+      <w:r>
+        <w:rPr>
+          <w:sz w:val="28"/>
+        </w:rPr>
+        <w:t>первичный</w:t>
+      </w:r>
+      <w:r>
+        <w:rPr>
+          <w:sz w:val="28"/>
+          <w:lang w:val="en-US"/>
+        </w:rPr>
+        <w:t xml:space="preserve"> </w:t>
+      </w:r>
+      <w:r>
+        <w:rPr>
+          <w:sz w:val="28"/>
+        </w:rPr>
+        <w:t>ключ</w:t>
+      </w:r>
+      <w:r>
+        <w:rPr>
+          <w:sz w:val="28"/>
+          <w:lang w:val="en-US"/>
+        </w:rPr>
+        <w:t xml:space="preserve"> </w:t>
+      </w:r>
+      <w:r>
+        <w:rPr>
+          <w:sz w:val="28"/>
+        </w:rPr>
+        <w:t>переоценки</w:t>
+      </w:r>
+    </w:p>
+    <w:p>
+      <w:pPr>
+        <w:pStyle w:val="a7"/>
+        <w:numPr>
+          <w:ilvl w:val="1"/>
+          <w:numId w:val="6"/>
+        </w:numPr>
+        <w:spacing w:line="360" w:lineRule="auto"/>
+        <w:rPr>
+          <w:sz w:val="28"/>
+          <w:lang w:val="en-US"/>
+        </w:rPr>
+      </w:pPr>
+      <w:r>
+        <w:rPr>
+          <w:sz w:val="28"/>
+          <w:lang w:val="en-US"/>
+        </w:rPr>
+        <w:t>Type</w:t>
+      </w:r>
+      <w:r>
+        <w:rPr>
+          <w:sz w:val="28"/>
+          <w:lang w:val="en-US"/>
+        </w:rPr>
         <w:t xml:space="preserve"> (</w:t>
       </w:r>
       <w:proofErr w:type="spellStart"/>
@@ -10794,15 +11314,260 @@
           <w:sz w:val="28"/>
           <w:lang w:val="en-US"/>
         </w:rPr>
+        <w:t>varchar</w:t>
+      </w:r>
+      <w:proofErr w:type="spellEnd"/>
+      <w:r>
+        <w:rPr>
+          <w:sz w:val="28"/>
+          <w:lang w:val="en-US"/>
+        </w:rPr>
+        <w:t xml:space="preserve">) – </w:t>
+      </w:r>
+      <w:r>
+        <w:rPr>
+          <w:sz w:val="28"/>
+        </w:rPr>
+        <w:t>тип</w:t>
+      </w:r>
+      <w:r>
+        <w:rPr>
+          <w:sz w:val="28"/>
+          <w:lang w:val="en-US"/>
+        </w:rPr>
+        <w:t xml:space="preserve"> (</w:t>
+      </w:r>
+      <w:r>
+        <w:rPr>
+          <w:sz w:val="28"/>
+        </w:rPr>
+        <w:t>скидка</w:t>
+      </w:r>
+      <w:r>
+        <w:rPr>
+          <w:sz w:val="28"/>
+          <w:lang w:val="en-US"/>
+        </w:rPr>
+        <w:t xml:space="preserve">, </w:t>
+      </w:r>
+      <w:r>
+        <w:rPr>
+          <w:sz w:val="28"/>
+        </w:rPr>
+        <w:t>переоценка</w:t>
+      </w:r>
+      <w:r>
+        <w:rPr>
+          <w:sz w:val="28"/>
+          <w:lang w:val="en-US"/>
+        </w:rPr>
+        <w:t>)</w:t>
+      </w:r>
+    </w:p>
+    <w:p>
+      <w:pPr>
+        <w:pStyle w:val="a7"/>
+        <w:numPr>
+          <w:ilvl w:val="1"/>
+          <w:numId w:val="6"/>
+        </w:numPr>
+        <w:spacing w:line="360" w:lineRule="auto"/>
+        <w:rPr>
+          <w:sz w:val="28"/>
+          <w:lang w:val="en-US"/>
+        </w:rPr>
+      </w:pPr>
+      <w:proofErr w:type="spellStart"/>
+      <w:r>
+        <w:rPr>
+          <w:sz w:val="28"/>
+          <w:lang w:val="en-US"/>
+        </w:rPr>
+        <w:t>New_price</w:t>
+      </w:r>
+      <w:proofErr w:type="spellEnd"/>
+      <w:r>
+        <w:rPr>
+          <w:sz w:val="28"/>
+          <w:lang w:val="en-US"/>
+        </w:rPr>
+        <w:t xml:space="preserve"> (Real) – </w:t>
+      </w:r>
+      <w:r>
+        <w:rPr>
+          <w:sz w:val="28"/>
+        </w:rPr>
+        <w:t>новая цена</w:t>
+      </w:r>
+    </w:p>
+    <w:p>
+      <w:pPr>
+        <w:pStyle w:val="a7"/>
+        <w:numPr>
+          <w:ilvl w:val="1"/>
+          <w:numId w:val="6"/>
+        </w:numPr>
+        <w:spacing w:line="360" w:lineRule="auto"/>
+        <w:rPr>
+          <w:sz w:val="28"/>
+        </w:rPr>
+      </w:pPr>
+      <w:r>
+        <w:rPr>
+          <w:sz w:val="28"/>
+          <w:lang w:val="en-US"/>
+        </w:rPr>
+        <w:t>Date</w:t>
+      </w:r>
+      <w:r>
+        <w:rPr>
+          <w:sz w:val="28"/>
+        </w:rPr>
+        <w:t>_</w:t>
+      </w:r>
+      <w:r>
+        <w:rPr>
+          <w:sz w:val="28"/>
+          <w:lang w:val="en-US"/>
+        </w:rPr>
+        <w:t>start</w:t>
+      </w:r>
+      <w:r>
+        <w:rPr>
+          <w:sz w:val="28"/>
+        </w:rPr>
+        <w:t xml:space="preserve"> (</w:t>
+      </w:r>
+      <w:r>
+        <w:rPr>
+          <w:sz w:val="28"/>
+          <w:lang w:val="en-US"/>
+        </w:rPr>
+        <w:t>Date</w:t>
+      </w:r>
+      <w:r>
+        <w:rPr>
+          <w:sz w:val="28"/>
+        </w:rPr>
+        <w:t>)</w:t>
+      </w:r>
+      <w:r>
+        <w:rPr>
+          <w:sz w:val="28"/>
+        </w:rPr>
+        <w:t xml:space="preserve"> – дата начала акции или переоценки</w:t>
+      </w:r>
+    </w:p>
+    <w:p>
+      <w:pPr>
+        <w:pStyle w:val="a7"/>
+        <w:numPr>
+          <w:ilvl w:val="1"/>
+          <w:numId w:val="6"/>
+        </w:numPr>
+        <w:spacing w:line="360" w:lineRule="auto"/>
+        <w:rPr>
+          <w:sz w:val="28"/>
+        </w:rPr>
+      </w:pPr>
+      <w:r>
+        <w:rPr>
+          <w:sz w:val="28"/>
+          <w:lang w:val="en-US"/>
+        </w:rPr>
+        <w:t>Date</w:t>
+      </w:r>
+      <w:r>
+        <w:rPr>
+          <w:sz w:val="28"/>
+        </w:rPr>
+        <w:t>_</w:t>
+      </w:r>
+      <w:r>
+        <w:rPr>
+          <w:sz w:val="28"/>
+          <w:lang w:val="en-US"/>
+        </w:rPr>
+        <w:t>end</w:t>
+      </w:r>
+      <w:r>
+        <w:rPr>
+          <w:sz w:val="28"/>
+        </w:rPr>
+        <w:t xml:space="preserve"> (</w:t>
+      </w:r>
+      <w:r>
+        <w:rPr>
+          <w:sz w:val="28"/>
+          <w:lang w:val="en-US"/>
+        </w:rPr>
+        <w:t>Date</w:t>
+      </w:r>
+      <w:r>
+        <w:rPr>
+          <w:sz w:val="28"/>
+        </w:rPr>
+        <w:t xml:space="preserve">) – </w:t>
+      </w:r>
+      <w:r>
+        <w:rPr>
+          <w:sz w:val="28"/>
+        </w:rPr>
+        <w:t>дата окончания акции или переоценки</w:t>
+      </w:r>
+    </w:p>
+    <w:p>
+      <w:pPr>
+        <w:pStyle w:val="a7"/>
+        <w:numPr>
+          <w:ilvl w:val="1"/>
+          <w:numId w:val="6"/>
+        </w:numPr>
+        <w:spacing w:line="360" w:lineRule="auto"/>
+        <w:rPr>
+          <w:sz w:val="28"/>
+        </w:rPr>
+      </w:pPr>
+      <w:r>
+        <w:rPr>
+          <w:sz w:val="28"/>
+          <w:lang w:val="en-US"/>
+        </w:rPr>
+        <w:t>PK</w:t>
+      </w:r>
+      <w:r>
+        <w:rPr>
+          <w:sz w:val="28"/>
+        </w:rPr>
+        <w:t>_</w:t>
+      </w:r>
+      <w:r>
+        <w:rPr>
+          <w:sz w:val="28"/>
+          <w:lang w:val="en-US"/>
+        </w:rPr>
+        <w:t>product</w:t>
+      </w:r>
+      <w:r>
+        <w:rPr>
+          <w:sz w:val="28"/>
+        </w:rPr>
+        <w:t xml:space="preserve"> (</w:t>
+      </w:r>
+      <w:proofErr w:type="spellStart"/>
+      <w:r>
+        <w:rPr>
+          <w:sz w:val="28"/>
+          <w:lang w:val="en-US"/>
+        </w:rPr>
         <w:t>int</w:t>
       </w:r>
       <w:proofErr w:type="spellEnd"/>
       <w:r>
         <w:rPr>
           <w:sz w:val="28"/>
-          <w:lang w:val="en-US"/>
-        </w:rPr>
-        <w:t xml:space="preserve">) – </w:t>
+        </w:rPr>
+        <w:t xml:space="preserve">) - </w:t>
       </w:r>
       <w:r>
         <w:rPr>
@@ -10813,7 +11578,6 @@
       <w:r>
         <w:rPr>
           <w:sz w:val="28"/>
-          <w:lang w:val="en-US"/>
         </w:rPr>
         <w:t xml:space="preserve"> </w:t>
       </w:r>
@@ -10826,7 +11590,6 @@
       <w:r>
         <w:rPr>
           <w:sz w:val="28"/>
-          <w:lang w:val="en-US"/>
         </w:rPr>
         <w:t xml:space="preserve"> </w:t>
       </w:r>
@@ -10839,7 +11602,6 @@
       <w:r>
         <w:rPr>
           <w:sz w:val="28"/>
-          <w:lang w:val="en-US"/>
         </w:rPr>
         <w:t xml:space="preserve"> </w:t>
       </w:r>
@@ -10852,7 +11614,6 @@
       <w:r>
         <w:rPr>
           <w:sz w:val="28"/>
-          <w:lang w:val="en-US"/>
         </w:rPr>
         <w:t xml:space="preserve"> </w:t>
       </w:r>
@@ -10865,7 +11626,6 @@
       <w:r>
         <w:rPr>
           <w:sz w:val="28"/>
-          <w:lang w:val="en-US"/>
         </w:rPr>
         <w:t xml:space="preserve"> «</w:t>
       </w:r>
@@ -10874,15 +11634,94 @@
           <w:sz w:val="28"/>
           <w:lang w:val="en-US"/>
         </w:rPr>
-        <w:t>Product_ Category</w:t>
-      </w:r>
-      <w:r>
-        <w:rPr>
-          <w:sz w:val="28"/>
-          <w:lang w:val="en-US"/>
+        <w:t>Product</w:t>
+      </w:r>
+      <w:r>
+        <w:rPr>
+          <w:sz w:val="28"/>
         </w:rPr>
         <w:t>»</w:t>
       </w:r>
+    </w:p>
+    <w:p>
+      <w:pPr>
+        <w:pStyle w:val="a7"/>
+        <w:numPr>
+          <w:ilvl w:val="1"/>
+          <w:numId w:val="6"/>
+        </w:numPr>
+        <w:spacing w:line="360" w:lineRule="auto"/>
+        <w:rPr>
+          <w:sz w:val="28"/>
+          <w:lang w:val="en-US"/>
+        </w:rPr>
+      </w:pPr>
+      <w:proofErr w:type="spellStart"/>
+      <w:r>
+        <w:rPr>
+          <w:sz w:val="28"/>
+          <w:lang w:val="en-US"/>
+        </w:rPr>
+        <w:t>PK</w:t>
+      </w:r>
+      <w:r>
+        <w:rPr>
+          <w:sz w:val="28"/>
+          <w:lang w:val="en-US"/>
+        </w:rPr>
+        <w:t>_</w:t>
+      </w:r>
+      <w:r>
+        <w:rPr>
+          <w:sz w:val="28"/>
+          <w:lang w:val="en-US"/>
+        </w:rPr>
+        <w:t>product</w:t>
+      </w:r>
+      <w:r>
+        <w:rPr>
+          <w:sz w:val="28"/>
+          <w:lang w:val="en-US"/>
+        </w:rPr>
+        <w:t>_</w:t>
+      </w:r>
+      <w:r>
+        <w:rPr>
+          <w:sz w:val="28"/>
+          <w:lang w:val="en-US"/>
+        </w:rPr>
+        <w:t>category</w:t>
+      </w:r>
+      <w:proofErr w:type="spellEnd"/>
+      <w:r>
+        <w:rPr>
+          <w:sz w:val="28"/>
+          <w:lang w:val="en-US"/>
+        </w:rPr>
+        <w:t xml:space="preserve"> (</w:t>
+      </w:r>
+      <w:proofErr w:type="spellStart"/>
+      <w:r>
+        <w:rPr>
+          <w:sz w:val="28"/>
+          <w:lang w:val="en-US"/>
+        </w:rPr>
+        <w:t>int</w:t>
+      </w:r>
+      <w:proofErr w:type="spellEnd"/>
+      <w:r>
+        <w:rPr>
+          <w:sz w:val="28"/>
+          <w:lang w:val="en-US"/>
+        </w:rPr>
+        <w:t xml:space="preserve">) - </w:t>
+      </w:r>
+      <w:r>
+        <w:rPr>
+          <w:sz w:val="28"/>
+        </w:rPr>
+        <w:t>внешний</w:t>
+      </w:r>
       <w:r>
         <w:rPr>
           <w:sz w:val="28"/>
@@ -10890,24 +11729,90 @@
         </w:rPr>
         <w:t xml:space="preserve"> </w:t>
       </w:r>
-    </w:p>
-    <w:p>
-      <w:pPr>
-        <w:rPr>
-          <w:sz w:val="28"/>
-          <w:lang w:val="en-US"/>
-        </w:rPr>
-      </w:pPr>
-    </w:p>
-    <w:p>
-      <w:pPr>
-        <w:rPr>
-          <w:sz w:val="28"/>
-          <w:lang w:val="en-US"/>
-        </w:rPr>
-      </w:pPr>
-      <w:bookmarkStart w:id="8" w:name="_GoBack"/>
-      <w:bookmarkEnd w:id="8"/>
+      <w:r>
+        <w:rPr>
+          <w:sz w:val="28"/>
+        </w:rPr>
+        <w:t>ключ</w:t>
+      </w:r>
+      <w:r>
+        <w:rPr>
+          <w:sz w:val="28"/>
+          <w:lang w:val="en-US"/>
+        </w:rPr>
+        <w:t xml:space="preserve"> </w:t>
+      </w:r>
+      <w:r>
+        <w:rPr>
+          <w:sz w:val="28"/>
+        </w:rPr>
+        <w:t>для</w:t>
+      </w:r>
+      <w:r>
+        <w:rPr>
+          <w:sz w:val="28"/>
+          <w:lang w:val="en-US"/>
+        </w:rPr>
+        <w:t xml:space="preserve"> </w:t>
+      </w:r>
+      <w:r>
+        <w:rPr>
+          <w:sz w:val="28"/>
+        </w:rPr>
+        <w:t>связанной</w:t>
+      </w:r>
+      <w:r>
+        <w:rPr>
+          <w:sz w:val="28"/>
+          <w:lang w:val="en-US"/>
+        </w:rPr>
+        <w:t xml:space="preserve"> </w:t>
+      </w:r>
+      <w:r>
+        <w:rPr>
+          <w:sz w:val="28"/>
+        </w:rPr>
+        <w:t>таблицы</w:t>
+      </w:r>
+      <w:r>
+        <w:rPr>
+          <w:sz w:val="28"/>
+          <w:lang w:val="en-US"/>
+        </w:rPr>
+        <w:t xml:space="preserve"> «</w:t>
+      </w:r>
+      <w:proofErr w:type="spellStart"/>
+      <w:r>
+        <w:rPr>
+          <w:sz w:val="28"/>
+          <w:lang w:val="en-US"/>
+        </w:rPr>
+        <w:t>Product_Category</w:t>
+      </w:r>
+      <w:proofErr w:type="spellEnd"/>
+      <w:r>
+        <w:rPr>
+          <w:sz w:val="28"/>
+          <w:lang w:val="en-US"/>
+        </w:rPr>
+        <w:t>»</w:t>
+      </w:r>
+    </w:p>
+    <w:p>
+      <w:pPr>
+        <w:rPr>
+          <w:sz w:val="28"/>
+          <w:lang w:val="en-US"/>
+        </w:rPr>
+      </w:pPr>
+    </w:p>
+    <w:p>
+      <w:pPr>
+        <w:rPr>
+          <w:sz w:val="28"/>
+          <w:lang w:val="en-US"/>
+        </w:rPr>
+      </w:pPr>
     </w:p>
     <w:p>
       <w:pPr>
@@ -12438,6 +13343,92 @@
 <file path=word/numbering.xml><?xml version="1.0" encoding="utf-8"?>
 <w:numbering xmlns:wpc="http://schemas.microsoft.com/office/word/2010/wordprocessingCanvas" xmlns:mc="http://schemas.openxmlformats.org/markup-compatibility/2006" xmlns:o="urn:schemas-microsoft-com:office:office" xmlns:r="http://schemas.openxmlformats.org/officeDocument/2006/relationships" xmlns:m="http://schemas.openxmlformats.org/officeDocument/2006/math" xmlns:v="urn:schemas-microsoft-com:vml" xmlns:wp14="http://schemas.microsoft.com/office/word/2010/wordprocessingDrawing" xmlns:wp="http://schemas.openxmlformats.org/drawingml/2006/wordprocessingDrawing" xmlns:w10="urn:schemas-microsoft-com:office:word" xmlns:w="http://schemas.openxmlformats.org/wordprocessingml/2006/main" xmlns:w14="http://schemas.microsoft.com/office/word/2010/wordml" xmlns:wpg="http://schemas.microsoft.com/office/word/2010/wordprocessingGroup" xmlns:wpi="http://schemas.microsoft.com/office/word/2010/wordprocessingInk" xmlns:wne="http://schemas.microsoft.com/office/word/2006/wordml" xmlns:wps="http://schemas.microsoft.com/office/word/2010/wordprocessingShape" mc:Ignorable="w14 wp14">
   <w:abstractNum w:abstractNumId="0">
+    <w:nsid w:val="030B71BE"/>
+    <w:multiLevelType w:val="hybridMultilevel"/>
+    <w:tmpl w:val="876473BE"/>
+    <w:lvl w:ilvl="0" w:tplc="0419000F">
+      <w:start w:val="1"/>
+      <w:numFmt w:val="decimal"/>
+      <w:lvlText w:val="%1."/>
+      <w:lvlJc w:val="left"/>
+      <w:pPr>
+        <w:ind w:left="720" w:hanging="360"/>
+      </w:pPr>
+    </w:lvl>
+    <w:lvl w:ilvl="1" w:tplc="04190019" w:tentative="1">
+      <w:start w:val="1"/>
+      <w:numFmt w:val="lowerLetter"/>
+      <w:lvlText w:val="%2."/>
+      <w:lvlJc w:val="left"/>
+      <w:pPr>
+        <w:ind w:left="1440" w:hanging="360"/>
+      </w:pPr>
+    </w:lvl>
+    <w:lvl w:ilvl="2" w:tplc="0419001B" w:tentative="1">
+      <w:start w:val="1"/>
+      <w:numFmt w:val="lowerRoman"/>
+      <w:lvlText w:val="%3."/>
+      <w:lvlJc w:val="right"/>
+      <w:pPr>
+        <w:ind w:left="2160" w:hanging="180"/>
+      </w:pPr>
+    </w:lvl>
+    <w:lvl w:ilvl="3" w:tplc="0419000F" w:tentative="1">
+      <w:start w:val="1"/>
+      <w:numFmt w:val="decimal"/>
+      <w:lvlText w:val="%4."/>
+      <w:lvlJc w:val="left"/>
+      <w:pPr>
+        <w:ind w:left="2880" w:hanging="360"/>
+      </w:pPr>
+    </w:lvl>
+    <w:lvl w:ilvl="4" w:tplc="04190019" w:tentative="1">
+      <w:start w:val="1"/>
+      <w:numFmt w:val="lowerLetter"/>
+      <w:lvlText w:val="%5."/>
+      <w:lvlJc w:val="left"/>
+      <w:pPr>
+        <w:ind w:left="3600" w:hanging="360"/>
+      </w:pPr>
+    </w:lvl>
+    <w:lvl w:ilvl="5" w:tplc="0419001B" w:tentative="1">
+      <w:start w:val="1"/>
+      <w:numFmt w:val="lowerRoman"/>
+      <w:lvlText w:val="%6."/>
+      <w:lvlJc w:val="right"/>
+      <w:pPr>
+        <w:ind w:left="4320" w:hanging="180"/>
+      </w:pPr>
+    </w:lvl>
+    <w:lvl w:ilvl="6" w:tplc="0419000F" w:tentative="1">
+      <w:start w:val="1"/>
+      <w:numFmt w:val="decimal"/>
+      <w:lvlText w:val="%7."/>
+      <w:lvlJc w:val="left"/>
+      <w:pPr>
+        <w:ind w:left="5040" w:hanging="360"/>
+      </w:pPr>
+    </w:lvl>
+    <w:lvl w:ilvl="7" w:tplc="04190019" w:tentative="1">
+      <w:start w:val="1"/>
+      <w:numFmt w:val="lowerLetter"/>
+      <w:lvlText w:val="%8."/>
+      <w:lvlJc w:val="left"/>
+      <w:pPr>
+        <w:ind w:left="5760" w:hanging="360"/>
+      </w:pPr>
+    </w:lvl>
+    <w:lvl w:ilvl="8" w:tplc="0419001B" w:tentative="1">
+      <w:start w:val="1"/>
+      <w:numFmt w:val="lowerRoman"/>
+      <w:lvlText w:val="%9."/>
+      <w:lvlJc w:val="right"/>
+      <w:pPr>
+        <w:ind w:left="6480" w:hanging="180"/>
+      </w:pPr>
+    </w:lvl>
+  </w:abstractNum>
+  <w:abstractNum w:abstractNumId="1">
     <w:nsid w:val="055D797E"/>
     <w:multiLevelType w:val="multilevel"/>
     <w:tmpl w:val="87427C52"/>
@@ -12558,7 +13549,7 @@
       </w:rPr>
     </w:lvl>
   </w:abstractNum>
-  <w:abstractNum w:abstractNumId="1">
+  <w:abstractNum w:abstractNumId="2">
     <w:nsid w:val="07696824"/>
     <w:multiLevelType w:val="multilevel"/>
     <w:tmpl w:val="85B25EEC"/>
@@ -12679,7 +13670,7 @@
       </w:rPr>
     </w:lvl>
   </w:abstractNum>
-  <w:abstractNum w:abstractNumId="2">
+  <w:abstractNum w:abstractNumId="3">
     <w:nsid w:val="135D79E4"/>
     <w:multiLevelType w:val="hybridMultilevel"/>
     <w:tmpl w:val="68340B86"/>
@@ -12768,7 +13759,7 @@
       </w:pPr>
     </w:lvl>
   </w:abstractNum>
-  <w:abstractNum w:abstractNumId="3">
+  <w:abstractNum w:abstractNumId="4">
     <w:nsid w:val="13B53877"/>
     <w:multiLevelType w:val="multilevel"/>
     <w:tmpl w:val="85B25EEC"/>
@@ -12889,7 +13880,7 @@
       </w:rPr>
     </w:lvl>
   </w:abstractNum>
-  <w:abstractNum w:abstractNumId="4">
+  <w:abstractNum w:abstractNumId="5">
     <w:nsid w:val="1BEFD79F"/>
     <w:multiLevelType w:val="hybridMultilevel"/>
     <w:tmpl w:val="CDAA9828"/>
@@ -12940,7 +13931,7 @@
       <w:lvlJc w:val="left"/>
     </w:lvl>
   </w:abstractNum>
-  <w:abstractNum w:abstractNumId="5">
+  <w:abstractNum w:abstractNumId="6">
     <w:nsid w:val="4AC80C49"/>
     <w:multiLevelType w:val="multilevel"/>
     <w:tmpl w:val="50AE7A26"/>
@@ -13061,7 +14052,93 @@
       </w:rPr>
     </w:lvl>
   </w:abstractNum>
-  <w:abstractNum w:abstractNumId="6">
+  <w:abstractNum w:abstractNumId="7">
+    <w:nsid w:val="4D4A60E3"/>
+    <w:multiLevelType w:val="hybridMultilevel"/>
+    <w:tmpl w:val="7D06C50C"/>
+    <w:lvl w:ilvl="0" w:tplc="0419000F">
+      <w:start w:val="1"/>
+      <w:numFmt w:val="decimal"/>
+      <w:lvlText w:val="%1."/>
+      <w:lvlJc w:val="left"/>
+      <w:pPr>
+        <w:ind w:left="720" w:hanging="360"/>
+      </w:pPr>
+    </w:lvl>
+    <w:lvl w:ilvl="1" w:tplc="04190019" w:tentative="1">
+      <w:start w:val="1"/>
+      <w:numFmt w:val="lowerLetter"/>
+      <w:lvlText w:val="%2."/>
+      <w:lvlJc w:val="left"/>
+      <w:pPr>
+        <w:ind w:left="1440" w:hanging="360"/>
+      </w:pPr>
+    </w:lvl>
+    <w:lvl w:ilvl="2" w:tplc="0419001B" w:tentative="1">
+      <w:start w:val="1"/>
+      <w:numFmt w:val="lowerRoman"/>
+      <w:lvlText w:val="%3."/>
+      <w:lvlJc w:val="right"/>
+      <w:pPr>
+        <w:ind w:left="2160" w:hanging="180"/>
+      </w:pPr>
+    </w:lvl>
+    <w:lvl w:ilvl="3" w:tplc="0419000F" w:tentative="1">
+      <w:start w:val="1"/>
+      <w:numFmt w:val="decimal"/>
+      <w:lvlText w:val="%4."/>
+      <w:lvlJc w:val="left"/>
+      <w:pPr>
+        <w:ind w:left="2880" w:hanging="360"/>
+      </w:pPr>
+    </w:lvl>
+    <w:lvl w:ilvl="4" w:tplc="04190019" w:tentative="1">
+      <w:start w:val="1"/>
+      <w:numFmt w:val="lowerLetter"/>
+      <w:lvlText w:val="%5."/>
+      <w:lvlJc w:val="left"/>
+      <w:pPr>
+        <w:ind w:left="3600" w:hanging="360"/>
+      </w:pPr>
+    </w:lvl>
+    <w:lvl w:ilvl="5" w:tplc="0419001B" w:tentative="1">
+      <w:start w:val="1"/>
+      <w:numFmt w:val="lowerRoman"/>
+      <w:lvlText w:val="%6."/>
+      <w:lvlJc w:val="right"/>
+      <w:pPr>
+        <w:ind w:left="4320" w:hanging="180"/>
+      </w:pPr>
+    </w:lvl>
+    <w:lvl w:ilvl="6" w:tplc="0419000F" w:tentative="1">
+      <w:start w:val="1"/>
+      <w:numFmt w:val="decimal"/>
+      <w:lvlText w:val="%7."/>
+      <w:lvlJc w:val="left"/>
+      <w:pPr>
+        <w:ind w:left="5040" w:hanging="360"/>
+      </w:pPr>
+    </w:lvl>
+    <w:lvl w:ilvl="7" w:tplc="04190019" w:tentative="1">
+      <w:start w:val="1"/>
+      <w:numFmt w:val="lowerLetter"/>
+      <w:lvlText w:val="%8."/>
+      <w:lvlJc w:val="left"/>
+      <w:pPr>
+        <w:ind w:left="5760" w:hanging="360"/>
+      </w:pPr>
+    </w:lvl>
+    <w:lvl w:ilvl="8" w:tplc="0419001B" w:tentative="1">
+      <w:start w:val="1"/>
+      <w:numFmt w:val="lowerRoman"/>
+      <w:lvlText w:val="%9."/>
+      <w:lvlJc w:val="right"/>
+      <w:pPr>
+        <w:ind w:left="6480" w:hanging="180"/>
+      </w:pPr>
+    </w:lvl>
+  </w:abstractNum>
+  <w:abstractNum w:abstractNumId="8">
     <w:nsid w:val="5B535198"/>
     <w:multiLevelType w:val="multilevel"/>
     <w:tmpl w:val="50AE7A26"/>
@@ -13182,7 +14259,265 @@
       </w:rPr>
     </w:lvl>
   </w:abstractNum>
-  <w:abstractNum w:abstractNumId="7">
+  <w:abstractNum w:abstractNumId="9">
+    <w:nsid w:val="5FAA40A0"/>
+    <w:multiLevelType w:val="hybridMultilevel"/>
+    <w:tmpl w:val="D25A5F9A"/>
+    <w:lvl w:ilvl="0" w:tplc="0419000F">
+      <w:start w:val="1"/>
+      <w:numFmt w:val="decimal"/>
+      <w:lvlText w:val="%1."/>
+      <w:lvlJc w:val="left"/>
+      <w:pPr>
+        <w:ind w:left="787" w:hanging="360"/>
+      </w:pPr>
+    </w:lvl>
+    <w:lvl w:ilvl="1" w:tplc="04190019" w:tentative="1">
+      <w:start w:val="1"/>
+      <w:numFmt w:val="lowerLetter"/>
+      <w:lvlText w:val="%2."/>
+      <w:lvlJc w:val="left"/>
+      <w:pPr>
+        <w:ind w:left="1507" w:hanging="360"/>
+      </w:pPr>
+    </w:lvl>
+    <w:lvl w:ilvl="2" w:tplc="0419001B" w:tentative="1">
+      <w:start w:val="1"/>
+      <w:numFmt w:val="lowerRoman"/>
+      <w:lvlText w:val="%3."/>
+      <w:lvlJc w:val="right"/>
+      <w:pPr>
+        <w:ind w:left="2227" w:hanging="180"/>
+      </w:pPr>
+    </w:lvl>
+    <w:lvl w:ilvl="3" w:tplc="0419000F" w:tentative="1">
+      <w:start w:val="1"/>
+      <w:numFmt w:val="decimal"/>
+      <w:lvlText w:val="%4."/>
+      <w:lvlJc w:val="left"/>
+      <w:pPr>
+        <w:ind w:left="2947" w:hanging="360"/>
+      </w:pPr>
+    </w:lvl>
+    <w:lvl w:ilvl="4" w:tplc="04190019" w:tentative="1">
+      <w:start w:val="1"/>
+      <w:numFmt w:val="lowerLetter"/>
+      <w:lvlText w:val="%5."/>
+      <w:lvlJc w:val="left"/>
+      <w:pPr>
+        <w:ind w:left="3667" w:hanging="360"/>
+      </w:pPr>
+    </w:lvl>
+    <w:lvl w:ilvl="5" w:tplc="0419001B" w:tentative="1">
+      <w:start w:val="1"/>
+      <w:numFmt w:val="lowerRoman"/>
+      <w:lvlText w:val="%6."/>
+      <w:lvlJc w:val="right"/>
+      <w:pPr>
+        <w:ind w:left="4387" w:hanging="180"/>
+      </w:pPr>
+    </w:lvl>
+    <w:lvl w:ilvl="6" w:tplc="0419000F" w:tentative="1">
+      <w:start w:val="1"/>
+      <w:numFmt w:val="decimal"/>
+      <w:lvlText w:val="%7."/>
+      <w:lvlJc w:val="left"/>
+      <w:pPr>
+        <w:ind w:left="5107" w:hanging="360"/>
+      </w:pPr>
+    </w:lvl>
+    <w:lvl w:ilvl="7" w:tplc="04190019" w:tentative="1">
+      <w:start w:val="1"/>
+      <w:numFmt w:val="lowerLetter"/>
+      <w:lvlText w:val="%8."/>
+      <w:lvlJc w:val="left"/>
+      <w:pPr>
+        <w:ind w:left="5827" w:hanging="360"/>
+      </w:pPr>
+    </w:lvl>
+    <w:lvl w:ilvl="8" w:tplc="0419001B" w:tentative="1">
+      <w:start w:val="1"/>
+      <w:numFmt w:val="lowerRoman"/>
+      <w:lvlText w:val="%9."/>
+      <w:lvlJc w:val="right"/>
+      <w:pPr>
+        <w:ind w:left="6547" w:hanging="180"/>
+      </w:pPr>
+    </w:lvl>
+  </w:abstractNum>
+  <w:abstractNum w:abstractNumId="10">
+    <w:nsid w:val="64B40B12"/>
+    <w:multiLevelType w:val="hybridMultilevel"/>
+    <w:tmpl w:val="BEB0EE2A"/>
+    <w:lvl w:ilvl="0" w:tplc="0419000F">
+      <w:start w:val="1"/>
+      <w:numFmt w:val="decimal"/>
+      <w:lvlText w:val="%1."/>
+      <w:lvlJc w:val="left"/>
+      <w:pPr>
+        <w:ind w:left="1004" w:hanging="360"/>
+      </w:pPr>
+    </w:lvl>
+    <w:lvl w:ilvl="1" w:tplc="04190019" w:tentative="1">
+      <w:start w:val="1"/>
+      <w:numFmt w:val="lowerLetter"/>
+      <w:lvlText w:val="%2."/>
+      <w:lvlJc w:val="left"/>
+      <w:pPr>
+        <w:ind w:left="1724" w:hanging="360"/>
+      </w:pPr>
+    </w:lvl>
+    <w:lvl w:ilvl="2" w:tplc="0419001B" w:tentative="1">
+      <w:start w:val="1"/>
+      <w:numFmt w:val="lowerRoman"/>
+      <w:lvlText w:val="%3."/>
+      <w:lvlJc w:val="right"/>
+      <w:pPr>
+        <w:ind w:left="2444" w:hanging="180"/>
+      </w:pPr>
+    </w:lvl>
+    <w:lvl w:ilvl="3" w:tplc="0419000F" w:tentative="1">
+      <w:start w:val="1"/>
+      <w:numFmt w:val="decimal"/>
+      <w:lvlText w:val="%4."/>
+      <w:lvlJc w:val="left"/>
+      <w:pPr>
+        <w:ind w:left="3164" w:hanging="360"/>
+      </w:pPr>
+    </w:lvl>
+    <w:lvl w:ilvl="4" w:tplc="04190019" w:tentative="1">
+      <w:start w:val="1"/>
+      <w:numFmt w:val="lowerLetter"/>
+      <w:lvlText w:val="%5."/>
+      <w:lvlJc w:val="left"/>
+      <w:pPr>
+        <w:ind w:left="3884" w:hanging="360"/>
+      </w:pPr>
+    </w:lvl>
+    <w:lvl w:ilvl="5" w:tplc="0419001B" w:tentative="1">
+      <w:start w:val="1"/>
+      <w:numFmt w:val="lowerRoman"/>
+      <w:lvlText w:val="%6."/>
+      <w:lvlJc w:val="right"/>
+      <w:pPr>
+        <w:ind w:left="4604" w:hanging="180"/>
+      </w:pPr>
+    </w:lvl>
+    <w:lvl w:ilvl="6" w:tplc="0419000F" w:tentative="1">
+      <w:start w:val="1"/>
+      <w:numFmt w:val="decimal"/>
+      <w:lvlText w:val="%7."/>
+      <w:lvlJc w:val="left"/>
+      <w:pPr>
+        <w:ind w:left="5324" w:hanging="360"/>
+      </w:pPr>
+    </w:lvl>
+    <w:lvl w:ilvl="7" w:tplc="04190019" w:tentative="1">
+      <w:start w:val="1"/>
+      <w:numFmt w:val="lowerLetter"/>
+      <w:lvlText w:val="%8."/>
+      <w:lvlJc w:val="left"/>
+      <w:pPr>
+        <w:ind w:left="6044" w:hanging="360"/>
+      </w:pPr>
+    </w:lvl>
+    <w:lvl w:ilvl="8" w:tplc="0419001B" w:tentative="1">
+      <w:start w:val="1"/>
+      <w:numFmt w:val="lowerRoman"/>
+      <w:lvlText w:val="%9."/>
+      <w:lvlJc w:val="right"/>
+      <w:pPr>
+        <w:ind w:left="6764" w:hanging="180"/>
+      </w:pPr>
+    </w:lvl>
+  </w:abstractNum>
+  <w:abstractNum w:abstractNumId="11">
+    <w:nsid w:val="73431D14"/>
+    <w:multiLevelType w:val="hybridMultilevel"/>
+    <w:tmpl w:val="94C01A08"/>
+    <w:lvl w:ilvl="0" w:tplc="0419000F">
+      <w:start w:val="1"/>
+      <w:numFmt w:val="decimal"/>
+      <w:lvlText w:val="%1."/>
+      <w:lvlJc w:val="left"/>
+      <w:pPr>
+        <w:ind w:left="720" w:hanging="360"/>
+      </w:pPr>
+    </w:lvl>
+    <w:lvl w:ilvl="1" w:tplc="04190019" w:tentative="1">
+      <w:start w:val="1"/>
+      <w:numFmt w:val="lowerLetter"/>
+      <w:lvlText w:val="%2."/>
+      <w:lvlJc w:val="left"/>
+      <w:pPr>
+        <w:ind w:left="1440" w:hanging="360"/>
+      </w:pPr>
+    </w:lvl>
+    <w:lvl w:ilvl="2" w:tplc="0419001B" w:tentative="1">
+      <w:start w:val="1"/>
+      <w:numFmt w:val="lowerRoman"/>
+      <w:lvlText w:val="%3."/>
+      <w:lvlJc w:val="right"/>
+      <w:pPr>
+        <w:ind w:left="2160" w:hanging="180"/>
+      </w:pPr>
+    </w:lvl>
+    <w:lvl w:ilvl="3" w:tplc="0419000F" w:tentative="1">
+      <w:start w:val="1"/>
+      <w:numFmt w:val="decimal"/>
+      <w:lvlText w:val="%4."/>
+      <w:lvlJc w:val="left"/>
+      <w:pPr>
+        <w:ind w:left="2880" w:hanging="360"/>
+      </w:pPr>
+    </w:lvl>
+    <w:lvl w:ilvl="4" w:tplc="04190019" w:tentative="1">
+      <w:start w:val="1"/>
+      <w:numFmt w:val="lowerLetter"/>
+      <w:lvlText w:val="%5."/>
+      <w:lvlJc w:val="left"/>
+      <w:pPr>
+        <w:ind w:left="3600" w:hanging="360"/>
+      </w:pPr>
+    </w:lvl>
+    <w:lvl w:ilvl="5" w:tplc="0419001B" w:tentative="1">
+      <w:start w:val="1"/>
+      <w:numFmt w:val="lowerRoman"/>
+      <w:lvlText w:val="%6."/>
+      <w:lvlJc w:val="right"/>
+      <w:pPr>
+        <w:ind w:left="4320" w:hanging="180"/>
+      </w:pPr>
+    </w:lvl>
+    <w:lvl w:ilvl="6" w:tplc="0419000F" w:tentative="1">
+      <w:start w:val="1"/>
+      <w:numFmt w:val="decimal"/>
+      <w:lvlText w:val="%7."/>
+      <w:lvlJc w:val="left"/>
+      <w:pPr>
+        <w:ind w:left="5040" w:hanging="360"/>
+      </w:pPr>
+    </w:lvl>
+    <w:lvl w:ilvl="7" w:tplc="04190019" w:tentative="1">
+      <w:start w:val="1"/>
+      <w:numFmt w:val="lowerLetter"/>
+      <w:lvlText w:val="%8."/>
+      <w:lvlJc w:val="left"/>
+      <w:pPr>
+        <w:ind w:left="5760" w:hanging="360"/>
+      </w:pPr>
+    </w:lvl>
+    <w:lvl w:ilvl="8" w:tplc="0419001B" w:tentative="1">
+      <w:start w:val="1"/>
+      <w:numFmt w:val="lowerRoman"/>
+      <w:lvlText w:val="%9."/>
+      <w:lvlJc w:val="right"/>
+      <w:pPr>
+        <w:ind w:left="6480" w:hanging="180"/>
+      </w:pPr>
+    </w:lvl>
+  </w:abstractNum>
+  <w:abstractNum w:abstractNumId="12">
     <w:nsid w:val="7FDCC233"/>
     <w:multiLevelType w:val="hybridMultilevel"/>
     <w:tmpl w:val="7E3E9554"/>
@@ -13234,28 +14569,43 @@
     </w:lvl>
   </w:abstractNum>
   <w:num w:numId="1">
+    <w:abstractNumId w:val="3"/>
+  </w:num>
+  <w:num w:numId="2">
+    <w:abstractNumId w:val="4"/>
+  </w:num>
+  <w:num w:numId="3">
+    <w:abstractNumId w:val="12"/>
+  </w:num>
+  <w:num w:numId="4">
+    <w:abstractNumId w:val="5"/>
+  </w:num>
+  <w:num w:numId="5">
+    <w:abstractNumId w:val="1"/>
+  </w:num>
+  <w:num w:numId="6">
+    <w:abstractNumId w:val="8"/>
+  </w:num>
+  <w:num w:numId="7">
     <w:abstractNumId w:val="2"/>
   </w:num>
-  <w:num w:numId="2">
-    <w:abstractNumId w:val="3"/>
+  <w:num w:numId="8">
+    <w:abstractNumId w:val="6"/>
   </w:num>
-  <w:num w:numId="3">
+  <w:num w:numId="9">
+    <w:abstractNumId w:val="9"/>
+  </w:num>
+  <w:num w:numId="10">
     <w:abstractNumId w:val="7"/>
   </w:num>
-  <w:num w:numId="4">
-    <w:abstractNumId w:val="4"/>
+  <w:num w:numId="11">
+    <w:abstractNumId w:val="10"/>
   </w:num>
-  <w:num w:numId="5">
+  <w:num w:numId="12">
     <w:abstractNumId w:val="0"/>
   </w:num>
-  <w:num w:numId="6">
-    <w:abstractNumId w:val="6"/>
-  </w:num>
-  <w:num w:numId="7">
-    <w:abstractNumId w:val="1"/>
-  </w:num>
-  <w:num w:numId="8">
-    <w:abstractNumId w:val="5"/>
+  <w:num w:numId="13">
+    <w:abstractNumId w:val="11"/>
   </w:num>
 </w:numbering>
 </file>
@@ -14298,7 +15648,7 @@
 </file>
 
 <file path=customXml/itemProps1.xml><?xml version="1.0" encoding="utf-8"?>
-<ds:datastoreItem xmlns:ds="http://schemas.openxmlformats.org/officeDocument/2006/customXml" ds:itemID="{336FE52E-3BDD-42B9-9347-02DA58E726B5}">
+<ds:datastoreItem xmlns:ds="http://schemas.openxmlformats.org/officeDocument/2006/customXml" ds:itemID="{11062FBE-9AB4-48DA-8AF4-8C8C557EF80F}">
   <ds:schemaRefs>
     <ds:schemaRef ds:uri="http://schemas.openxmlformats.org/officeDocument/2006/bibliography"/>
   </ds:schemaRefs>

--- a/report/practika2022_report.docx
+++ b/report/practika2022_report.docx
@@ -6101,6 +6101,14 @@
                 <w:szCs w:val="20"/>
               </w:rPr>
             </w:pPr>
+            <w:r>
+              <w:rPr>
+                <w:rFonts w:eastAsia="Times New Roman"/>
+                <w:sz w:val="16"/>
+                <w:szCs w:val="16"/>
+              </w:rPr>
+              <w:t xml:space="preserve"> </w:t>
+            </w:r>
             <w:r>
               <w:rPr>
                 <w:rFonts w:eastAsia="Times New Roman"/>
@@ -8306,425 +8314,147 @@
     </w:p>
     <w:p>
       <w:pPr>
-        <w:ind w:left="284"/>
-        <w:rPr>
-          <w:sz w:val="24"/>
-          <w:lang w:val="en-US"/>
-        </w:rPr>
-      </w:pPr>
-    </w:p>
-    <w:p>
-      <w:pPr>
-        <w:ind w:left="284"/>
-        <w:rPr>
-          <w:sz w:val="24"/>
-          <w:lang w:val="en-US"/>
-        </w:rPr>
-      </w:pPr>
-    </w:p>
-    <w:p>
-      <w:pPr>
-        <w:ind w:left="284"/>
-        <w:rPr>
-          <w:sz w:val="24"/>
-          <w:lang w:val="en-US"/>
-        </w:rPr>
-      </w:pPr>
-    </w:p>
-    <w:p>
-      <w:pPr>
-        <w:ind w:left="284"/>
-        <w:rPr>
-          <w:sz w:val="24"/>
-          <w:lang w:val="en-US"/>
-        </w:rPr>
-      </w:pPr>
-    </w:p>
-    <w:p>
-      <w:pPr>
-        <w:ind w:left="284"/>
-        <w:rPr>
-          <w:sz w:val="24"/>
-          <w:lang w:val="en-US"/>
-        </w:rPr>
-      </w:pPr>
-    </w:p>
-    <w:p>
-      <w:pPr>
-        <w:ind w:left="284"/>
-        <w:rPr>
-          <w:sz w:val="24"/>
-          <w:lang w:val="en-US"/>
-        </w:rPr>
-      </w:pPr>
-    </w:p>
-    <w:p>
-      <w:pPr>
-        <w:ind w:left="284"/>
-        <w:rPr>
-          <w:sz w:val="24"/>
-          <w:lang w:val="en-US"/>
-        </w:rPr>
-      </w:pPr>
-    </w:p>
-    <w:p>
-      <w:pPr>
-        <w:ind w:left="284"/>
-        <w:rPr>
-          <w:sz w:val="24"/>
-          <w:lang w:val="en-US"/>
-        </w:rPr>
-      </w:pPr>
-    </w:p>
-    <w:p>
-      <w:pPr>
-        <w:ind w:left="284"/>
-        <w:rPr>
-          <w:sz w:val="24"/>
-          <w:lang w:val="en-US"/>
-        </w:rPr>
-      </w:pPr>
-    </w:p>
-    <w:p>
-      <w:pPr>
-        <w:ind w:left="284"/>
-        <w:rPr>
-          <w:sz w:val="24"/>
-          <w:lang w:val="en-US"/>
-        </w:rPr>
-      </w:pPr>
-    </w:p>
-    <w:p>
-      <w:pPr>
-        <w:ind w:left="284"/>
-        <w:rPr>
-          <w:sz w:val="24"/>
-          <w:lang w:val="en-US"/>
-        </w:rPr>
-      </w:pPr>
-    </w:p>
-    <w:p>
-      <w:pPr>
-        <w:ind w:left="284"/>
-        <w:rPr>
-          <w:sz w:val="24"/>
-          <w:lang w:val="en-US"/>
-        </w:rPr>
-      </w:pPr>
-    </w:p>
-    <w:p>
-      <w:pPr>
-        <w:ind w:left="284"/>
-        <w:rPr>
-          <w:sz w:val="24"/>
-          <w:lang w:val="en-US"/>
-        </w:rPr>
-      </w:pPr>
-    </w:p>
-    <w:p>
-      <w:pPr>
-        <w:ind w:left="284"/>
-        <w:rPr>
-          <w:sz w:val="24"/>
-          <w:lang w:val="en-US"/>
-        </w:rPr>
-      </w:pPr>
-    </w:p>
-    <w:p>
-      <w:pPr>
-        <w:ind w:left="284"/>
-        <w:rPr>
-          <w:sz w:val="24"/>
-          <w:lang w:val="en-US"/>
-        </w:rPr>
-      </w:pPr>
-    </w:p>
-    <w:p>
-      <w:pPr>
-        <w:ind w:left="284"/>
-        <w:rPr>
-          <w:sz w:val="24"/>
-          <w:lang w:val="en-US"/>
-        </w:rPr>
-      </w:pPr>
-    </w:p>
-    <w:p>
-      <w:pPr>
-        <w:ind w:left="284"/>
-        <w:rPr>
-          <w:sz w:val="24"/>
-          <w:lang w:val="en-US"/>
-        </w:rPr>
-      </w:pPr>
-    </w:p>
-    <w:p>
-      <w:pPr>
-        <w:ind w:left="284"/>
-        <w:rPr>
-          <w:sz w:val="24"/>
-          <w:lang w:val="en-US"/>
-        </w:rPr>
-      </w:pPr>
-    </w:p>
-    <w:p>
-      <w:pPr>
-        <w:ind w:left="284"/>
-        <w:rPr>
-          <w:sz w:val="24"/>
-          <w:lang w:val="en-US"/>
-        </w:rPr>
-      </w:pPr>
-    </w:p>
-    <w:p>
-      <w:pPr>
-        <w:ind w:left="284"/>
-        <w:rPr>
-          <w:sz w:val="24"/>
-          <w:lang w:val="en-US"/>
-        </w:rPr>
-      </w:pPr>
-    </w:p>
-    <w:p>
-      <w:pPr>
-        <w:ind w:left="284"/>
-        <w:rPr>
-          <w:sz w:val="24"/>
-          <w:lang w:val="en-US"/>
-        </w:rPr>
-      </w:pPr>
-    </w:p>
-    <w:p>
-      <w:pPr>
-        <w:ind w:left="284"/>
-        <w:rPr>
-          <w:sz w:val="24"/>
-          <w:lang w:val="en-US"/>
-        </w:rPr>
-      </w:pPr>
-    </w:p>
-    <w:p>
-      <w:pPr>
-        <w:ind w:left="284"/>
-        <w:rPr>
-          <w:sz w:val="24"/>
-          <w:lang w:val="en-US"/>
-        </w:rPr>
-      </w:pPr>
-    </w:p>
-    <w:p>
-      <w:pPr>
-        <w:ind w:left="284"/>
-        <w:rPr>
-          <w:sz w:val="24"/>
-          <w:lang w:val="en-US"/>
-        </w:rPr>
-      </w:pPr>
-    </w:p>
-    <w:p>
-      <w:pPr>
-        <w:ind w:left="284"/>
-        <w:rPr>
-          <w:sz w:val="24"/>
-          <w:lang w:val="en-US"/>
-        </w:rPr>
-      </w:pPr>
-    </w:p>
-    <w:p>
-      <w:pPr>
-        <w:ind w:left="284"/>
-        <w:rPr>
-          <w:sz w:val="24"/>
-          <w:lang w:val="en-US"/>
-        </w:rPr>
-      </w:pPr>
-    </w:p>
-    <w:p>
-      <w:pPr>
-        <w:ind w:left="284"/>
-        <w:rPr>
-          <w:sz w:val="24"/>
-          <w:lang w:val="en-US"/>
-        </w:rPr>
-      </w:pPr>
-    </w:p>
-    <w:p>
-      <w:pPr>
-        <w:ind w:left="284"/>
-        <w:rPr>
-          <w:sz w:val="24"/>
-          <w:lang w:val="en-US"/>
-        </w:rPr>
-      </w:pPr>
-    </w:p>
-    <w:p>
-      <w:pPr>
-        <w:ind w:left="284"/>
-        <w:rPr>
-          <w:sz w:val="24"/>
-          <w:lang w:val="en-US"/>
-        </w:rPr>
-      </w:pPr>
-    </w:p>
-    <w:p>
-      <w:pPr>
-        <w:ind w:left="284"/>
-        <w:rPr>
-          <w:sz w:val="24"/>
-          <w:lang w:val="en-US"/>
-        </w:rPr>
-      </w:pPr>
-    </w:p>
-    <w:p>
-      <w:pPr>
-        <w:ind w:left="284"/>
-        <w:rPr>
-          <w:sz w:val="24"/>
-          <w:lang w:val="en-US"/>
-        </w:rPr>
-      </w:pPr>
-    </w:p>
-    <w:p>
-      <w:pPr>
-        <w:ind w:left="284"/>
-        <w:rPr>
-          <w:sz w:val="24"/>
-          <w:lang w:val="en-US"/>
-        </w:rPr>
-      </w:pPr>
-    </w:p>
-    <w:p>
-      <w:pPr>
-        <w:ind w:left="284"/>
-        <w:rPr>
-          <w:sz w:val="24"/>
-          <w:lang w:val="en-US"/>
-        </w:rPr>
-      </w:pPr>
-    </w:p>
-    <w:p>
-      <w:pPr>
-        <w:ind w:left="284"/>
-        <w:rPr>
-          <w:sz w:val="24"/>
-          <w:lang w:val="en-US"/>
-        </w:rPr>
-      </w:pPr>
-    </w:p>
-    <w:p>
-      <w:pPr>
-        <w:ind w:left="284"/>
-        <w:rPr>
-          <w:sz w:val="24"/>
-          <w:lang w:val="en-US"/>
-        </w:rPr>
-      </w:pPr>
-    </w:p>
-    <w:p>
-      <w:pPr>
-        <w:ind w:left="284"/>
-        <w:rPr>
-          <w:sz w:val="24"/>
-          <w:lang w:val="en-US"/>
-        </w:rPr>
-      </w:pPr>
-    </w:p>
-    <w:p>
-      <w:pPr>
-        <w:ind w:left="284"/>
-        <w:rPr>
-          <w:sz w:val="24"/>
-          <w:lang w:val="en-US"/>
-        </w:rPr>
-      </w:pPr>
-    </w:p>
-    <w:p>
-      <w:pPr>
-        <w:ind w:left="284"/>
-        <w:rPr>
-          <w:sz w:val="24"/>
-          <w:lang w:val="en-US"/>
-        </w:rPr>
-      </w:pPr>
-    </w:p>
-    <w:p>
-      <w:pPr>
-        <w:ind w:left="284"/>
-        <w:rPr>
-          <w:sz w:val="24"/>
-          <w:lang w:val="en-US"/>
-        </w:rPr>
-      </w:pPr>
-    </w:p>
-    <w:p>
-      <w:pPr>
-        <w:ind w:left="284"/>
-        <w:rPr>
-          <w:sz w:val="24"/>
-          <w:lang w:val="en-US"/>
-        </w:rPr>
-      </w:pPr>
-    </w:p>
-    <w:p>
-      <w:pPr>
-        <w:ind w:left="284"/>
-        <w:rPr>
-          <w:sz w:val="24"/>
-          <w:lang w:val="en-US"/>
-        </w:rPr>
-      </w:pPr>
-    </w:p>
-    <w:p>
-      <w:pPr>
-        <w:ind w:left="284"/>
-        <w:rPr>
-          <w:sz w:val="24"/>
-          <w:lang w:val="en-US"/>
-        </w:rPr>
-      </w:pPr>
-    </w:p>
-    <w:p>
-      <w:pPr>
-        <w:ind w:left="284"/>
-        <w:rPr>
-          <w:sz w:val="24"/>
-          <w:lang w:val="en-US"/>
-        </w:rPr>
-      </w:pPr>
-    </w:p>
-    <w:p>
-      <w:pPr>
-        <w:rPr>
-          <w:sz w:val="24"/>
-        </w:rPr>
-      </w:pPr>
-    </w:p>
-    <w:p>
-      <w:pPr>
-        <w:rPr>
-          <w:sz w:val="24"/>
-        </w:rPr>
-      </w:pPr>
-    </w:p>
-    <w:p>
-      <w:pPr>
-        <w:rPr>
-          <w:sz w:val="24"/>
-        </w:rPr>
-      </w:pPr>
-    </w:p>
-    <w:p>
-      <w:pPr>
-        <w:rPr>
-          <w:sz w:val="24"/>
-        </w:rPr>
-      </w:pPr>
-    </w:p>
-    <w:p>
-      <w:pPr>
-        <w:rPr>
-          <w:sz w:val="24"/>
-        </w:rPr>
-      </w:pPr>
+        <w:spacing w:before="240"/>
+        <w:ind w:firstLine="424"/>
+        <w:rPr>
+          <w:sz w:val="28"/>
+        </w:rPr>
+      </w:pPr>
+      <w:r>
+        <w:rPr>
+          <w:sz w:val="28"/>
+        </w:rPr>
+        <w:t>Покупательская активность</w:t>
+      </w:r>
+      <w:r>
+        <w:rPr>
+          <w:sz w:val="28"/>
+        </w:rPr>
+        <w:t xml:space="preserve"> напрямую зависит от значения покупательской способности</w:t>
+      </w:r>
+      <w:r>
+        <w:rPr>
+          <w:sz w:val="28"/>
+        </w:rPr>
+        <w:t xml:space="preserve">. Под покупательской способностью понимают </w:t>
+      </w:r>
+      <w:r>
+        <w:rPr>
+          <w:sz w:val="28"/>
+        </w:rPr>
+        <w:t>экономический показатель, обратно пропорциональный количеству валюты, необходимой для покрытия определённой потребительской корзины из товаров и услуг.</w:t>
+      </w:r>
+      <w:r>
+        <w:rPr>
+          <w:sz w:val="28"/>
+        </w:rPr>
+        <w:t xml:space="preserve"> Данный параметр </w:t>
+      </w:r>
+      <w:r>
+        <w:rPr>
+          <w:sz w:val="28"/>
+        </w:rPr>
+        <w:t>показывает, сколько среднестатистический потребитель может купить на определённую сумму денег товаров и услуг при существующем уровне цен.</w:t>
+      </w:r>
+    </w:p>
+    <w:p>
+      <w:pPr>
+        <w:spacing w:before="240"/>
+        <w:ind w:firstLine="426"/>
+        <w:rPr>
+          <w:sz w:val="28"/>
+        </w:rPr>
+      </w:pPr>
+      <w:r>
+        <w:rPr>
+          <w:sz w:val="28"/>
+        </w:rPr>
+        <w:t xml:space="preserve">Покупательная способность зависит от уровня доходов населения и той их части, которая </w:t>
+      </w:r>
+      <w:r>
+        <w:rPr>
+          <w:sz w:val="28"/>
+        </w:rPr>
+        <w:t xml:space="preserve">может быть выделена на покупки, но также </w:t>
+      </w:r>
+      <w:r>
+        <w:rPr>
+          <w:sz w:val="28"/>
+        </w:rPr>
+        <w:t>обусловлена величиной цен и тарифов на услуги</w:t>
+      </w:r>
+      <w:r>
+        <w:rPr>
+          <w:sz w:val="28"/>
+        </w:rPr>
+        <w:t xml:space="preserve">. Это очень важный экономический показатель, который во многом определяет </w:t>
+      </w:r>
+      <w:r>
+        <w:rPr>
+          <w:sz w:val="28"/>
+        </w:rPr>
+        <w:t xml:space="preserve">уровень развития экономики страны и уровень благосостояния населения в целом. </w:t>
+      </w:r>
+    </w:p>
+    <w:p>
+      <w:pPr>
+        <w:spacing w:before="240"/>
+        <w:ind w:firstLine="426"/>
+        <w:rPr>
+          <w:sz w:val="28"/>
+        </w:rPr>
+      </w:pPr>
+      <w:r>
+        <w:rPr>
+          <w:sz w:val="28"/>
+        </w:rPr>
+        <w:t>Значение покупательс</w:t>
+      </w:r>
+      <w:r>
+        <w:rPr>
+          <w:sz w:val="28"/>
+        </w:rPr>
+        <w:t>кой</w:t>
+      </w:r>
+      <w:r>
+        <w:rPr>
+          <w:sz w:val="28"/>
+        </w:rPr>
+        <w:t xml:space="preserve"> способности определяет значение покупательской активности, с увеличением первого показателя соответственно увеличивается второй и наоборот.</w:t>
+      </w:r>
+    </w:p>
+    <w:p>
+      <w:pPr>
+        <w:spacing w:before="240"/>
+        <w:ind w:firstLine="426"/>
+        <w:rPr>
+          <w:sz w:val="28"/>
+        </w:rPr>
+        <w:sectPr>
+          <w:pgSz w:w="11906" w:h="16838"/>
+          <w:pgMar w:top="1134" w:right="850" w:bottom="1134" w:left="1701" w:header="708" w:footer="708" w:gutter="0"/>
+          <w:cols w:space="708"/>
+          <w:docGrid w:linePitch="360"/>
+        </w:sectPr>
+      </w:pPr>
+      <w:r>
+        <w:rPr>
+          <w:sz w:val="28"/>
+        </w:rPr>
+        <w:t>Целью данной работы является написание программного продукта, обеспечивающего хранение и обработку большого количества данных о покупках (чеков) и самих</w:t>
+      </w:r>
+      <w:r>
+        <w:rPr>
+          <w:sz w:val="28"/>
+        </w:rPr>
+        <w:t xml:space="preserve"> товаров, проводя тем самым анализ покупательской активности</w:t>
+      </w:r>
+      <w:r>
+        <w:rPr>
+          <w:sz w:val="28"/>
+        </w:rPr>
+        <w:t>.</w:t>
+      </w:r>
     </w:p>
     <w:p>
       <w:pPr>
@@ -8756,7 +8486,10 @@
     <w:p/>
     <w:p/>
     <w:p/>
-    <w:p/>
+    <w:p>
+      <w:bookmarkStart w:id="3" w:name="_GoBack"/>
+      <w:bookmarkEnd w:id="3"/>
+    </w:p>
     <w:p/>
     <w:p/>
     <w:p/>
@@ -8815,7 +8548,7 @@
           <w:szCs w:val="32"/>
         </w:rPr>
       </w:pPr>
-      <w:bookmarkStart w:id="3" w:name="_Toc110698615"/>
+      <w:bookmarkStart w:id="4" w:name="_Toc110698615"/>
       <w:r>
         <w:rPr>
           <w:rFonts w:ascii="Times New Roman" w:eastAsia="Times New Roman" w:hAnsi="Times New Roman" w:cs="Times New Roman"/>
@@ -8826,7 +8559,7 @@
         <w:lastRenderedPageBreak/>
         <w:t>Описание предметной области и постановка задачи</w:t>
       </w:r>
-      <w:bookmarkEnd w:id="3"/>
+      <w:bookmarkEnd w:id="4"/>
     </w:p>
     <w:p>
       <w:pPr>
@@ -8840,7 +8573,7 @@
           <w:color w:val="auto"/>
         </w:rPr>
       </w:pPr>
-      <w:bookmarkStart w:id="4" w:name="_Toc110698616"/>
+      <w:bookmarkStart w:id="5" w:name="_Toc110698616"/>
       <w:r>
         <w:rPr>
           <w:rFonts w:ascii="Times New Roman" w:eastAsia="Times New Roman" w:hAnsi="Times New Roman" w:cs="Times New Roman"/>
@@ -8848,7 +8581,7 @@
         </w:rPr>
         <w:t>Описание предметной области</w:t>
       </w:r>
-      <w:bookmarkEnd w:id="4"/>
+      <w:bookmarkEnd w:id="5"/>
     </w:p>
     <w:p>
       <w:pPr>
@@ -8865,7 +8598,7 @@
           <w:color w:val="auto"/>
         </w:rPr>
       </w:pPr>
-      <w:bookmarkStart w:id="5" w:name="_Toc110698617"/>
+      <w:bookmarkStart w:id="6" w:name="_Toc110698617"/>
       <w:r>
         <w:rPr>
           <w:rFonts w:ascii="Times New Roman" w:eastAsia="Times New Roman" w:hAnsi="Times New Roman" w:cs="Times New Roman"/>
@@ -8873,7 +8606,7 @@
         </w:rPr>
         <w:t>2.2 Постановка задачи</w:t>
       </w:r>
-      <w:bookmarkEnd w:id="5"/>
+      <w:bookmarkEnd w:id="6"/>
     </w:p>
     <w:p/>
     <w:p/>
@@ -8939,7 +8672,7 @@
           <w:szCs w:val="32"/>
         </w:rPr>
       </w:pPr>
-      <w:bookmarkStart w:id="6" w:name="_Toc110698618"/>
+      <w:bookmarkStart w:id="7" w:name="_Toc110698618"/>
       <w:r>
         <w:rPr>
           <w:rFonts w:ascii="Times New Roman" w:eastAsia="Times New Roman" w:hAnsi="Times New Roman" w:cs="Times New Roman"/>
@@ -8950,7 +8683,7 @@
         <w:lastRenderedPageBreak/>
         <w:t>Проектирование</w:t>
       </w:r>
-      <w:bookmarkEnd w:id="6"/>
+      <w:bookmarkEnd w:id="7"/>
     </w:p>
     <w:p>
       <w:pPr>
@@ -8964,7 +8697,7 @@
           <w:color w:val="auto"/>
         </w:rPr>
       </w:pPr>
-      <w:bookmarkStart w:id="7" w:name="_Toc110698619"/>
+      <w:bookmarkStart w:id="8" w:name="_Toc110698619"/>
       <w:r>
         <w:rPr>
           <w:rFonts w:ascii="Times New Roman" w:eastAsia="Times New Roman" w:hAnsi="Times New Roman" w:cs="Times New Roman"/>
@@ -8972,7 +8705,7 @@
         </w:rPr>
         <w:t>Модель данных</w:t>
       </w:r>
-      <w:bookmarkEnd w:id="7"/>
+      <w:bookmarkEnd w:id="8"/>
     </w:p>
     <w:p>
       <w:pPr>
@@ -8984,7 +8717,7 @@
           <w:noProof/>
         </w:rPr>
         <w:drawing>
-          <wp:inline distT="0" distB="0" distL="0" distR="0">
+          <wp:inline distT="0" distB="0" distL="0" distR="0" wp14:anchorId="3BE8EE0A" wp14:editId="7200CFB2">
             <wp:extent cx="6864590" cy="4231758"/>
             <wp:effectExtent l="0" t="0" r="0" b="0"/>
             <wp:docPr id="5" name="Рисунок 5"/>
@@ -10786,8 +10519,6 @@
         </w:rPr>
         <w:t>, л, кг)</w:t>
       </w:r>
-      <w:bookmarkStart w:id="8" w:name="_GoBack"/>
-      <w:bookmarkEnd w:id="8"/>
     </w:p>
     <w:p>
       <w:pPr>
@@ -10924,6 +10655,7 @@
         <w:ind w:left="644"/>
         <w:rPr>
           <w:sz w:val="28"/>
+          <w:lang w:val="en-US"/>
         </w:rPr>
       </w:pPr>
     </w:p>
@@ -11027,21 +10759,7 @@
           <w:sz w:val="28"/>
           <w:lang w:val="en-US"/>
         </w:rPr>
-        <w:t xml:space="preserve"> </w:t>
-      </w:r>
-      <w:r>
-        <w:rPr>
-          <w:sz w:val="28"/>
-          <w:lang w:val="en-US"/>
-        </w:rPr>
-        <w:t xml:space="preserve">(serial, primary key) </w:t>
-      </w:r>
-      <w:r>
-        <w:rPr>
-          <w:sz w:val="28"/>
-          <w:lang w:val="en-US"/>
-        </w:rPr>
-        <w:t xml:space="preserve">– </w:t>
+        <w:t xml:space="preserve"> (serial, primary key) – </w:t>
       </w:r>
       <w:r>
         <w:rPr>
@@ -11232,21 +10950,7 @@
           <w:sz w:val="28"/>
           <w:lang w:val="en-US"/>
         </w:rPr>
-        <w:t xml:space="preserve"> </w:t>
-      </w:r>
-      <w:r>
-        <w:rPr>
-          <w:sz w:val="28"/>
-          <w:lang w:val="en-US"/>
-        </w:rPr>
-        <w:t xml:space="preserve">(serial, primary key) </w:t>
-      </w:r>
-      <w:r>
-        <w:rPr>
-          <w:sz w:val="28"/>
-          <w:lang w:val="en-US"/>
-        </w:rPr>
-        <w:t xml:space="preserve">– </w:t>
+        <w:t xml:space="preserve"> (serial, primary key) – </w:t>
       </w:r>
       <w:r>
         <w:rPr>
@@ -11621,13 +11325,7 @@
         <w:rPr>
           <w:sz w:val="28"/>
         </w:rPr>
-        <w:t>таблицы</w:t>
-      </w:r>
-      <w:r>
-        <w:rPr>
-          <w:sz w:val="28"/>
-        </w:rPr>
-        <w:t xml:space="preserve"> «</w:t>
+        <w:t>таблицы «</w:t>
       </w:r>
       <w:r>
         <w:rPr>
@@ -15648,7 +15346,7 @@
 </file>
 
 <file path=customXml/itemProps1.xml><?xml version="1.0" encoding="utf-8"?>
-<ds:datastoreItem xmlns:ds="http://schemas.openxmlformats.org/officeDocument/2006/customXml" ds:itemID="{11062FBE-9AB4-48DA-8AF4-8C8C557EF80F}">
+<ds:datastoreItem xmlns:ds="http://schemas.openxmlformats.org/officeDocument/2006/customXml" ds:itemID="{B33EACB9-E47F-4DA0-9386-6AF6C80770B7}">
   <ds:schemaRefs>
     <ds:schemaRef ds:uri="http://schemas.openxmlformats.org/officeDocument/2006/bibliography"/>
   </ds:schemaRefs>

--- a/report/practika2022_report.docx
+++ b/report/practika2022_report.docx
@@ -8483,12 +8483,3098 @@
     </w:p>
     <w:p/>
     <w:p/>
+    <w:p>
+      <w:pPr>
+        <w:ind w:firstLine="426"/>
+        <w:rPr>
+          <w:sz w:val="28"/>
+        </w:rPr>
+      </w:pPr>
+      <w:r>
+        <w:rPr>
+          <w:sz w:val="28"/>
+        </w:rPr>
+        <w:t>Группа компаний</w:t>
+      </w:r>
+      <w:r>
+        <w:rPr>
+          <w:sz w:val="28"/>
+        </w:rPr>
+        <w:t xml:space="preserve"> «Ритейл Сервис» специализируется на проведении комплексной автоматизации предприятий розничной торговли, общественного питания, индустрии гостеприимства, развлекательных комплексов, производственных и других предприятий.</w:t>
+      </w:r>
+    </w:p>
+    <w:p>
+      <w:pPr>
+        <w:spacing w:before="240"/>
+        <w:ind w:firstLine="426"/>
+        <w:rPr>
+          <w:sz w:val="28"/>
+        </w:rPr>
+      </w:pPr>
+      <w:r>
+        <w:rPr>
+          <w:sz w:val="28"/>
+        </w:rPr>
+        <w:t xml:space="preserve">Основные направления деятельности </w:t>
+      </w:r>
+      <w:r>
+        <w:rPr>
+          <w:sz w:val="28"/>
+        </w:rPr>
+        <w:t>компании, включают в себя:</w:t>
+      </w:r>
+    </w:p>
+    <w:p>
+      <w:pPr>
+        <w:pStyle w:val="a7"/>
+        <w:numPr>
+          <w:ilvl w:val="0"/>
+          <w:numId w:val="14"/>
+        </w:numPr>
+        <w:spacing w:before="240"/>
+        <w:rPr>
+          <w:sz w:val="28"/>
+        </w:rPr>
+      </w:pPr>
+      <w:r>
+        <w:rPr>
+          <w:sz w:val="28"/>
+        </w:rPr>
+        <w:t>Внедрение систем автоматизации (как типовых решений, так и индивидуально разработанных под задачи клиента).</w:t>
+      </w:r>
+    </w:p>
+    <w:p>
+      <w:pPr>
+        <w:pStyle w:val="a7"/>
+        <w:spacing w:before="240"/>
+        <w:ind w:left="1146"/>
+        <w:rPr>
+          <w:sz w:val="28"/>
+        </w:rPr>
+      </w:pPr>
+    </w:p>
+    <w:p>
+      <w:pPr>
+        <w:pStyle w:val="a7"/>
+        <w:numPr>
+          <w:ilvl w:val="0"/>
+          <w:numId w:val="14"/>
+        </w:numPr>
+        <w:spacing w:before="240"/>
+        <w:rPr>
+          <w:sz w:val="28"/>
+        </w:rPr>
+      </w:pPr>
+      <w:r>
+        <w:rPr>
+          <w:sz w:val="28"/>
+        </w:rPr>
+        <w:t>Проектирование и монтаж структу</w:t>
+      </w:r>
+      <w:r>
+        <w:rPr>
+          <w:sz w:val="28"/>
+        </w:rPr>
+        <w:t>рированных кабельных сетей и систем контроля доступа</w:t>
+      </w:r>
+      <w:r>
+        <w:rPr>
+          <w:sz w:val="28"/>
+        </w:rPr>
+        <w:t>.</w:t>
+      </w:r>
+    </w:p>
+    <w:p>
+      <w:pPr>
+        <w:pStyle w:val="a7"/>
+        <w:spacing w:before="240"/>
+        <w:ind w:left="1146"/>
+        <w:rPr>
+          <w:sz w:val="28"/>
+        </w:rPr>
+      </w:pPr>
+    </w:p>
+    <w:p>
+      <w:pPr>
+        <w:pStyle w:val="a7"/>
+        <w:numPr>
+          <w:ilvl w:val="0"/>
+          <w:numId w:val="14"/>
+        </w:numPr>
+        <w:spacing w:before="240"/>
+        <w:rPr>
+          <w:sz w:val="28"/>
+        </w:rPr>
+      </w:pPr>
+      <w:r>
+        <w:rPr>
+          <w:sz w:val="28"/>
+        </w:rPr>
+        <w:t xml:space="preserve">Продажа офисной техники, торговой техники и оборудования (онлайн-кассы, сканеры </w:t>
+      </w:r>
+      <w:proofErr w:type="spellStart"/>
+      <w:r>
+        <w:rPr>
+          <w:sz w:val="28"/>
+        </w:rPr>
+        <w:t>штрихкода</w:t>
+      </w:r>
+      <w:proofErr w:type="spellEnd"/>
+      <w:r>
+        <w:rPr>
+          <w:sz w:val="28"/>
+        </w:rPr>
+        <w:t>, торговые весы, терминалы сбора данных и др.).</w:t>
+      </w:r>
+    </w:p>
+    <w:p>
+      <w:pPr>
+        <w:pStyle w:val="a7"/>
+        <w:spacing w:before="240"/>
+        <w:ind w:left="1146"/>
+        <w:rPr>
+          <w:sz w:val="28"/>
+        </w:rPr>
+      </w:pPr>
+    </w:p>
+    <w:p>
+      <w:pPr>
+        <w:pStyle w:val="a7"/>
+        <w:numPr>
+          <w:ilvl w:val="0"/>
+          <w:numId w:val="14"/>
+        </w:numPr>
+        <w:spacing w:before="240"/>
+        <w:rPr>
+          <w:sz w:val="28"/>
+        </w:rPr>
+      </w:pPr>
+      <w:r>
+        <w:rPr>
+          <w:sz w:val="28"/>
+        </w:rPr>
+        <w:t>Продажа, аренда и сопровождение программного обеспечения.</w:t>
+      </w:r>
+    </w:p>
+    <w:p>
+      <w:pPr>
+        <w:pStyle w:val="a7"/>
+        <w:spacing w:before="240"/>
+        <w:ind w:left="1146"/>
+        <w:rPr>
+          <w:sz w:val="28"/>
+        </w:rPr>
+      </w:pPr>
+    </w:p>
+    <w:p>
+      <w:pPr>
+        <w:pStyle w:val="a7"/>
+        <w:numPr>
+          <w:ilvl w:val="0"/>
+          <w:numId w:val="14"/>
+        </w:numPr>
+        <w:spacing w:before="240"/>
+        <w:rPr>
+          <w:sz w:val="28"/>
+        </w:rPr>
+      </w:pPr>
+      <w:r>
+        <w:rPr>
+          <w:sz w:val="28"/>
+        </w:rPr>
+        <w:t xml:space="preserve">Продажа, аренда, внедрение и сопровождение специализированного кассового программного обеспечения </w:t>
+      </w:r>
+      <w:proofErr w:type="spellStart"/>
+      <w:r>
+        <w:rPr>
+          <w:sz w:val="28"/>
+        </w:rPr>
+        <w:t>Artix</w:t>
+      </w:r>
+      <w:proofErr w:type="spellEnd"/>
+      <w:r>
+        <w:rPr>
+          <w:sz w:val="28"/>
+        </w:rPr>
+        <w:t>.</w:t>
+      </w:r>
+    </w:p>
+    <w:p>
+      <w:pPr>
+        <w:pStyle w:val="a7"/>
+        <w:spacing w:before="240"/>
+        <w:ind w:left="1146"/>
+        <w:rPr>
+          <w:sz w:val="28"/>
+        </w:rPr>
+      </w:pPr>
+    </w:p>
+    <w:p>
+      <w:pPr>
+        <w:pStyle w:val="a7"/>
+        <w:numPr>
+          <w:ilvl w:val="0"/>
+          <w:numId w:val="14"/>
+        </w:numPr>
+        <w:spacing w:before="240"/>
+        <w:rPr>
+          <w:sz w:val="28"/>
+        </w:rPr>
+      </w:pPr>
+      <w:r>
+        <w:rPr>
+          <w:sz w:val="28"/>
+        </w:rPr>
+        <w:t>Продажа, внедрение и сопровождение программных продуктов. Фирмы 1С.</w:t>
+      </w:r>
+    </w:p>
+    <w:p>
+      <w:pPr>
+        <w:pStyle w:val="a7"/>
+        <w:rPr>
+          <w:sz w:val="28"/>
+        </w:rPr>
+      </w:pPr>
+    </w:p>
+    <w:p>
+      <w:pPr>
+        <w:pStyle w:val="a7"/>
+        <w:numPr>
+          <w:ilvl w:val="0"/>
+          <w:numId w:val="14"/>
+        </w:numPr>
+        <w:spacing w:before="240"/>
+        <w:rPr>
+          <w:sz w:val="28"/>
+        </w:rPr>
+      </w:pPr>
+      <w:r>
+        <w:rPr>
+          <w:sz w:val="28"/>
+        </w:rPr>
+        <w:t>Сервисное обслуживание: сопровождение программного обеспечения, техническое обслуживание и ремонт терминалов, источников бесперебойного питания и стабилизаторов, торгового и офисного оборудования, обслуживание серверов, сетей, персона</w:t>
+      </w:r>
+      <w:r>
+        <w:rPr>
+          <w:sz w:val="28"/>
+        </w:rPr>
+        <w:t>льных компьютеров и оргтехники.</w:t>
+      </w:r>
+    </w:p>
+    <w:p>
+      <w:pPr>
+        <w:pStyle w:val="a7"/>
+        <w:rPr>
+          <w:sz w:val="28"/>
+        </w:rPr>
+      </w:pPr>
+    </w:p>
+    <w:p>
+      <w:pPr>
+        <w:pStyle w:val="a7"/>
+        <w:numPr>
+          <w:ilvl w:val="0"/>
+          <w:numId w:val="14"/>
+        </w:numPr>
+        <w:spacing w:before="240"/>
+        <w:rPr>
+          <w:sz w:val="28"/>
+        </w:rPr>
+      </w:pPr>
+      <w:r>
+        <w:rPr>
+          <w:sz w:val="28"/>
+        </w:rPr>
+        <w:t>Создание и выдача сертификатов ключей электронной цифровой подписи  для юридических лиц и индивидуальных предпринимателей</w:t>
+      </w:r>
+      <w:r>
+        <w:rPr>
+          <w:sz w:val="28"/>
+        </w:rPr>
+        <w:t>.</w:t>
+      </w:r>
+    </w:p>
+    <w:p>
+      <w:pPr>
+        <w:spacing w:before="240"/>
+        <w:ind w:firstLine="426"/>
+        <w:rPr>
+          <w:sz w:val="28"/>
+        </w:rPr>
+      </w:pPr>
+      <w:r>
+        <w:rPr>
+          <w:sz w:val="28"/>
+        </w:rPr>
+        <w:t xml:space="preserve">Компания </w:t>
+      </w:r>
+      <w:r>
+        <w:rPr>
+          <w:sz w:val="28"/>
+        </w:rPr>
+        <w:t>«Ритейл Сервис»</w:t>
+      </w:r>
+      <w:r>
+        <w:rPr>
+          <w:sz w:val="28"/>
+        </w:rPr>
+        <w:t xml:space="preserve"> сотрудничает с такими организациями, как </w:t>
+      </w:r>
+    </w:p>
+    <w:p>
+      <w:pPr>
+        <w:pStyle w:val="a7"/>
+        <w:numPr>
+          <w:ilvl w:val="0"/>
+          <w:numId w:val="15"/>
+        </w:numPr>
+        <w:spacing w:before="240"/>
+        <w:rPr>
+          <w:sz w:val="28"/>
+        </w:rPr>
+      </w:pPr>
+      <w:r>
+        <w:rPr>
+          <w:b/>
+          <w:sz w:val="28"/>
+        </w:rPr>
+        <w:t>«</w:t>
+      </w:r>
+      <w:proofErr w:type="spellStart"/>
+      <w:r>
+        <w:rPr>
+          <w:b/>
+          <w:sz w:val="28"/>
+        </w:rPr>
+        <w:t>Kaspersky</w:t>
+      </w:r>
+      <w:proofErr w:type="spellEnd"/>
+      <w:r>
+        <w:rPr>
+          <w:b/>
+          <w:sz w:val="28"/>
+        </w:rPr>
+        <w:t>»</w:t>
+      </w:r>
+      <w:r>
+        <w:rPr>
+          <w:sz w:val="28"/>
+        </w:rPr>
+        <w:t xml:space="preserve"> - Ведущий мировой производитель программных решений для обеспечения информационной безопасности.</w:t>
+      </w:r>
+    </w:p>
+    <w:p>
+      <w:pPr>
+        <w:pStyle w:val="a7"/>
+        <w:numPr>
+          <w:ilvl w:val="0"/>
+          <w:numId w:val="15"/>
+        </w:numPr>
+        <w:spacing w:before="240"/>
+        <w:rPr>
+          <w:sz w:val="28"/>
+        </w:rPr>
+      </w:pPr>
+      <w:r>
+        <w:rPr>
+          <w:b/>
+          <w:sz w:val="28"/>
+        </w:rPr>
+        <w:lastRenderedPageBreak/>
+        <w:t>«1c-bitrix»</w:t>
+      </w:r>
+      <w:r>
+        <w:rPr>
+          <w:sz w:val="28"/>
+        </w:rPr>
+        <w:t xml:space="preserve"> - З</w:t>
+      </w:r>
+      <w:r>
+        <w:rPr>
+          <w:sz w:val="28"/>
+        </w:rPr>
+        <w:t>анимает лидирующие позиции на российском рынке в области разработки систем управления веб-проектами и корпоративными порталами.</w:t>
+      </w:r>
+    </w:p>
+    <w:p>
+      <w:pPr>
+        <w:pStyle w:val="a7"/>
+        <w:spacing w:before="240"/>
+        <w:ind w:left="1146"/>
+        <w:rPr>
+          <w:sz w:val="28"/>
+        </w:rPr>
+      </w:pPr>
+    </w:p>
+    <w:p>
+      <w:pPr>
+        <w:pStyle w:val="a7"/>
+        <w:numPr>
+          <w:ilvl w:val="0"/>
+          <w:numId w:val="15"/>
+        </w:numPr>
+        <w:spacing w:before="240"/>
+        <w:rPr>
+          <w:sz w:val="28"/>
+        </w:rPr>
+      </w:pPr>
+      <w:r>
+        <w:rPr>
+          <w:b/>
+          <w:sz w:val="28"/>
+        </w:rPr>
+        <w:t>«</w:t>
+      </w:r>
+      <w:proofErr w:type="spellStart"/>
+      <w:r>
+        <w:rPr>
+          <w:b/>
+          <w:sz w:val="28"/>
+        </w:rPr>
+        <w:t>Microsoft</w:t>
+      </w:r>
+      <w:proofErr w:type="spellEnd"/>
+      <w:r>
+        <w:rPr>
+          <w:b/>
+          <w:sz w:val="28"/>
+        </w:rPr>
+        <w:t>»</w:t>
+      </w:r>
+      <w:r>
+        <w:rPr>
+          <w:sz w:val="28"/>
+        </w:rPr>
+        <w:t xml:space="preserve"> - </w:t>
+      </w:r>
+      <w:r>
+        <w:rPr>
+          <w:sz w:val="28"/>
+        </w:rPr>
+        <w:t xml:space="preserve">Мировой лидер в области программного обеспечения, </w:t>
+      </w:r>
+      <w:proofErr w:type="gramStart"/>
+      <w:r>
+        <w:rPr>
+          <w:sz w:val="28"/>
+        </w:rPr>
+        <w:t>I</w:t>
+      </w:r>
+      <w:proofErr w:type="gramEnd"/>
+      <w:r>
+        <w:rPr>
+          <w:sz w:val="28"/>
+        </w:rPr>
+        <w:t>Т-услуг и решений.</w:t>
+      </w:r>
+    </w:p>
+    <w:p>
+      <w:pPr>
+        <w:pStyle w:val="a7"/>
+        <w:rPr>
+          <w:sz w:val="28"/>
+        </w:rPr>
+      </w:pPr>
+    </w:p>
+    <w:p>
+      <w:pPr>
+        <w:pStyle w:val="a7"/>
+        <w:numPr>
+          <w:ilvl w:val="0"/>
+          <w:numId w:val="15"/>
+        </w:numPr>
+        <w:spacing w:before="240"/>
+        <w:rPr>
+          <w:sz w:val="28"/>
+        </w:rPr>
+      </w:pPr>
+      <w:r>
+        <w:rPr>
+          <w:b/>
+          <w:sz w:val="28"/>
+        </w:rPr>
+        <w:t xml:space="preserve">«1C» </w:t>
+      </w:r>
+      <w:r>
+        <w:rPr>
+          <w:sz w:val="28"/>
+        </w:rPr>
+        <w:t xml:space="preserve">- </w:t>
+      </w:r>
+      <w:r>
+        <w:rPr>
+          <w:sz w:val="28"/>
+        </w:rPr>
+        <w:t xml:space="preserve">Российская компания, специализирующаяся на разработке, </w:t>
+      </w:r>
+      <w:proofErr w:type="spellStart"/>
+      <w:r>
+        <w:rPr>
+          <w:sz w:val="28"/>
+        </w:rPr>
+        <w:t>дистрибьюции</w:t>
+      </w:r>
+      <w:proofErr w:type="spellEnd"/>
+      <w:r>
+        <w:rPr>
+          <w:sz w:val="28"/>
+        </w:rPr>
+        <w:t>, издании и поддержке компьютерных программ делового и домашнего назначения.</w:t>
+      </w:r>
+    </w:p>
+    <w:p>
+      <w:pPr>
+        <w:pStyle w:val="a7"/>
+        <w:rPr>
+          <w:sz w:val="28"/>
+        </w:rPr>
+      </w:pPr>
+    </w:p>
+    <w:p>
+      <w:pPr>
+        <w:pStyle w:val="a7"/>
+        <w:numPr>
+          <w:ilvl w:val="0"/>
+          <w:numId w:val="15"/>
+        </w:numPr>
+        <w:spacing w:before="240"/>
+        <w:rPr>
+          <w:sz w:val="28"/>
+        </w:rPr>
+      </w:pPr>
+      <w:r>
+        <w:rPr>
+          <w:b/>
+          <w:sz w:val="28"/>
+        </w:rPr>
+        <w:t>«</w:t>
+      </w:r>
+      <w:proofErr w:type="spellStart"/>
+      <w:r>
+        <w:rPr>
+          <w:b/>
+          <w:sz w:val="28"/>
+        </w:rPr>
+        <w:t>Атол</w:t>
+      </w:r>
+      <w:proofErr w:type="spellEnd"/>
+      <w:r>
+        <w:rPr>
+          <w:b/>
+          <w:sz w:val="28"/>
+        </w:rPr>
+        <w:t>»</w:t>
+      </w:r>
+      <w:r>
+        <w:rPr>
+          <w:sz w:val="28"/>
+        </w:rPr>
+        <w:t xml:space="preserve"> - </w:t>
+      </w:r>
+      <w:r>
+        <w:rPr>
+          <w:sz w:val="28"/>
+        </w:rPr>
+        <w:t>Одна из ведущих компаний на российском рынке автоматизации предприятий торговли, общественного питания и индустрии развлечений, аптек, АЗС, складов, производства и сферы услуг.</w:t>
+      </w:r>
+    </w:p>
+    <w:p>
+      <w:pPr>
+        <w:pStyle w:val="a7"/>
+        <w:rPr>
+          <w:sz w:val="28"/>
+        </w:rPr>
+      </w:pPr>
+    </w:p>
+    <w:p>
+      <w:pPr>
+        <w:pStyle w:val="a7"/>
+        <w:numPr>
+          <w:ilvl w:val="0"/>
+          <w:numId w:val="15"/>
+        </w:numPr>
+        <w:spacing w:before="240"/>
+        <w:rPr>
+          <w:sz w:val="28"/>
+        </w:rPr>
+      </w:pPr>
+      <w:r>
+        <w:rPr>
+          <w:b/>
+          <w:sz w:val="28"/>
+        </w:rPr>
+        <w:t>«</w:t>
+      </w:r>
+      <w:proofErr w:type="spellStart"/>
+      <w:r>
+        <w:rPr>
+          <w:b/>
+          <w:sz w:val="28"/>
+        </w:rPr>
+        <w:t>Такском</w:t>
+      </w:r>
+      <w:proofErr w:type="spellEnd"/>
+      <w:r>
+        <w:rPr>
+          <w:b/>
+          <w:sz w:val="28"/>
+        </w:rPr>
+        <w:t>»</w:t>
+      </w:r>
+      <w:r>
+        <w:rPr>
+          <w:sz w:val="28"/>
+        </w:rPr>
+        <w:t xml:space="preserve"> - </w:t>
+      </w:r>
+      <w:r>
+        <w:rPr>
+          <w:sz w:val="28"/>
+        </w:rPr>
+        <w:t>специализируется на разработке, внедрении и сопровождении систем электронного документооборота, обеспечивающих обмен по каналам связи конфиденциальной информацией, защищенн</w:t>
+      </w:r>
+      <w:r>
+        <w:rPr>
+          <w:sz w:val="28"/>
+        </w:rPr>
+        <w:t>ой электронной цифровой подписью.</w:t>
+      </w:r>
+    </w:p>
+    <w:p>
+      <w:pPr>
+        <w:pStyle w:val="a7"/>
+        <w:rPr>
+          <w:sz w:val="28"/>
+        </w:rPr>
+      </w:pPr>
+    </w:p>
+    <w:p>
+      <w:pPr>
+        <w:pStyle w:val="a7"/>
+        <w:numPr>
+          <w:ilvl w:val="0"/>
+          <w:numId w:val="15"/>
+        </w:numPr>
+        <w:spacing w:before="240"/>
+        <w:rPr>
+          <w:sz w:val="28"/>
+        </w:rPr>
+      </w:pPr>
+      <w:r>
+        <w:rPr>
+          <w:b/>
+          <w:sz w:val="28"/>
+        </w:rPr>
+        <w:t>«</w:t>
+      </w:r>
+      <w:proofErr w:type="spellStart"/>
+      <w:r>
+        <w:rPr>
+          <w:b/>
+          <w:sz w:val="28"/>
+        </w:rPr>
+        <w:t>Cassida</w:t>
+      </w:r>
+      <w:proofErr w:type="spellEnd"/>
+      <w:r>
+        <w:rPr>
+          <w:b/>
+          <w:sz w:val="28"/>
+        </w:rPr>
+        <w:t>»</w:t>
+      </w:r>
+      <w:r>
+        <w:rPr>
+          <w:sz w:val="28"/>
+        </w:rPr>
+        <w:t xml:space="preserve"> - </w:t>
+      </w:r>
+      <w:r>
+        <w:rPr>
+          <w:sz w:val="28"/>
+        </w:rPr>
+        <w:t>Производитель профессионального банковского оборудования для ритейла, финансовых организаций банковского сектора и для всех компаний, чья деятельность связана с получением наличности</w:t>
+      </w:r>
+      <w:r>
+        <w:rPr>
+          <w:sz w:val="28"/>
+        </w:rPr>
+        <w:t>.</w:t>
+      </w:r>
+    </w:p>
+    <w:p>
+      <w:pPr>
+        <w:pStyle w:val="a7"/>
+        <w:rPr>
+          <w:sz w:val="28"/>
+        </w:rPr>
+      </w:pPr>
+    </w:p>
+    <w:p>
+      <w:pPr>
+        <w:pStyle w:val="a7"/>
+        <w:numPr>
+          <w:ilvl w:val="0"/>
+          <w:numId w:val="15"/>
+        </w:numPr>
+        <w:spacing w:before="240"/>
+        <w:rPr>
+          <w:sz w:val="28"/>
+        </w:rPr>
+      </w:pPr>
+      <w:r>
+        <w:rPr>
+          <w:b/>
+          <w:sz w:val="28"/>
+        </w:rPr>
+        <w:t>«Русский проект»</w:t>
+      </w:r>
+      <w:r>
+        <w:rPr>
+          <w:sz w:val="28"/>
+        </w:rPr>
+        <w:t xml:space="preserve"> - </w:t>
+      </w:r>
+      <w:r>
+        <w:rPr>
+          <w:sz w:val="28"/>
+        </w:rPr>
+        <w:t>Лидер на российском рынке технологий и оборудования для предприятий общественного питания и торговли, предлагающий весь спектр услуг по проектированию, оснащению и техническому обслуживанию предприятий общественного питания и торговли любого формата и профиля.</w:t>
+      </w:r>
+    </w:p>
+    <w:p>
+      <w:pPr>
+        <w:pStyle w:val="a7"/>
+        <w:rPr>
+          <w:sz w:val="28"/>
+        </w:rPr>
+      </w:pPr>
+    </w:p>
+    <w:p>
+      <w:pPr>
+        <w:ind w:firstLine="426"/>
+        <w:rPr>
+          <w:sz w:val="28"/>
+        </w:rPr>
+      </w:pPr>
+      <w:r>
+        <w:rPr>
+          <w:sz w:val="28"/>
+        </w:rPr>
+        <w:t>Группа компаний «Ритейл-Сервис» начала свою деятельность 29 декабря 1999 года с момента воз</w:t>
+      </w:r>
+      <w:r>
+        <w:rPr>
+          <w:sz w:val="28"/>
+        </w:rPr>
+        <w:t>никновения ООО «Софт-</w:t>
+      </w:r>
+      <w:proofErr w:type="spellStart"/>
+      <w:r>
+        <w:rPr>
+          <w:sz w:val="28"/>
+        </w:rPr>
+        <w:t>Сиб</w:t>
+      </w:r>
+      <w:proofErr w:type="spellEnd"/>
+      <w:r>
+        <w:rPr>
+          <w:sz w:val="28"/>
+        </w:rPr>
+        <w:t xml:space="preserve"> Алтай», то есть данная фирма </w:t>
+      </w:r>
+      <w:r>
+        <w:rPr>
+          <w:sz w:val="28"/>
+        </w:rPr>
+        <w:t>уже более 20ти лет предоставляет высококвалифицированные услуги по автоматизации розничной торговли, это говорит о колоссальном опыте организации. Численность компании в первые годы работы – 7 человек. Спустя несколько лет компания автоматизирует первые пять супермаркетов самообслуживания «Мария-Ра», получает статус сотрудника «1С», открывает филиалы в Рубцовске и Бийске. В 2005 году к</w:t>
+      </w:r>
+      <w:r>
+        <w:rPr>
+          <w:sz w:val="28"/>
+        </w:rPr>
+        <w:t xml:space="preserve">омпания запускает собственное производство самоклеящихся этикеток для торговых и производственных предприятий Алтайского края. Компания растет, </w:t>
+      </w:r>
+      <w:r>
+        <w:rPr>
+          <w:sz w:val="28"/>
+        </w:rPr>
+        <w:t>численность персонала увеличивается</w:t>
+      </w:r>
+      <w:r>
+        <w:rPr>
+          <w:sz w:val="28"/>
+        </w:rPr>
+        <w:t xml:space="preserve"> до 50 человек.</w:t>
+      </w:r>
+    </w:p>
+    <w:p>
+      <w:pPr>
+        <w:ind w:firstLine="426"/>
+        <w:rPr>
+          <w:sz w:val="28"/>
+        </w:rPr>
+      </w:pPr>
+      <w:r>
+        <w:rPr>
+          <w:sz w:val="28"/>
+        </w:rPr>
+        <w:lastRenderedPageBreak/>
+        <w:t>На протяжении следующего десятилетия происходит планомерное развитие организации: численность компании превышает 200ти человек, открываются представительства во многих городах России</w:t>
+      </w:r>
+      <w:r>
+        <w:rPr>
+          <w:sz w:val="28"/>
+        </w:rPr>
+        <w:t>, р</w:t>
+      </w:r>
+      <w:r>
+        <w:rPr>
+          <w:sz w:val="28"/>
+        </w:rPr>
+        <w:t>е</w:t>
+      </w:r>
+      <w:r>
+        <w:rPr>
+          <w:sz w:val="28"/>
+        </w:rPr>
+        <w:t>ализую</w:t>
+      </w:r>
+      <w:r>
+        <w:rPr>
+          <w:sz w:val="28"/>
+        </w:rPr>
+        <w:t xml:space="preserve">тся масштабные проекты </w:t>
+      </w:r>
+      <w:r>
+        <w:rPr>
+          <w:sz w:val="28"/>
+        </w:rPr>
+        <w:t>и подтверждается статус партнера со многими крупными корпорациями мира. За это время компания занимает лидирующие позиции по автоматизации бизнес-процессов не только в регионе, но и на федеральном уровне.</w:t>
+      </w:r>
+    </w:p>
+    <w:p/>
+    <w:p>
+      <w:pPr>
+        <w:spacing w:after="240"/>
+        <w:ind w:firstLine="426"/>
+        <w:rPr>
+          <w:sz w:val="28"/>
+        </w:rPr>
+      </w:pPr>
+      <w:r>
+        <w:rPr>
+          <w:sz w:val="28"/>
+          <w:lang w:val="en-US"/>
+        </w:rPr>
+        <w:t>IT</w:t>
+      </w:r>
+      <w:r>
+        <w:rPr>
+          <w:sz w:val="28"/>
+        </w:rPr>
+        <w:t xml:space="preserve">-отдел компании использует методологию </w:t>
+      </w:r>
+      <w:r>
+        <w:rPr>
+          <w:sz w:val="28"/>
+          <w:lang w:val="en-US"/>
+        </w:rPr>
+        <w:t>SCRUM</w:t>
+      </w:r>
+      <w:r>
+        <w:rPr>
+          <w:sz w:val="28"/>
+        </w:rPr>
+        <w:t xml:space="preserve">-разработки </w:t>
+      </w:r>
+      <w:r>
+        <w:rPr>
+          <w:sz w:val="28"/>
+        </w:rPr>
+        <w:t>–</w:t>
+      </w:r>
+      <w:r>
+        <w:rPr>
+          <w:sz w:val="28"/>
+        </w:rPr>
+        <w:t xml:space="preserve"> </w:t>
+      </w:r>
+      <w:r>
+        <w:rPr>
+          <w:sz w:val="28"/>
+        </w:rPr>
+        <w:t xml:space="preserve">гибкая </w:t>
+      </w:r>
+      <w:r>
+        <w:rPr>
+          <w:sz w:val="28"/>
+        </w:rPr>
+        <w:t>методология управления проектами</w:t>
+      </w:r>
+      <w:r>
+        <w:rPr>
+          <w:sz w:val="28"/>
+        </w:rPr>
+        <w:t xml:space="preserve">, содержит </w:t>
+      </w:r>
+      <w:r>
+        <w:rPr>
+          <w:sz w:val="28"/>
+        </w:rPr>
+        <w:t>минимально необходимый набор мероприятий, артефактов, ролей, на которых строится процесс SCRUM-разработки, позволяющий за фиксированные небольшие промежутки времени, называемые спринтами (</w:t>
+      </w:r>
+      <w:proofErr w:type="spellStart"/>
+      <w:r>
+        <w:rPr>
+          <w:sz w:val="28"/>
+        </w:rPr>
+        <w:t>sprints</w:t>
+      </w:r>
+      <w:proofErr w:type="spellEnd"/>
+      <w:r>
+        <w:rPr>
+          <w:sz w:val="28"/>
+        </w:rPr>
+        <w:t>), предоставлять конечному пользователю работающий продукт с новыми бизнес-возможностями, для которых определён наибольший приоритет.</w:t>
+      </w:r>
+    </w:p>
+    <w:p>
+      <w:pPr>
+        <w:spacing w:after="240"/>
+        <w:ind w:firstLine="426"/>
+        <w:rPr>
+          <w:sz w:val="28"/>
+        </w:rPr>
+      </w:pPr>
+      <w:r>
+        <w:rPr>
+          <w:sz w:val="28"/>
+        </w:rPr>
+        <w:t>Спринт</w:t>
+      </w:r>
+      <w:r>
+        <w:rPr>
+          <w:sz w:val="28"/>
+        </w:rPr>
+        <w:t xml:space="preserve"> — промежуток времени, достаточный для выполнения запланированной совокупности операций SCRUM, целью которой является создание инкремента </w:t>
+      </w:r>
+      <w:proofErr w:type="gramStart"/>
+      <w:r>
+        <w:rPr>
+          <w:sz w:val="28"/>
+        </w:rPr>
+        <w:t>бизнес-продукта</w:t>
+      </w:r>
+      <w:proofErr w:type="gramEnd"/>
+      <w:r>
+        <w:rPr>
+          <w:sz w:val="28"/>
+        </w:rPr>
+        <w:t xml:space="preserve">. Жёстко </w:t>
+      </w:r>
+      <w:proofErr w:type="gramStart"/>
+      <w:r>
+        <w:rPr>
+          <w:sz w:val="28"/>
+        </w:rPr>
+        <w:t>фиксирован</w:t>
+      </w:r>
+      <w:proofErr w:type="gramEnd"/>
+      <w:r>
+        <w:rPr>
+          <w:sz w:val="28"/>
+        </w:rPr>
+        <w:t xml:space="preserve"> по времени. Длительность одного спринта от 1 до 4 недель. Чем короче спринт, тем более гибким является процесс разработки, релизы выходят чаще, быстрее поступают отзывы от потребителя, меньше времени тратится на работу в неправильном направлении, но много времени тратится на митинги планирования спринта, ретроспективы. С другой стороны, при более длительных спринтах команда (SCRUM </w:t>
+      </w:r>
+      <w:proofErr w:type="spellStart"/>
+      <w:r>
+        <w:rPr>
+          <w:sz w:val="28"/>
+        </w:rPr>
+        <w:t>Team</w:t>
+      </w:r>
+      <w:proofErr w:type="spellEnd"/>
+      <w:r>
+        <w:rPr>
+          <w:sz w:val="28"/>
+        </w:rPr>
+        <w:t>) уменьшает издержки на совещания, демонстрации продукта и</w:t>
+      </w:r>
+      <w:r>
+        <w:rPr>
+          <w:sz w:val="28"/>
+        </w:rPr>
+        <w:t>.</w:t>
+      </w:r>
+      <w:r>
+        <w:rPr>
+          <w:sz w:val="28"/>
+        </w:rPr>
+        <w:t xml:space="preserve"> т. п.</w:t>
+      </w:r>
+    </w:p>
+    <w:p>
+      <w:pPr>
+        <w:ind w:firstLine="426"/>
+        <w:rPr>
+          <w:sz w:val="28"/>
+        </w:rPr>
+      </w:pPr>
+      <w:r>
+        <w:rPr>
+          <w:sz w:val="28"/>
+        </w:rPr>
+        <w:t xml:space="preserve">Преимущества </w:t>
+      </w:r>
+      <w:proofErr w:type="spellStart"/>
+      <w:r>
+        <w:rPr>
+          <w:sz w:val="28"/>
+        </w:rPr>
+        <w:t>Scrum</w:t>
+      </w:r>
+      <w:proofErr w:type="spellEnd"/>
+      <w:r>
+        <w:rPr>
+          <w:sz w:val="28"/>
+        </w:rPr>
+        <w:t xml:space="preserve"> заключаются в том, что он</w:t>
+      </w:r>
+      <w:r>
+        <w:rPr>
+          <w:sz w:val="28"/>
+        </w:rPr>
+        <w:t xml:space="preserve"> ориентирован на клиента, адаптивен</w:t>
+      </w:r>
+      <w:r>
+        <w:rPr>
+          <w:sz w:val="28"/>
+        </w:rPr>
+        <w:t xml:space="preserve">, </w:t>
+      </w:r>
+      <w:proofErr w:type="spellStart"/>
+      <w:r>
+        <w:rPr>
+          <w:sz w:val="28"/>
+        </w:rPr>
+        <w:t>предостваляет</w:t>
+      </w:r>
+      <w:proofErr w:type="spellEnd"/>
+      <w:r>
+        <w:rPr>
+          <w:sz w:val="28"/>
+        </w:rPr>
+        <w:t xml:space="preserve"> клиенту возможность делать изменения в тре</w:t>
+      </w:r>
+      <w:r>
+        <w:rPr>
+          <w:sz w:val="28"/>
+        </w:rPr>
+        <w:t xml:space="preserve">бованиях в любой момент времени. </w:t>
+      </w:r>
+      <w:r>
+        <w:rPr>
+          <w:sz w:val="28"/>
+        </w:rPr>
+        <w:t xml:space="preserve">Возможность изменения требований привлекательна для многих заказчиков </w:t>
+      </w:r>
+      <w:proofErr w:type="gramStart"/>
+      <w:r>
+        <w:rPr>
+          <w:sz w:val="28"/>
+        </w:rPr>
+        <w:t>ПО</w:t>
+      </w:r>
+      <w:proofErr w:type="gramEnd"/>
+      <w:r>
+        <w:rPr>
+          <w:sz w:val="28"/>
+        </w:rPr>
+        <w:t>.</w:t>
+      </w:r>
+    </w:p>
+    <w:p>
+      <w:pPr>
+        <w:ind w:firstLine="426"/>
+        <w:rPr>
+          <w:sz w:val="28"/>
+        </w:rPr>
+      </w:pPr>
+    </w:p>
+    <w:p>
+      <w:pPr>
+        <w:spacing w:after="240"/>
+        <w:ind w:firstLine="426"/>
+        <w:rPr>
+          <w:sz w:val="28"/>
+        </w:rPr>
+      </w:pPr>
+      <w:proofErr w:type="spellStart"/>
+      <w:r>
+        <w:rPr>
+          <w:sz w:val="28"/>
+        </w:rPr>
+        <w:t>Scrum</w:t>
+      </w:r>
+      <w:proofErr w:type="spellEnd"/>
+      <w:r>
+        <w:rPr>
+          <w:sz w:val="28"/>
+        </w:rPr>
+        <w:t xml:space="preserve"> достаточно прост в изучении, позволяет экономить время, за счет исключения не критичных активностей</w:t>
+      </w:r>
+      <w:r>
+        <w:rPr>
+          <w:sz w:val="28"/>
+        </w:rPr>
+        <w:t>,</w:t>
+      </w:r>
+      <w:r>
+        <w:rPr>
+          <w:sz w:val="28"/>
+        </w:rPr>
+        <w:t xml:space="preserve"> позволяет получить потенциально рабочий продукт в конце каждого </w:t>
+      </w:r>
+      <w:proofErr w:type="spellStart"/>
+      <w:r>
+        <w:rPr>
+          <w:sz w:val="28"/>
+        </w:rPr>
+        <w:t>Sprint'а</w:t>
+      </w:r>
+      <w:proofErr w:type="spellEnd"/>
+      <w:r>
+        <w:rPr>
+          <w:sz w:val="28"/>
+        </w:rPr>
+        <w:t>.</w:t>
+      </w:r>
+    </w:p>
+    <w:p>
+      <w:pPr>
+        <w:spacing w:after="240"/>
+        <w:ind w:firstLine="426"/>
+        <w:rPr>
+          <w:sz w:val="28"/>
+        </w:rPr>
+      </w:pPr>
+      <w:proofErr w:type="spellStart"/>
+      <w:r>
+        <w:rPr>
+          <w:sz w:val="28"/>
+        </w:rPr>
+        <w:t>Scrum</w:t>
+      </w:r>
+      <w:proofErr w:type="spellEnd"/>
+      <w:r>
+        <w:rPr>
+          <w:sz w:val="28"/>
+        </w:rPr>
+        <w:t xml:space="preserve"> делает упор на самоорганизующуюся, многофункциональную команду, способную решить необходимые задачи с минимальной координацией. Это особенно привлекательно для малых компаний и </w:t>
+      </w:r>
+      <w:proofErr w:type="spellStart"/>
+      <w:r>
+        <w:rPr>
+          <w:sz w:val="28"/>
+        </w:rPr>
+        <w:t>стартапов</w:t>
+      </w:r>
+      <w:proofErr w:type="spellEnd"/>
+      <w:r>
+        <w:rPr>
+          <w:sz w:val="28"/>
+        </w:rPr>
+        <w:t>, так как избавляет от необходимости от найма или обучения специализированного персонала руководителей.</w:t>
+      </w:r>
+    </w:p>
+    <w:p>
+      <w:pPr>
+        <w:ind w:firstLine="426"/>
+        <w:rPr>
+          <w:sz w:val="28"/>
+        </w:rPr>
+      </w:pPr>
+      <w:r>
+        <w:rPr>
+          <w:sz w:val="28"/>
+        </w:rPr>
+        <w:t xml:space="preserve">Отдел разработки предприятия состоит из двух </w:t>
+      </w:r>
+      <w:r>
+        <w:rPr>
+          <w:sz w:val="28"/>
+          <w:lang w:val="en-US"/>
+        </w:rPr>
+        <w:t>SCRUM</w:t>
+      </w:r>
+      <w:r>
+        <w:rPr>
+          <w:sz w:val="28"/>
+        </w:rPr>
+        <w:t xml:space="preserve"> команд</w:t>
+      </w:r>
+      <w:r>
+        <w:rPr>
+          <w:sz w:val="28"/>
+        </w:rPr>
+        <w:t xml:space="preserve">, каждая команда в свою очередь состоит из трех </w:t>
+      </w:r>
+      <w:proofErr w:type="spellStart"/>
+      <w:r>
+        <w:rPr>
+          <w:sz w:val="28"/>
+        </w:rPr>
+        <w:t>тестировщиков</w:t>
+      </w:r>
+      <w:proofErr w:type="spellEnd"/>
+      <w:r>
+        <w:rPr>
+          <w:sz w:val="28"/>
+        </w:rPr>
+        <w:t xml:space="preserve"> и пяти разработчиков. Такое распределение наиболее эффективно и рационально в плане реализации поставленных задач.</w:t>
+      </w:r>
+    </w:p>
+    <w:p>
+      <w:pPr>
+        <w:spacing w:after="240"/>
+        <w:ind w:firstLine="426"/>
+        <w:rPr>
+          <w:sz w:val="28"/>
+        </w:rPr>
+      </w:pPr>
+      <w:r>
+        <w:rPr>
+          <w:sz w:val="28"/>
+        </w:rPr>
+        <w:lastRenderedPageBreak/>
+        <w:t xml:space="preserve">Процесс разработки и написания готового </w:t>
+      </w:r>
+      <w:proofErr w:type="gramStart"/>
+      <w:r>
+        <w:rPr>
+          <w:sz w:val="28"/>
+        </w:rPr>
+        <w:t>ПО</w:t>
+      </w:r>
+      <w:proofErr w:type="gramEnd"/>
+      <w:r>
+        <w:rPr>
+          <w:sz w:val="28"/>
+        </w:rPr>
+        <w:t xml:space="preserve"> заключается </w:t>
+      </w:r>
+      <w:proofErr w:type="gramStart"/>
+      <w:r>
+        <w:rPr>
+          <w:sz w:val="28"/>
+        </w:rPr>
+        <w:t>в</w:t>
+      </w:r>
+      <w:proofErr w:type="gramEnd"/>
+      <w:r>
+        <w:rPr>
+          <w:sz w:val="28"/>
+        </w:rPr>
+        <w:t xml:space="preserve"> последовательной реализации задач из очереди с наивысшим приоритетом, на спринт дается 2 недели, это объективно достаточный срок на выполнение необходимой задачи.</w:t>
+      </w:r>
+    </w:p>
+    <w:p>
+      <w:pPr>
+        <w:spacing w:after="240"/>
+        <w:ind w:firstLine="426"/>
+        <w:rPr>
+          <w:sz w:val="28"/>
+        </w:rPr>
+      </w:pPr>
+      <w:r>
+        <w:rPr>
+          <w:sz w:val="28"/>
+        </w:rPr>
+        <w:t xml:space="preserve">Для разработки программного обеспечения отдел разработки использует следующие языки программирования: </w:t>
+      </w:r>
+      <w:r>
+        <w:rPr>
+          <w:sz w:val="28"/>
+          <w:lang w:val="en-US"/>
+        </w:rPr>
+        <w:t>C</w:t>
+      </w:r>
+      <w:r>
+        <w:rPr>
+          <w:sz w:val="28"/>
+        </w:rPr>
+        <w:t xml:space="preserve">++, </w:t>
+      </w:r>
+      <w:r>
+        <w:rPr>
+          <w:sz w:val="28"/>
+          <w:lang w:val="en-US"/>
+        </w:rPr>
+        <w:t>Java</w:t>
+      </w:r>
+      <w:r>
+        <w:rPr>
+          <w:sz w:val="28"/>
+        </w:rPr>
+        <w:t xml:space="preserve">, </w:t>
+      </w:r>
+      <w:r>
+        <w:rPr>
+          <w:sz w:val="28"/>
+          <w:lang w:val="en-US"/>
+        </w:rPr>
+        <w:t>Python</w:t>
+      </w:r>
+      <w:r>
+        <w:rPr>
+          <w:sz w:val="28"/>
+        </w:rPr>
+        <w:t>.</w:t>
+      </w:r>
+      <w:r>
+        <w:rPr>
+          <w:sz w:val="28"/>
+        </w:rPr>
+        <w:t xml:space="preserve"> На основе данных </w:t>
+      </w:r>
+      <w:proofErr w:type="gramStart"/>
+      <w:r>
+        <w:rPr>
+          <w:sz w:val="28"/>
+        </w:rPr>
+        <w:t>ЯП</w:t>
+      </w:r>
+      <w:proofErr w:type="gramEnd"/>
+      <w:r>
+        <w:rPr>
+          <w:sz w:val="28"/>
+        </w:rPr>
+        <w:t xml:space="preserve"> в фирме разработчиками используются следующие </w:t>
+      </w:r>
+      <w:proofErr w:type="spellStart"/>
+      <w:r>
+        <w:rPr>
+          <w:sz w:val="28"/>
+        </w:rPr>
+        <w:t>фреймворки</w:t>
+      </w:r>
+      <w:proofErr w:type="spellEnd"/>
+      <w:r>
+        <w:rPr>
+          <w:sz w:val="28"/>
+        </w:rPr>
+        <w:t xml:space="preserve"> и инструменты:</w:t>
+      </w:r>
+    </w:p>
+    <w:p>
+      <w:pPr>
+        <w:spacing w:after="240"/>
+        <w:ind w:firstLine="426"/>
+        <w:rPr>
+          <w:sz w:val="28"/>
+          <w:lang w:val="en-US"/>
+        </w:rPr>
+      </w:pPr>
+      <w:r>
+        <w:rPr>
+          <w:sz w:val="28"/>
+          <w:lang w:val="en-US"/>
+        </w:rPr>
+        <w:t>C++:</w:t>
+      </w:r>
+    </w:p>
+    <w:p>
+      <w:pPr>
+        <w:pStyle w:val="a7"/>
+        <w:numPr>
+          <w:ilvl w:val="0"/>
+          <w:numId w:val="16"/>
+        </w:numPr>
+        <w:spacing w:after="240"/>
+        <w:rPr>
+          <w:sz w:val="28"/>
+        </w:rPr>
+      </w:pPr>
+      <w:proofErr w:type="spellStart"/>
+      <w:r>
+        <w:rPr>
+          <w:sz w:val="28"/>
+          <w:lang w:val="en-US"/>
+        </w:rPr>
+        <w:t>Qt</w:t>
+      </w:r>
+      <w:proofErr w:type="spellEnd"/>
+      <w:r>
+        <w:rPr>
+          <w:sz w:val="28"/>
+        </w:rPr>
+        <w:t xml:space="preserve"> - </w:t>
+      </w:r>
+      <w:proofErr w:type="spellStart"/>
+      <w:r>
+        <w:rPr>
+          <w:sz w:val="28"/>
+        </w:rPr>
+        <w:t>фреймворк</w:t>
+      </w:r>
+      <w:proofErr w:type="spellEnd"/>
+      <w:r>
+        <w:rPr>
+          <w:sz w:val="28"/>
+        </w:rPr>
+        <w:t xml:space="preserve"> для разработки кроссплатформенного программного обеспечения на языке программирования </w:t>
+      </w:r>
+      <w:r>
+        <w:rPr>
+          <w:sz w:val="28"/>
+          <w:lang w:val="en-US"/>
+        </w:rPr>
+        <w:t>C</w:t>
+      </w:r>
+      <w:r>
+        <w:rPr>
+          <w:sz w:val="28"/>
+        </w:rPr>
+        <w:t xml:space="preserve">++, </w:t>
+      </w:r>
+      <w:r>
+        <w:rPr>
+          <w:sz w:val="28"/>
+        </w:rPr>
+        <w:t>позволяет запускать написанное с его помощью программное обеспечение в большинстве современных операционных систем путём простой компиляции программы для каждой системы без изменения исходного кода. Включает в себя все основные классы, которые могут потребоваться при разработке прикладного программного обеспечения, начиная от элементов графического интерфейса и заканчивая классами для работы с сетью, базами данных и XML. Является полностью объектно-ориентированным, расширяемым и поддерживающим технику компонентного программирования.</w:t>
+      </w:r>
+    </w:p>
+    <w:p>
+      <w:pPr>
+        <w:spacing w:after="240"/>
+        <w:ind w:firstLine="426"/>
+        <w:rPr>
+          <w:sz w:val="28"/>
+        </w:rPr>
+      </w:pPr>
+      <w:r>
+        <w:rPr>
+          <w:sz w:val="28"/>
+          <w:lang w:val="en-US"/>
+        </w:rPr>
+        <w:t>Java</w:t>
+      </w:r>
+      <w:r>
+        <w:rPr>
+          <w:sz w:val="28"/>
+        </w:rPr>
+        <w:t>:</w:t>
+      </w:r>
+    </w:p>
+    <w:p>
+      <w:pPr>
+        <w:pStyle w:val="a7"/>
+        <w:numPr>
+          <w:ilvl w:val="0"/>
+          <w:numId w:val="16"/>
+        </w:numPr>
+        <w:spacing w:after="240"/>
+        <w:rPr>
+          <w:sz w:val="28"/>
+        </w:rPr>
+      </w:pPr>
+      <w:r>
+        <w:rPr>
+          <w:sz w:val="28"/>
+          <w:lang w:val="en-US"/>
+        </w:rPr>
+        <w:t>Spring</w:t>
+      </w:r>
+      <w:r>
+        <w:rPr>
+          <w:sz w:val="28"/>
+        </w:rPr>
+        <w:t xml:space="preserve"> - универсальный </w:t>
+      </w:r>
+      <w:proofErr w:type="spellStart"/>
+      <w:r>
+        <w:rPr>
+          <w:sz w:val="28"/>
+        </w:rPr>
+        <w:t>фреймворк</w:t>
+      </w:r>
+      <w:proofErr w:type="spellEnd"/>
+      <w:r>
+        <w:rPr>
+          <w:sz w:val="28"/>
+        </w:rPr>
+        <w:t xml:space="preserve"> с открытым исходным кодом для </w:t>
+      </w:r>
+      <w:r>
+        <w:rPr>
+          <w:sz w:val="28"/>
+          <w:lang w:val="en-US"/>
+        </w:rPr>
+        <w:t>Java</w:t>
+      </w:r>
+      <w:r>
+        <w:rPr>
+          <w:sz w:val="28"/>
+        </w:rPr>
+        <w:t>-платформы</w:t>
+      </w:r>
+      <w:r>
+        <w:rPr>
+          <w:sz w:val="28"/>
+        </w:rPr>
+        <w:t xml:space="preserve">, предоставляет </w:t>
+      </w:r>
+      <w:proofErr w:type="spellStart"/>
+      <w:r>
+        <w:rPr>
+          <w:sz w:val="28"/>
+        </w:rPr>
+        <w:t>бо́льшую</w:t>
+      </w:r>
+      <w:proofErr w:type="spellEnd"/>
+      <w:r>
+        <w:rPr>
+          <w:sz w:val="28"/>
+        </w:rPr>
+        <w:t xml:space="preserve"> свободу </w:t>
+      </w:r>
+      <w:proofErr w:type="spellStart"/>
+      <w:r>
+        <w:rPr>
+          <w:sz w:val="28"/>
+        </w:rPr>
+        <w:t>Java</w:t>
+      </w:r>
+      <w:proofErr w:type="spellEnd"/>
+      <w:r>
+        <w:rPr>
+          <w:sz w:val="28"/>
+        </w:rPr>
+        <w:t>-разработчикам в проектировании; кроме того, он предоставляет хорошо документированные и лёгкие в использовании средства решения проблем, возникающих при создании приложений корпоративного масштаба.</w:t>
+      </w:r>
+    </w:p>
+    <w:p>
+      <w:pPr>
+        <w:pStyle w:val="a7"/>
+        <w:spacing w:after="240"/>
+        <w:ind w:left="1146"/>
+        <w:rPr>
+          <w:sz w:val="28"/>
+        </w:rPr>
+      </w:pPr>
+    </w:p>
+    <w:p>
+      <w:pPr>
+        <w:pStyle w:val="a7"/>
+        <w:numPr>
+          <w:ilvl w:val="0"/>
+          <w:numId w:val="16"/>
+        </w:numPr>
+        <w:spacing w:after="240"/>
+        <w:rPr>
+          <w:sz w:val="28"/>
+        </w:rPr>
+      </w:pPr>
+      <w:proofErr w:type="spellStart"/>
+      <w:r>
+        <w:rPr>
+          <w:sz w:val="28"/>
+        </w:rPr>
+        <w:t>Vaadin</w:t>
+      </w:r>
+      <w:proofErr w:type="spellEnd"/>
+      <w:r>
+        <w:rPr>
+          <w:sz w:val="28"/>
+        </w:rPr>
+        <w:t xml:space="preserve"> — свободно </w:t>
+      </w:r>
+      <w:proofErr w:type="gramStart"/>
+      <w:r>
+        <w:rPr>
+          <w:sz w:val="28"/>
+        </w:rPr>
+        <w:t>распространяемый</w:t>
+      </w:r>
+      <w:proofErr w:type="gramEnd"/>
+      <w:r>
+        <w:rPr>
+          <w:sz w:val="28"/>
+        </w:rPr>
+        <w:t xml:space="preserve"> </w:t>
+      </w:r>
+      <w:proofErr w:type="spellStart"/>
+      <w:r>
+        <w:rPr>
+          <w:sz w:val="28"/>
+        </w:rPr>
+        <w:t>фреймворк</w:t>
+      </w:r>
+      <w:proofErr w:type="spellEnd"/>
+      <w:r>
+        <w:rPr>
+          <w:sz w:val="28"/>
+        </w:rPr>
+        <w:t xml:space="preserve"> для создания RIA-веб-приложений, разрабатываемый одноимённой финской компанией. В отличие от библиотек на </w:t>
+      </w:r>
+      <w:proofErr w:type="spellStart"/>
+      <w:r>
+        <w:rPr>
+          <w:sz w:val="28"/>
+        </w:rPr>
+        <w:t>Javascript</w:t>
+      </w:r>
+      <w:proofErr w:type="spellEnd"/>
+      <w:r>
+        <w:rPr>
+          <w:sz w:val="28"/>
+        </w:rPr>
+        <w:t xml:space="preserve"> и специфических плагинов для браузеров, </w:t>
+      </w:r>
+      <w:proofErr w:type="spellStart"/>
+      <w:r>
+        <w:rPr>
+          <w:sz w:val="28"/>
+        </w:rPr>
+        <w:t>Vaadin</w:t>
+      </w:r>
+      <w:proofErr w:type="spellEnd"/>
+      <w:r>
+        <w:rPr>
+          <w:sz w:val="28"/>
+        </w:rPr>
+        <w:t xml:space="preserve"> предлагает </w:t>
+      </w:r>
+      <w:proofErr w:type="gramStart"/>
+      <w:r>
+        <w:rPr>
+          <w:sz w:val="28"/>
+        </w:rPr>
+        <w:t>сервер-ориентированную</w:t>
+      </w:r>
+      <w:proofErr w:type="gramEnd"/>
+      <w:r>
+        <w:rPr>
+          <w:sz w:val="28"/>
+        </w:rPr>
+        <w:t xml:space="preserve"> архитектуру, базирующуюся на </w:t>
+      </w:r>
+      <w:proofErr w:type="spellStart"/>
+      <w:r>
+        <w:rPr>
+          <w:sz w:val="28"/>
+        </w:rPr>
+        <w:t>Java</w:t>
+      </w:r>
+      <w:proofErr w:type="spellEnd"/>
+      <w:r>
+        <w:rPr>
+          <w:sz w:val="28"/>
+        </w:rPr>
+        <w:t xml:space="preserve"> </w:t>
+      </w:r>
+      <w:proofErr w:type="spellStart"/>
+      <w:r>
+        <w:rPr>
+          <w:sz w:val="28"/>
+        </w:rPr>
+        <w:t>Enterprise</w:t>
+      </w:r>
+      <w:proofErr w:type="spellEnd"/>
+      <w:r>
+        <w:rPr>
+          <w:sz w:val="28"/>
+        </w:rPr>
+        <w:t xml:space="preserve"> </w:t>
+      </w:r>
+      <w:proofErr w:type="spellStart"/>
+      <w:r>
+        <w:rPr>
+          <w:sz w:val="28"/>
+        </w:rPr>
+        <w:t>Edition</w:t>
+      </w:r>
+      <w:proofErr w:type="spellEnd"/>
+      <w:r>
+        <w:rPr>
+          <w:sz w:val="28"/>
+        </w:rPr>
+        <w:t>.</w:t>
+      </w:r>
+      <w:r>
+        <w:rPr>
+          <w:sz w:val="28"/>
+        </w:rPr>
+        <w:t xml:space="preserve"> О</w:t>
+      </w:r>
+      <w:r>
+        <w:rPr>
+          <w:sz w:val="28"/>
+        </w:rPr>
+        <w:t xml:space="preserve">дна из наиболее значимых функций в </w:t>
+      </w:r>
+      <w:proofErr w:type="spellStart"/>
+      <w:r>
+        <w:rPr>
+          <w:sz w:val="28"/>
+        </w:rPr>
+        <w:t>Vaadin</w:t>
+      </w:r>
+      <w:proofErr w:type="spellEnd"/>
+      <w:r>
+        <w:rPr>
+          <w:sz w:val="28"/>
+        </w:rPr>
+        <w:t xml:space="preserve"> </w:t>
+      </w:r>
+      <w:r>
+        <w:rPr>
+          <w:sz w:val="28"/>
+        </w:rPr>
+        <w:t xml:space="preserve"> -и</w:t>
+      </w:r>
+      <w:r>
+        <w:rPr>
+          <w:sz w:val="28"/>
+        </w:rPr>
+        <w:t xml:space="preserve">спользование </w:t>
+      </w:r>
+      <w:proofErr w:type="spellStart"/>
+      <w:r>
+        <w:rPr>
+          <w:sz w:val="28"/>
+        </w:rPr>
+        <w:t>Java</w:t>
+      </w:r>
+      <w:proofErr w:type="spellEnd"/>
+      <w:r>
+        <w:rPr>
+          <w:sz w:val="28"/>
+        </w:rPr>
+        <w:t xml:space="preserve"> как единственного языка программирования при создании </w:t>
+      </w:r>
+      <w:r>
+        <w:rPr>
+          <w:sz w:val="28"/>
+        </w:rPr>
+        <w:t>веб-приложений и веб-контента.</w:t>
+      </w:r>
+    </w:p>
+    <w:p>
+      <w:pPr>
+        <w:pStyle w:val="a7"/>
+        <w:rPr>
+          <w:sz w:val="28"/>
+        </w:rPr>
+      </w:pPr>
+    </w:p>
+    <w:p>
+      <w:pPr>
+        <w:pStyle w:val="a7"/>
+        <w:numPr>
+          <w:ilvl w:val="0"/>
+          <w:numId w:val="16"/>
+        </w:numPr>
+        <w:spacing w:after="240"/>
+        <w:rPr>
+          <w:sz w:val="28"/>
+        </w:rPr>
+      </w:pPr>
+      <w:proofErr w:type="spellStart"/>
+      <w:r>
+        <w:rPr>
+          <w:sz w:val="28"/>
+        </w:rPr>
+        <w:t>Apache</w:t>
+      </w:r>
+      <w:proofErr w:type="spellEnd"/>
+      <w:r>
+        <w:rPr>
+          <w:sz w:val="28"/>
+        </w:rPr>
+        <w:t xml:space="preserve"> </w:t>
+      </w:r>
+      <w:proofErr w:type="spellStart"/>
+      <w:r>
+        <w:rPr>
+          <w:sz w:val="28"/>
+        </w:rPr>
+        <w:t>Maven</w:t>
+      </w:r>
+      <w:proofErr w:type="spellEnd"/>
+      <w:r>
+        <w:rPr>
+          <w:sz w:val="28"/>
+        </w:rPr>
+        <w:t xml:space="preserve"> — </w:t>
+      </w:r>
+      <w:proofErr w:type="spellStart"/>
+      <w:r>
+        <w:rPr>
+          <w:sz w:val="28"/>
+        </w:rPr>
+        <w:t>фреймворк</w:t>
+      </w:r>
+      <w:proofErr w:type="spellEnd"/>
+      <w:r>
+        <w:rPr>
+          <w:sz w:val="28"/>
+        </w:rPr>
+        <w:t xml:space="preserve"> для автоматизации сборки проектов на основе описания их структуры в файлах на языке POM являющемся подмножеством XML</w:t>
+      </w:r>
+      <w:r>
+        <w:rPr>
+          <w:sz w:val="28"/>
+        </w:rPr>
+        <w:t xml:space="preserve">. </w:t>
+      </w:r>
+      <w:proofErr w:type="spellStart"/>
+      <w:r>
+        <w:rPr>
+          <w:sz w:val="28"/>
+        </w:rPr>
+        <w:t>Maven</w:t>
+      </w:r>
+      <w:proofErr w:type="spellEnd"/>
+      <w:r>
+        <w:rPr>
+          <w:sz w:val="28"/>
+        </w:rPr>
+        <w:t xml:space="preserve"> обеспечивает де</w:t>
+      </w:r>
+      <w:r>
+        <w:rPr>
+          <w:sz w:val="28"/>
+        </w:rPr>
+        <w:t xml:space="preserve">кларативную, а не </w:t>
+      </w:r>
+      <w:r>
+        <w:rPr>
+          <w:sz w:val="28"/>
+        </w:rPr>
+        <w:lastRenderedPageBreak/>
+        <w:t xml:space="preserve">императивную </w:t>
+      </w:r>
+      <w:r>
+        <w:rPr>
+          <w:sz w:val="28"/>
+        </w:rPr>
+        <w:t xml:space="preserve">сборку проекта. В файлах описания проекта содержится его спецификация, а не отдельные команды выполнения. Все задачи по обработке файлов, описанные в спецификации, </w:t>
+      </w:r>
+      <w:proofErr w:type="spellStart"/>
+      <w:r>
+        <w:rPr>
+          <w:sz w:val="28"/>
+        </w:rPr>
+        <w:t>Maven</w:t>
+      </w:r>
+      <w:proofErr w:type="spellEnd"/>
+      <w:r>
+        <w:rPr>
+          <w:sz w:val="28"/>
+        </w:rPr>
+        <w:t xml:space="preserve"> выполняет посредством их обработки последовательностью встроенных и внешних плагинов.</w:t>
+      </w:r>
+    </w:p>
+    <w:p>
+      <w:pPr>
+        <w:pStyle w:val="a7"/>
+        <w:rPr>
+          <w:sz w:val="28"/>
+        </w:rPr>
+      </w:pPr>
+    </w:p>
+    <w:p>
+      <w:pPr>
+        <w:pStyle w:val="a7"/>
+        <w:numPr>
+          <w:ilvl w:val="0"/>
+          <w:numId w:val="16"/>
+        </w:numPr>
+        <w:spacing w:after="240"/>
+        <w:rPr>
+          <w:sz w:val="28"/>
+        </w:rPr>
+      </w:pPr>
+      <w:proofErr w:type="spellStart"/>
+      <w:r>
+        <w:rPr>
+          <w:sz w:val="28"/>
+        </w:rPr>
+        <w:t>Liquibase</w:t>
+      </w:r>
+      <w:proofErr w:type="spellEnd"/>
+      <w:r>
+        <w:rPr>
+          <w:sz w:val="28"/>
+        </w:rPr>
+        <w:t xml:space="preserve"> — это независимая от базы данных библиотека с открытым исходным кодом для отслеживания, управления и применения изменений схемы базы данных.</w:t>
+      </w:r>
+    </w:p>
+    <w:p>
+      <w:pPr>
+        <w:pStyle w:val="a7"/>
+        <w:rPr>
+          <w:sz w:val="28"/>
+        </w:rPr>
+      </w:pPr>
+    </w:p>
+    <w:p>
+      <w:pPr>
+        <w:pStyle w:val="a7"/>
+        <w:numPr>
+          <w:ilvl w:val="0"/>
+          <w:numId w:val="16"/>
+        </w:numPr>
+        <w:spacing w:after="240"/>
+        <w:rPr>
+          <w:sz w:val="28"/>
+        </w:rPr>
+      </w:pPr>
+      <w:proofErr w:type="spellStart"/>
+      <w:r>
+        <w:rPr>
+          <w:sz w:val="28"/>
+        </w:rPr>
+        <w:t>Hibernate</w:t>
+      </w:r>
+      <w:proofErr w:type="spellEnd"/>
+      <w:r>
+        <w:rPr>
+          <w:sz w:val="28"/>
+        </w:rPr>
+        <w:t xml:space="preserve"> — библиотека для языка программирования </w:t>
+      </w:r>
+      <w:proofErr w:type="spellStart"/>
+      <w:r>
+        <w:rPr>
+          <w:sz w:val="28"/>
+        </w:rPr>
+        <w:t>Java</w:t>
+      </w:r>
+      <w:proofErr w:type="spellEnd"/>
+      <w:r>
+        <w:rPr>
+          <w:sz w:val="28"/>
+        </w:rPr>
+        <w:t>, предназначенная для решения задач объектно-реляционного отображения</w:t>
+      </w:r>
+      <w:r>
+        <w:rPr>
+          <w:sz w:val="28"/>
+        </w:rPr>
+        <w:t>,</w:t>
+      </w:r>
+      <w:r>
+        <w:rPr>
+          <w:sz w:val="28"/>
+        </w:rPr>
+        <w:t xml:space="preserve"> самая популярная реализация спецификации JPA. Позволяет сократить объёмы низкоуровневого программирования при работе с реляционными базами данных; может использоваться как в процессе проектирования системы классов и таблиц</w:t>
+      </w:r>
+      <w:r>
+        <w:rPr>
+          <w:sz w:val="28"/>
+        </w:rPr>
+        <w:t>,</w:t>
+      </w:r>
+      <w:r>
+        <w:rPr>
+          <w:sz w:val="28"/>
+        </w:rPr>
+        <w:t xml:space="preserve"> так и для работы с уже существующей базой.</w:t>
+      </w:r>
+    </w:p>
+    <w:p>
+      <w:pPr>
+        <w:pStyle w:val="a7"/>
+        <w:rPr>
+          <w:sz w:val="28"/>
+        </w:rPr>
+      </w:pPr>
+    </w:p>
+    <w:p>
+      <w:pPr>
+        <w:pStyle w:val="a7"/>
+        <w:numPr>
+          <w:ilvl w:val="0"/>
+          <w:numId w:val="16"/>
+        </w:numPr>
+        <w:spacing w:after="240"/>
+        <w:rPr>
+          <w:sz w:val="28"/>
+        </w:rPr>
+      </w:pPr>
+      <w:proofErr w:type="spellStart"/>
+      <w:r>
+        <w:rPr>
+          <w:sz w:val="28"/>
+        </w:rPr>
+        <w:t>JUnit</w:t>
+      </w:r>
+      <w:proofErr w:type="spellEnd"/>
+      <w:r>
+        <w:rPr>
+          <w:sz w:val="28"/>
+        </w:rPr>
+        <w:t xml:space="preserve"> — </w:t>
+      </w:r>
+      <w:proofErr w:type="spellStart"/>
+      <w:r>
+        <w:rPr>
+          <w:sz w:val="28"/>
+        </w:rPr>
+        <w:t>фреймворк</w:t>
+      </w:r>
+      <w:proofErr w:type="spellEnd"/>
+      <w:r>
+        <w:rPr>
+          <w:sz w:val="28"/>
+        </w:rPr>
+        <w:t xml:space="preserve"> для модульного тестирования программного обеспечения на языке </w:t>
+      </w:r>
+      <w:proofErr w:type="spellStart"/>
+      <w:r>
+        <w:rPr>
+          <w:sz w:val="28"/>
+        </w:rPr>
+        <w:t>Java</w:t>
+      </w:r>
+      <w:proofErr w:type="spellEnd"/>
+      <w:r>
+        <w:rPr>
+          <w:sz w:val="28"/>
+        </w:rPr>
+        <w:t>.</w:t>
+      </w:r>
+    </w:p>
+    <w:p>
+      <w:pPr>
+        <w:pStyle w:val="a7"/>
+        <w:rPr>
+          <w:sz w:val="28"/>
+        </w:rPr>
+      </w:pPr>
+    </w:p>
+    <w:p>
+      <w:pPr>
+        <w:pStyle w:val="a7"/>
+        <w:ind w:left="0" w:firstLine="426"/>
+        <w:rPr>
+          <w:sz w:val="28"/>
+        </w:rPr>
+      </w:pPr>
+      <w:r>
+        <w:rPr>
+          <w:sz w:val="28"/>
+        </w:rPr>
+        <w:t>Также в фирме пользуется следующими базами данных:</w:t>
+      </w:r>
+    </w:p>
+    <w:p>
+      <w:pPr>
+        <w:pStyle w:val="a7"/>
+        <w:ind w:left="0" w:firstLine="426"/>
+        <w:rPr>
+          <w:sz w:val="28"/>
+        </w:rPr>
+      </w:pPr>
+    </w:p>
+    <w:p>
+      <w:pPr>
+        <w:pStyle w:val="a7"/>
+        <w:numPr>
+          <w:ilvl w:val="0"/>
+          <w:numId w:val="17"/>
+        </w:numPr>
+        <w:spacing w:after="240"/>
+        <w:rPr>
+          <w:sz w:val="28"/>
+        </w:rPr>
+      </w:pPr>
+      <w:proofErr w:type="spellStart"/>
+      <w:r>
+        <w:rPr>
+          <w:sz w:val="28"/>
+        </w:rPr>
+        <w:t>MySQL</w:t>
+      </w:r>
+      <w:proofErr w:type="spellEnd"/>
+      <w:r>
+        <w:rPr>
+          <w:sz w:val="28"/>
+        </w:rPr>
+        <w:t xml:space="preserve"> — свободная реляционная сис</w:t>
+      </w:r>
+      <w:r>
+        <w:rPr>
+          <w:sz w:val="28"/>
+        </w:rPr>
+        <w:t>тема управления базами данных</w:t>
+      </w:r>
+      <w:r>
+        <w:rPr>
+          <w:sz w:val="28"/>
+        </w:rPr>
+        <w:t xml:space="preserve">. Разработку и поддержку </w:t>
+      </w:r>
+      <w:proofErr w:type="spellStart"/>
+      <w:r>
+        <w:rPr>
+          <w:sz w:val="28"/>
+        </w:rPr>
+        <w:t>MySQL</w:t>
+      </w:r>
+      <w:proofErr w:type="spellEnd"/>
+      <w:r>
+        <w:rPr>
+          <w:sz w:val="28"/>
+        </w:rPr>
+        <w:t xml:space="preserve"> осуществляет корпорация </w:t>
+      </w:r>
+      <w:proofErr w:type="spellStart"/>
+      <w:r>
+        <w:rPr>
+          <w:sz w:val="28"/>
+        </w:rPr>
+        <w:t>Oracle</w:t>
+      </w:r>
+      <w:proofErr w:type="spellEnd"/>
+      <w:r>
+        <w:rPr>
+          <w:sz w:val="28"/>
+        </w:rPr>
+        <w:t xml:space="preserve">, является решением для малых и средних приложений. Гибкость СУБД </w:t>
+      </w:r>
+      <w:proofErr w:type="spellStart"/>
+      <w:r>
+        <w:rPr>
+          <w:sz w:val="28"/>
+        </w:rPr>
+        <w:t>MySQL</w:t>
+      </w:r>
+      <w:proofErr w:type="spellEnd"/>
+      <w:r>
+        <w:rPr>
+          <w:sz w:val="28"/>
+        </w:rPr>
+        <w:t xml:space="preserve"> обеспечивается поддержкой большого количества типов таблиц: пользователи могут выбрать как таблицы типа </w:t>
+      </w:r>
+      <w:proofErr w:type="spellStart"/>
+      <w:r>
+        <w:rPr>
+          <w:sz w:val="28"/>
+        </w:rPr>
+        <w:t>MyISAM</w:t>
+      </w:r>
+      <w:proofErr w:type="spellEnd"/>
+      <w:r>
+        <w:rPr>
+          <w:sz w:val="28"/>
+        </w:rPr>
+        <w:t xml:space="preserve">, поддерживающие полнотекстовый поиск, так и таблицы </w:t>
+      </w:r>
+      <w:proofErr w:type="spellStart"/>
+      <w:r>
+        <w:rPr>
+          <w:sz w:val="28"/>
+        </w:rPr>
+        <w:t>InnoDB</w:t>
+      </w:r>
+      <w:proofErr w:type="spellEnd"/>
+      <w:r>
+        <w:rPr>
+          <w:sz w:val="28"/>
+        </w:rPr>
+        <w:t>, поддерживающие транзакции на уровне отдельных записей.</w:t>
+      </w:r>
+    </w:p>
+    <w:p>
+      <w:pPr>
+        <w:pStyle w:val="a7"/>
+        <w:spacing w:after="240"/>
+        <w:ind w:left="1146"/>
+        <w:rPr>
+          <w:sz w:val="28"/>
+        </w:rPr>
+      </w:pPr>
+    </w:p>
+    <w:p>
+      <w:pPr>
+        <w:pStyle w:val="a7"/>
+        <w:numPr>
+          <w:ilvl w:val="0"/>
+          <w:numId w:val="17"/>
+        </w:numPr>
+        <w:spacing w:after="240"/>
+      </w:pPr>
+      <w:proofErr w:type="spellStart"/>
+      <w:r>
+        <w:rPr>
+          <w:sz w:val="28"/>
+        </w:rPr>
+        <w:t>PostgreSQL</w:t>
+      </w:r>
+      <w:proofErr w:type="spellEnd"/>
+      <w:r>
+        <w:rPr>
+          <w:sz w:val="28"/>
+        </w:rPr>
+        <w:t xml:space="preserve"> — свободная объектно-реляционная система управления базами данных, существует в реализациях для множества UNIX-подобных платформ</w:t>
+      </w:r>
+      <w:r>
+        <w:rPr>
+          <w:sz w:val="28"/>
+        </w:rPr>
+        <w:t>. СУБД позволяет гибко управлять базами данных</w:t>
+      </w:r>
+      <w:r>
+        <w:rPr>
+          <w:sz w:val="28"/>
+        </w:rPr>
+        <w:t>.</w:t>
+      </w:r>
+    </w:p>
+    <w:p>
+      <w:pPr>
+        <w:pStyle w:val="a7"/>
+      </w:pPr>
+    </w:p>
+    <w:p>
+      <w:pPr>
+        <w:pStyle w:val="a7"/>
+        <w:numPr>
+          <w:ilvl w:val="0"/>
+          <w:numId w:val="17"/>
+        </w:numPr>
+        <w:spacing w:after="240"/>
+        <w:rPr>
+          <w:sz w:val="28"/>
+        </w:rPr>
+      </w:pPr>
+      <w:proofErr w:type="spellStart"/>
+      <w:r>
+        <w:rPr>
+          <w:sz w:val="28"/>
+        </w:rPr>
+        <w:t>MongoDB</w:t>
+      </w:r>
+      <w:proofErr w:type="spellEnd"/>
+      <w:r>
+        <w:rPr>
+          <w:sz w:val="28"/>
+        </w:rPr>
+        <w:t xml:space="preserve"> — </w:t>
+      </w:r>
+      <w:proofErr w:type="spellStart"/>
+      <w:r>
+        <w:rPr>
+          <w:sz w:val="28"/>
+        </w:rPr>
+        <w:t>документоориентированная</w:t>
+      </w:r>
+      <w:proofErr w:type="spellEnd"/>
+      <w:r>
+        <w:rPr>
+          <w:sz w:val="28"/>
+        </w:rPr>
+        <w:t xml:space="preserve"> система управления базами данных, не требующая описания схемы таблиц. Считается одним из классических примеров </w:t>
+      </w:r>
+      <w:proofErr w:type="spellStart"/>
+      <w:r>
+        <w:rPr>
+          <w:sz w:val="28"/>
+        </w:rPr>
+        <w:t>NoSQL</w:t>
+      </w:r>
+      <w:proofErr w:type="spellEnd"/>
+      <w:r>
+        <w:rPr>
+          <w:sz w:val="28"/>
+        </w:rPr>
+        <w:t xml:space="preserve">-систем, использует JSON-подобные документы и схему базы данных. Написана на языке C++. Применяется в веб-разработке, в частности, в рамках </w:t>
+      </w:r>
+      <w:proofErr w:type="spellStart"/>
+      <w:r>
+        <w:rPr>
+          <w:sz w:val="28"/>
+        </w:rPr>
+        <w:t>JavaScript</w:t>
+      </w:r>
+      <w:proofErr w:type="spellEnd"/>
+      <w:r>
+        <w:rPr>
+          <w:sz w:val="28"/>
+        </w:rPr>
+        <w:t>-ориентированного стека MEAN.</w:t>
+      </w:r>
+    </w:p>
+    <w:p/>
+    <w:p>
+      <w:pPr>
+        <w:spacing w:after="240"/>
+        <w:ind w:firstLine="426"/>
+        <w:rPr>
+          <w:sz w:val="28"/>
+        </w:rPr>
+      </w:pPr>
+      <w:r>
+        <w:rPr>
+          <w:sz w:val="28"/>
+        </w:rPr>
+        <w:lastRenderedPageBreak/>
+        <w:t xml:space="preserve">После написания программного обеспечения происходит процесс тестирования то тех пор, пока не будет сто </w:t>
+      </w:r>
+      <w:proofErr w:type="spellStart"/>
+      <w:r>
+        <w:rPr>
+          <w:sz w:val="28"/>
+        </w:rPr>
+        <w:t>процетного</w:t>
+      </w:r>
+      <w:proofErr w:type="spellEnd"/>
+      <w:r>
+        <w:rPr>
+          <w:sz w:val="28"/>
+        </w:rPr>
+        <w:t xml:space="preserve"> прохождения всех тестов. Затем происходит </w:t>
+      </w:r>
+      <w:proofErr w:type="spellStart"/>
+      <w:r>
+        <w:rPr>
+          <w:sz w:val="28"/>
+          <w:lang w:val="en-US"/>
+        </w:rPr>
+        <w:t>CodeReview</w:t>
+      </w:r>
+      <w:proofErr w:type="spellEnd"/>
+      <w:r>
+        <w:rPr>
+          <w:sz w:val="28"/>
+        </w:rPr>
+        <w:t xml:space="preserve"> </w:t>
+      </w:r>
+      <w:r>
+        <w:rPr>
+          <w:sz w:val="28"/>
+        </w:rPr>
+        <w:t>более опытными разработчиками.</w:t>
+      </w:r>
+    </w:p>
+    <w:p>
+      <w:pPr>
+        <w:ind w:firstLine="426"/>
+        <w:rPr>
+          <w:sz w:val="28"/>
+        </w:rPr>
+      </w:pPr>
+      <w:r>
+        <w:rPr>
+          <w:sz w:val="28"/>
+        </w:rPr>
+        <w:t xml:space="preserve">В качестве </w:t>
+      </w:r>
+      <w:proofErr w:type="spellStart"/>
+      <w:r>
+        <w:rPr>
+          <w:sz w:val="28"/>
+          <w:lang w:val="en-US"/>
+        </w:rPr>
+        <w:t>Git</w:t>
+      </w:r>
+      <w:proofErr w:type="spellEnd"/>
+      <w:r>
+        <w:rPr>
+          <w:sz w:val="28"/>
+        </w:rPr>
+        <w:t>-</w:t>
+      </w:r>
+      <w:r>
+        <w:rPr>
+          <w:sz w:val="28"/>
+        </w:rPr>
+        <w:t xml:space="preserve">хостинга в «Ритейл Сервис» используется </w:t>
+      </w:r>
+      <w:proofErr w:type="spellStart"/>
+      <w:r>
+        <w:rPr>
+          <w:sz w:val="28"/>
+          <w:lang w:val="en-US"/>
+        </w:rPr>
+        <w:t>GitLab</w:t>
+      </w:r>
+      <w:proofErr w:type="spellEnd"/>
+      <w:r>
+        <w:rPr>
+          <w:sz w:val="28"/>
+        </w:rPr>
+        <w:t xml:space="preserve"> - веб-инструмент жизненного цикла </w:t>
+      </w:r>
+      <w:proofErr w:type="spellStart"/>
+      <w:r>
+        <w:rPr>
+          <w:sz w:val="28"/>
+        </w:rPr>
+        <w:t>DevOps</w:t>
+      </w:r>
+      <w:proofErr w:type="spellEnd"/>
+      <w:r>
+        <w:rPr>
+          <w:sz w:val="28"/>
+        </w:rPr>
+        <w:t xml:space="preserve"> с открытым исходным кодом, представляющий систему управления </w:t>
+      </w:r>
+      <w:proofErr w:type="spellStart"/>
+      <w:r>
+        <w:rPr>
+          <w:sz w:val="28"/>
+        </w:rPr>
+        <w:t>репозиториями</w:t>
+      </w:r>
+      <w:proofErr w:type="spellEnd"/>
+      <w:r>
+        <w:rPr>
+          <w:sz w:val="28"/>
+        </w:rPr>
+        <w:t xml:space="preserve"> кода для </w:t>
+      </w:r>
+      <w:proofErr w:type="spellStart"/>
+      <w:r>
+        <w:rPr>
+          <w:sz w:val="28"/>
+        </w:rPr>
+        <w:t>Git</w:t>
+      </w:r>
+      <w:proofErr w:type="spellEnd"/>
+      <w:r>
+        <w:rPr>
+          <w:sz w:val="28"/>
+        </w:rPr>
+        <w:t xml:space="preserve"> с собственной вики, системой отслеживания ошибок, CI/CD </w:t>
+      </w:r>
+      <w:proofErr w:type="spellStart"/>
+      <w:r>
+        <w:rPr>
+          <w:sz w:val="28"/>
+        </w:rPr>
+        <w:t>пайплайном</w:t>
+      </w:r>
+      <w:proofErr w:type="spellEnd"/>
+      <w:r>
+        <w:rPr>
+          <w:sz w:val="28"/>
+        </w:rPr>
+        <w:t xml:space="preserve"> и другими функциями.</w:t>
+      </w:r>
+    </w:p>
+    <w:p/>
+    <w:p>
+      <w:pPr>
+        <w:ind w:firstLine="426"/>
+        <w:rPr>
+          <w:sz w:val="28"/>
+        </w:rPr>
+      </w:pPr>
+      <w:r>
+        <w:rPr>
+          <w:sz w:val="28"/>
+        </w:rPr>
+        <w:t xml:space="preserve">В компании проводятся регулярные совещания и деловые встречи с разбором заданий, достигнутых результатов и возникших трудностях в процессе работы, также </w:t>
+      </w:r>
+      <w:r>
+        <w:rPr>
+          <w:sz w:val="28"/>
+        </w:rPr>
+        <w:t>в коллективе царит неформальная обстановка, все это благоприятно сказывается на рабочем процессе и, безусловно, увеличивает продуктивность работы</w:t>
+      </w:r>
+      <w:r>
+        <w:rPr>
+          <w:sz w:val="28"/>
+        </w:rPr>
+        <w:t xml:space="preserve"> </w:t>
+      </w:r>
+      <w:r>
+        <w:rPr>
+          <w:sz w:val="28"/>
+        </w:rPr>
+        <w:t>сотрудников.</w:t>
+      </w:r>
+    </w:p>
+    <w:p>
+      <w:pPr>
+        <w:sectPr>
+          <w:pgSz w:w="11906" w:h="16838"/>
+          <w:pgMar w:top="1134" w:right="850" w:bottom="1134" w:left="1701" w:header="708" w:footer="708" w:gutter="0"/>
+          <w:cols w:space="708"/>
+          <w:docGrid w:linePitch="360"/>
+        </w:sectPr>
+      </w:pPr>
+    </w:p>
+    <w:p>
+      <w:pPr>
+        <w:pStyle w:val="1"/>
+        <w:numPr>
+          <w:ilvl w:val="0"/>
+          <w:numId w:val="2"/>
+        </w:numPr>
+        <w:rPr>
+          <w:rFonts w:ascii="Times New Roman" w:eastAsia="Times New Roman" w:hAnsi="Times New Roman" w:cs="Times New Roman"/>
+          <w:color w:val="auto"/>
+          <w:sz w:val="32"/>
+          <w:szCs w:val="32"/>
+        </w:rPr>
+      </w:pPr>
+      <w:bookmarkStart w:id="3" w:name="_Toc110698615"/>
+      <w:r>
+        <w:rPr>
+          <w:rFonts w:ascii="Times New Roman" w:eastAsia="Times New Roman" w:hAnsi="Times New Roman" w:cs="Times New Roman"/>
+          <w:color w:val="auto"/>
+          <w:sz w:val="32"/>
+          <w:szCs w:val="32"/>
+        </w:rPr>
+        <w:lastRenderedPageBreak/>
+        <w:t>Описание предметной области и постановка задачи</w:t>
+      </w:r>
+      <w:bookmarkEnd w:id="3"/>
+    </w:p>
+    <w:p>
+      <w:pPr>
+        <w:pStyle w:val="2"/>
+        <w:numPr>
+          <w:ilvl w:val="1"/>
+          <w:numId w:val="2"/>
+        </w:numPr>
+        <w:rPr>
+          <w:rFonts w:ascii="Times New Roman" w:eastAsia="Times New Roman" w:hAnsi="Times New Roman" w:cs="Times New Roman"/>
+          <w:color w:val="auto"/>
+        </w:rPr>
+      </w:pPr>
+      <w:bookmarkStart w:id="4" w:name="_Toc110698616"/>
+      <w:r>
+        <w:rPr>
+          <w:rFonts w:ascii="Times New Roman" w:eastAsia="Times New Roman" w:hAnsi="Times New Roman" w:cs="Times New Roman"/>
+          <w:color w:val="auto"/>
+        </w:rPr>
+        <w:t>Описание предметной области</w:t>
+      </w:r>
+      <w:bookmarkEnd w:id="4"/>
+    </w:p>
+    <w:p>
+      <w:pPr>
+        <w:pStyle w:val="a7"/>
+        <w:ind w:left="1099"/>
+      </w:pPr>
+    </w:p>
+    <w:p>
+      <w:pPr>
+        <w:pStyle w:val="a7"/>
+        <w:ind w:left="0" w:firstLine="426"/>
+        <w:rPr>
+          <w:sz w:val="28"/>
+        </w:rPr>
+      </w:pPr>
+      <w:r>
+        <w:rPr>
+          <w:sz w:val="28"/>
+        </w:rPr>
+        <w:t>Важное и ключевое значение для розничной и оптовой торговли является автоматизация процессов обслуживания клиентов, бухгалтерского учёта и анализа базы данных.</w:t>
+      </w:r>
+    </w:p>
+    <w:p>
+      <w:pPr>
+        <w:pStyle w:val="a7"/>
+        <w:ind w:left="0" w:firstLine="426"/>
+        <w:rPr>
+          <w:sz w:val="28"/>
+        </w:rPr>
+      </w:pPr>
+    </w:p>
+    <w:p>
+      <w:pPr>
+        <w:pStyle w:val="a7"/>
+        <w:ind w:left="0" w:firstLine="426"/>
+        <w:rPr>
+          <w:sz w:val="28"/>
+        </w:rPr>
+      </w:pPr>
+      <w:r>
+        <w:rPr>
+          <w:sz w:val="28"/>
+        </w:rPr>
+        <w:t>Процесс автоматизации торговли можно описать так:</w:t>
+      </w:r>
+    </w:p>
+    <w:p>
+      <w:pPr>
+        <w:pStyle w:val="a7"/>
+        <w:ind w:left="0" w:firstLine="426"/>
+        <w:rPr>
+          <w:sz w:val="28"/>
+        </w:rPr>
+      </w:pPr>
+    </w:p>
+    <w:p>
+      <w:pPr>
+        <w:pStyle w:val="a7"/>
+        <w:ind w:left="0" w:firstLine="426"/>
+        <w:rPr>
+          <w:sz w:val="28"/>
+        </w:rPr>
+      </w:pPr>
+      <w:r>
+        <w:rPr>
+          <w:sz w:val="28"/>
+        </w:rPr>
+        <w:t>Выписка п</w:t>
+      </w:r>
+      <w:r>
+        <w:rPr>
+          <w:sz w:val="28"/>
+        </w:rPr>
+        <w:t xml:space="preserve">ервичных документов: чеки, </w:t>
+      </w:r>
+      <w:proofErr w:type="gramStart"/>
+      <w:r>
+        <w:rPr>
+          <w:sz w:val="28"/>
+        </w:rPr>
+        <w:t>счет</w:t>
+      </w:r>
+      <w:r>
+        <w:rPr>
+          <w:sz w:val="28"/>
+        </w:rPr>
+        <w:t>-фактур</w:t>
+      </w:r>
+      <w:r>
+        <w:rPr>
+          <w:sz w:val="28"/>
+        </w:rPr>
+        <w:t>ы</w:t>
+      </w:r>
+      <w:proofErr w:type="gramEnd"/>
+      <w:r>
+        <w:rPr>
+          <w:sz w:val="28"/>
+        </w:rPr>
+        <w:t>, расходные накладные на склад. Выписка связана с базой данных и бухгалтерским учётом, где фиксируются торговые операции. После чего расходные накладные автоматически поступают на склад, где кладовщики сразу начинают собирать заказ, не дожидаясь клиента. При перемещении товара между своими складами и филиалами, товарные накладные в режиме онлайн поступают должностным лицам. После прихода товара на склад от поставщиков, в режиме онлайн передаётся кладовщиком в общую базу данных, что позволяет оперативно начать реализацию клиентам. Поступление денежных средств из банковской программы автоматически выгружается в бухгалтерский и управленческий учёт.</w:t>
+      </w:r>
+    </w:p>
+    <w:p>
+      <w:pPr>
+        <w:pStyle w:val="a7"/>
+        <w:ind w:left="0" w:firstLine="426"/>
+        <w:rPr>
+          <w:sz w:val="28"/>
+        </w:rPr>
+      </w:pPr>
+    </w:p>
+    <w:p>
+      <w:pPr>
+        <w:pStyle w:val="a7"/>
+        <w:ind w:left="0" w:firstLine="426"/>
+        <w:rPr>
+          <w:sz w:val="28"/>
+        </w:rPr>
+      </w:pPr>
+      <w:r>
+        <w:rPr>
+          <w:sz w:val="28"/>
+        </w:rPr>
+        <w:t xml:space="preserve">Автоматизация торговли через </w:t>
+      </w:r>
+      <w:proofErr w:type="gramStart"/>
+      <w:r>
+        <w:rPr>
+          <w:sz w:val="28"/>
+        </w:rPr>
+        <w:t>интернет-приложения</w:t>
+      </w:r>
+      <w:proofErr w:type="gramEnd"/>
+      <w:r>
+        <w:rPr>
+          <w:sz w:val="28"/>
+        </w:rPr>
+        <w:t>, позволяет дистанционно обслуживать клиентов, что привлекает больше покупателей и увеличивает скорость их обслуживания. Состоит из нескольких уровней:</w:t>
+      </w:r>
+    </w:p>
+    <w:p>
+      <w:pPr>
+        <w:pStyle w:val="a7"/>
+        <w:ind w:left="0" w:firstLine="426"/>
+        <w:rPr>
+          <w:sz w:val="28"/>
+        </w:rPr>
+      </w:pPr>
+    </w:p>
+    <w:p>
+      <w:pPr>
+        <w:pStyle w:val="a7"/>
+        <w:numPr>
+          <w:ilvl w:val="0"/>
+          <w:numId w:val="20"/>
+        </w:numPr>
+        <w:rPr>
+          <w:sz w:val="28"/>
+        </w:rPr>
+      </w:pPr>
+      <w:r>
+        <w:rPr>
+          <w:sz w:val="28"/>
+        </w:rPr>
+        <w:t>Клиент через сайт делает заказ. Сайт связан с базой данных и бухгалтерским учётом, что позволяет корректно, на основани</w:t>
+      </w:r>
+      <w:proofErr w:type="gramStart"/>
+      <w:r>
+        <w:rPr>
+          <w:sz w:val="28"/>
+        </w:rPr>
+        <w:t>е</w:t>
+      </w:r>
+      <w:proofErr w:type="gramEnd"/>
+      <w:r>
+        <w:rPr>
+          <w:sz w:val="28"/>
+        </w:rPr>
+        <w:t xml:space="preserve"> товарных остатков выставлять клиенту счёт.</w:t>
+      </w:r>
+    </w:p>
+    <w:p>
+      <w:pPr>
+        <w:pStyle w:val="a7"/>
+        <w:ind w:left="786"/>
+        <w:rPr>
+          <w:sz w:val="28"/>
+        </w:rPr>
+      </w:pPr>
+    </w:p>
+    <w:p>
+      <w:pPr>
+        <w:pStyle w:val="a7"/>
+        <w:numPr>
+          <w:ilvl w:val="0"/>
+          <w:numId w:val="20"/>
+        </w:numPr>
+        <w:rPr>
+          <w:sz w:val="28"/>
+        </w:rPr>
+      </w:pPr>
+      <w:r>
+        <w:rPr>
+          <w:sz w:val="28"/>
+        </w:rPr>
+        <w:t xml:space="preserve">При поступление денежных средств, происходит привязка к выставленному </w:t>
+      </w:r>
+      <w:proofErr w:type="gramStart"/>
+      <w:r>
+        <w:rPr>
+          <w:sz w:val="28"/>
+        </w:rPr>
+        <w:t>счету</w:t>
+      </w:r>
+      <w:proofErr w:type="gramEnd"/>
+      <w:r>
+        <w:rPr>
+          <w:sz w:val="28"/>
+        </w:rPr>
+        <w:t xml:space="preserve"> и программа передаёт на склад расходную накладную на сбор заказа. Если заказ собрался в полном объёме, склад даёт команду программе на выписку первичных документов и передаёт заказ в службу доставки.</w:t>
+      </w:r>
+    </w:p>
+    <w:p>
+      <w:pPr>
+        <w:pStyle w:val="a7"/>
+        <w:ind w:left="0" w:firstLine="426"/>
+        <w:rPr>
+          <w:sz w:val="28"/>
+        </w:rPr>
+      </w:pPr>
+    </w:p>
+    <w:p>
+      <w:pPr>
+        <w:pStyle w:val="a7"/>
+        <w:ind w:left="0" w:firstLine="426"/>
+        <w:rPr>
+          <w:sz w:val="28"/>
+        </w:rPr>
+      </w:pPr>
+      <w:r>
+        <w:rPr>
+          <w:sz w:val="28"/>
+        </w:rPr>
+        <w:t>Не менее значимым в торговле стоит автоматизация управленческого учёта. Он необходим для составления заявок поставщикам для пополнения товарных запасов, определения оптимального количества и ассортимента для закупа, составления графика закупок для сезонных товаров, учёта деловой переписки с контрагентами, составления рабочего плана и контроля управленческих решений.</w:t>
+      </w:r>
+    </w:p>
+    <w:p>
+      <w:pPr>
+        <w:pStyle w:val="a7"/>
+        <w:ind w:left="0" w:firstLine="426"/>
+        <w:rPr>
+          <w:sz w:val="28"/>
+        </w:rPr>
+      </w:pPr>
+    </w:p>
+    <w:p>
+      <w:pPr>
+        <w:pStyle w:val="a7"/>
+        <w:ind w:left="0" w:firstLine="426"/>
+        <w:rPr>
+          <w:sz w:val="28"/>
+        </w:rPr>
+      </w:pPr>
+    </w:p>
+    <w:p>
+      <w:pPr>
+        <w:pStyle w:val="a7"/>
+        <w:ind w:left="0" w:firstLine="426"/>
+        <w:rPr>
+          <w:sz w:val="28"/>
+        </w:rPr>
+      </w:pPr>
+      <w:r>
+        <w:rPr>
+          <w:sz w:val="28"/>
+        </w:rPr>
+        <w:lastRenderedPageBreak/>
+        <w:t>Состоит из следующих блоков:</w:t>
+      </w:r>
+    </w:p>
+    <w:p>
+      <w:pPr>
+        <w:pStyle w:val="a7"/>
+        <w:ind w:left="0" w:firstLine="426"/>
+        <w:rPr>
+          <w:sz w:val="28"/>
+        </w:rPr>
+      </w:pPr>
+    </w:p>
+    <w:p>
+      <w:pPr>
+        <w:pStyle w:val="a7"/>
+        <w:numPr>
+          <w:ilvl w:val="0"/>
+          <w:numId w:val="21"/>
+        </w:numPr>
+        <w:ind w:left="851"/>
+        <w:rPr>
+          <w:sz w:val="28"/>
+        </w:rPr>
+      </w:pPr>
+      <w:r>
+        <w:rPr>
+          <w:sz w:val="28"/>
+        </w:rPr>
+        <w:t>На основани</w:t>
+      </w:r>
+      <w:proofErr w:type="gramStart"/>
+      <w:r>
+        <w:rPr>
+          <w:sz w:val="28"/>
+        </w:rPr>
+        <w:t>е</w:t>
+      </w:r>
+      <w:proofErr w:type="gramEnd"/>
+      <w:r>
+        <w:rPr>
+          <w:sz w:val="28"/>
+        </w:rPr>
+        <w:t xml:space="preserve"> базы данных программа производит анализ расхода товарной номенклатуры в заданный период времени, сравнивает со складскими остатками и отправляет заявки поставщикам, которые привязаны к этой номенклатуре. Менеджеру по закупу остаётся только следить за возможными ошибками программы, контролировать процесс доставки и оплату поставщику.  </w:t>
+      </w:r>
+    </w:p>
+    <w:p>
+      <w:pPr>
+        <w:pStyle w:val="a7"/>
+        <w:ind w:left="0" w:firstLine="426"/>
+        <w:rPr>
+          <w:sz w:val="28"/>
+        </w:rPr>
+      </w:pPr>
+    </w:p>
+    <w:p>
+      <w:pPr>
+        <w:pStyle w:val="a7"/>
+        <w:numPr>
+          <w:ilvl w:val="0"/>
+          <w:numId w:val="21"/>
+        </w:numPr>
+        <w:ind w:left="851"/>
+        <w:rPr>
+          <w:sz w:val="28"/>
+        </w:rPr>
+      </w:pPr>
+      <w:r>
+        <w:rPr>
+          <w:sz w:val="28"/>
+        </w:rPr>
+        <w:t xml:space="preserve">Программа из всего массива данных выявляет сезонный товар и на основе его расхода и остатков на складе, составляет график закупа, с учётом времени доставки.  </w:t>
+      </w:r>
+    </w:p>
+    <w:p>
+      <w:pPr>
+        <w:pStyle w:val="a7"/>
+        <w:ind w:left="0" w:firstLine="426"/>
+        <w:rPr>
+          <w:sz w:val="28"/>
+        </w:rPr>
+      </w:pPr>
+    </w:p>
+    <w:p>
+      <w:pPr>
+        <w:pStyle w:val="a7"/>
+        <w:numPr>
+          <w:ilvl w:val="0"/>
+          <w:numId w:val="21"/>
+        </w:numPr>
+        <w:ind w:left="851"/>
+        <w:rPr>
+          <w:sz w:val="28"/>
+        </w:rPr>
+      </w:pPr>
+      <w:r>
+        <w:rPr>
+          <w:sz w:val="28"/>
+        </w:rPr>
+        <w:t xml:space="preserve">Программа анализирует коммерческие предложения поставщиков, и выявляет наиболее выгодные по цене позиции. </w:t>
+      </w:r>
+    </w:p>
+    <w:p>
+      <w:pPr>
+        <w:pStyle w:val="a7"/>
+        <w:ind w:left="0" w:firstLine="426"/>
+        <w:rPr>
+          <w:sz w:val="28"/>
+        </w:rPr>
+      </w:pPr>
+    </w:p>
+    <w:p>
+      <w:pPr>
+        <w:pStyle w:val="a7"/>
+        <w:numPr>
+          <w:ilvl w:val="0"/>
+          <w:numId w:val="21"/>
+        </w:numPr>
+        <w:ind w:left="851"/>
+        <w:rPr>
+          <w:sz w:val="28"/>
+        </w:rPr>
+      </w:pPr>
+      <w:r>
+        <w:rPr>
+          <w:sz w:val="28"/>
+        </w:rPr>
+        <w:t xml:space="preserve">Программа фиксирует дату отгрузки от поставщиков и ставит примерный срок прихода на склад с учётом прошлых поставок. </w:t>
+      </w:r>
+    </w:p>
+    <w:p>
+      <w:pPr>
+        <w:pStyle w:val="a7"/>
+        <w:ind w:left="0" w:firstLine="426"/>
+        <w:rPr>
+          <w:sz w:val="28"/>
+        </w:rPr>
+      </w:pPr>
+    </w:p>
+    <w:p>
+      <w:pPr>
+        <w:pStyle w:val="a7"/>
+        <w:numPr>
+          <w:ilvl w:val="0"/>
+          <w:numId w:val="21"/>
+        </w:numPr>
+        <w:ind w:left="851"/>
+        <w:rPr>
+          <w:sz w:val="28"/>
+        </w:rPr>
+      </w:pPr>
+      <w:r>
+        <w:rPr>
+          <w:sz w:val="28"/>
+        </w:rPr>
+        <w:t>Деловая переписка с контрагентами загружается в базу данных в свой сектор.</w:t>
+      </w:r>
+    </w:p>
+    <w:p>
+      <w:pPr>
+        <w:pStyle w:val="a7"/>
+        <w:ind w:left="0" w:firstLine="426"/>
+        <w:rPr>
+          <w:sz w:val="28"/>
+        </w:rPr>
+      </w:pPr>
+    </w:p>
+    <w:p>
+      <w:pPr>
+        <w:pStyle w:val="a7"/>
+        <w:numPr>
+          <w:ilvl w:val="0"/>
+          <w:numId w:val="21"/>
+        </w:numPr>
+        <w:ind w:left="851"/>
+        <w:rPr>
+          <w:sz w:val="28"/>
+        </w:rPr>
+      </w:pPr>
+      <w:r>
+        <w:rPr>
+          <w:sz w:val="28"/>
+        </w:rPr>
+        <w:t>Менеджер вносит в программу свой рабочий план и отмечает его выполнение, а его непосредственный начальник видит его исполнение и корректирует в случаи необходимости.</w:t>
+      </w:r>
+    </w:p>
+    <w:p>
+      <w:pPr>
+        <w:pStyle w:val="a7"/>
+        <w:ind w:left="0" w:firstLine="426"/>
+        <w:rPr>
+          <w:sz w:val="28"/>
+        </w:rPr>
+      </w:pPr>
+    </w:p>
+    <w:p>
+      <w:pPr>
+        <w:pStyle w:val="a7"/>
+        <w:ind w:left="0" w:firstLine="426"/>
+        <w:rPr>
+          <w:sz w:val="28"/>
+        </w:rPr>
+      </w:pPr>
+      <w:r>
+        <w:rPr>
+          <w:sz w:val="28"/>
+        </w:rPr>
+        <w:t>Перспективной областью для автоматизации является автоматизация крупных складских комплексов, где работа склада происходит без вмешательства человека.</w:t>
+      </w:r>
+      <w:bookmarkStart w:id="5" w:name="_GoBack"/>
+      <w:bookmarkEnd w:id="5"/>
+    </w:p>
+    <w:p>
+      <w:pPr>
+        <w:pStyle w:val="2"/>
+        <w:numPr>
+          <w:ilvl w:val="1"/>
+          <w:numId w:val="2"/>
+        </w:numPr>
+        <w:ind w:left="1134"/>
+        <w:rPr>
+          <w:rFonts w:ascii="Times New Roman" w:hAnsi="Times New Roman" w:cs="Times New Roman"/>
+          <w:color w:val="auto"/>
+        </w:rPr>
+      </w:pPr>
+      <w:bookmarkStart w:id="6" w:name="_Toc110698617"/>
+      <w:r>
+        <w:rPr>
+          <w:rFonts w:ascii="Times New Roman" w:eastAsia="Times New Roman" w:hAnsi="Times New Roman" w:cs="Times New Roman"/>
+          <w:color w:val="auto"/>
+        </w:rPr>
+        <w:t>Постановка задачи</w:t>
+      </w:r>
+      <w:bookmarkEnd w:id="6"/>
+    </w:p>
     <w:p/>
     <w:p/>
-    <w:p/>
-    <w:p>
-      <w:bookmarkStart w:id="3" w:name="_GoBack"/>
-      <w:bookmarkEnd w:id="3"/>
+    <w:p>
+      <w:pPr>
+        <w:ind w:left="284"/>
+      </w:pPr>
     </w:p>
     <w:p/>
     <w:p/>
@@ -8533,13 +11619,12 @@
     <w:p/>
     <w:p/>
     <w:p/>
-    <w:p/>
     <w:p>
       <w:pPr>
         <w:pStyle w:val="1"/>
         <w:numPr>
           <w:ilvl w:val="0"/>
-          <w:numId w:val="2"/>
+          <w:numId w:val="20"/>
         </w:numPr>
         <w:rPr>
           <w:rFonts w:ascii="Times New Roman" w:eastAsia="Times New Roman" w:hAnsi="Times New Roman" w:cs="Times New Roman"/>
@@ -8548,7 +11633,7 @@
           <w:szCs w:val="32"/>
         </w:rPr>
       </w:pPr>
-      <w:bookmarkStart w:id="4" w:name="_Toc110698615"/>
+      <w:bookmarkStart w:id="7" w:name="_Toc110698618"/>
       <w:r>
         <w:rPr>
           <w:rFonts w:ascii="Times New Roman" w:eastAsia="Times New Roman" w:hAnsi="Times New Roman" w:cs="Times New Roman"/>
@@ -8557,152 +11642,29 @@
           <w:szCs w:val="32"/>
         </w:rPr>
         <w:lastRenderedPageBreak/>
-        <w:t>Описание предметной области и постановка задачи</w:t>
-      </w:r>
-      <w:bookmarkEnd w:id="4"/>
+        <w:t>Проектирование</w:t>
+      </w:r>
+      <w:bookmarkEnd w:id="7"/>
     </w:p>
     <w:p>
       <w:pPr>
         <w:pStyle w:val="2"/>
         <w:numPr>
           <w:ilvl w:val="1"/>
-          <w:numId w:val="2"/>
+          <w:numId w:val="23"/>
         </w:numPr>
+        <w:ind w:left="1134"/>
         <w:rPr>
           <w:rFonts w:ascii="Times New Roman" w:eastAsia="Times New Roman" w:hAnsi="Times New Roman" w:cs="Times New Roman"/>
           <w:color w:val="auto"/>
         </w:rPr>
       </w:pPr>
-      <w:bookmarkStart w:id="5" w:name="_Toc110698616"/>
+      <w:bookmarkStart w:id="8" w:name="_Toc110698619"/>
       <w:r>
         <w:rPr>
           <w:rFonts w:ascii="Times New Roman" w:eastAsia="Times New Roman" w:hAnsi="Times New Roman" w:cs="Times New Roman"/>
           <w:color w:val="auto"/>
         </w:rPr>
-        <w:t>Описание предметной области</w:t>
-      </w:r>
-      <w:bookmarkEnd w:id="5"/>
-    </w:p>
-    <w:p>
-      <w:pPr>
-        <w:pStyle w:val="a7"/>
-        <w:ind w:left="1099"/>
-      </w:pPr>
-    </w:p>
-    <w:p>
-      <w:pPr>
-        <w:pStyle w:val="2"/>
-        <w:ind w:left="709"/>
-        <w:rPr>
-          <w:rFonts w:ascii="Times New Roman" w:hAnsi="Times New Roman" w:cs="Times New Roman"/>
-          <w:color w:val="auto"/>
-        </w:rPr>
-      </w:pPr>
-      <w:bookmarkStart w:id="6" w:name="_Toc110698617"/>
-      <w:r>
-        <w:rPr>
-          <w:rFonts w:ascii="Times New Roman" w:eastAsia="Times New Roman" w:hAnsi="Times New Roman" w:cs="Times New Roman"/>
-          <w:color w:val="auto"/>
-        </w:rPr>
-        <w:t>2.2 Постановка задачи</w:t>
-      </w:r>
-      <w:bookmarkEnd w:id="6"/>
-    </w:p>
-    <w:p/>
-    <w:p/>
-    <w:p>
-      <w:pPr>
-        <w:ind w:left="284"/>
-      </w:pPr>
-    </w:p>
-    <w:p/>
-    <w:p/>
-    <w:p/>
-    <w:p/>
-    <w:p/>
-    <w:p/>
-    <w:p/>
-    <w:p/>
-    <w:p/>
-    <w:p/>
-    <w:p/>
-    <w:p/>
-    <w:p/>
-    <w:p/>
-    <w:p/>
-    <w:p/>
-    <w:p/>
-    <w:p/>
-    <w:p/>
-    <w:p/>
-    <w:p/>
-    <w:p/>
-    <w:p/>
-    <w:p/>
-    <w:p/>
-    <w:p/>
-    <w:p/>
-    <w:p/>
-    <w:p/>
-    <w:p/>
-    <w:p/>
-    <w:p/>
-    <w:p/>
-    <w:p/>
-    <w:p/>
-    <w:p/>
-    <w:p/>
-    <w:p/>
-    <w:p/>
-    <w:p/>
-    <w:p/>
-    <w:p/>
-    <w:p/>
-    <w:p>
-      <w:pPr>
-        <w:pStyle w:val="1"/>
-        <w:numPr>
-          <w:ilvl w:val="0"/>
-          <w:numId w:val="2"/>
-        </w:numPr>
-        <w:rPr>
-          <w:rFonts w:ascii="Times New Roman" w:eastAsia="Times New Roman" w:hAnsi="Times New Roman" w:cs="Times New Roman"/>
-          <w:color w:val="auto"/>
-          <w:sz w:val="32"/>
-          <w:szCs w:val="32"/>
-        </w:rPr>
-      </w:pPr>
-      <w:bookmarkStart w:id="7" w:name="_Toc110698618"/>
-      <w:r>
-        <w:rPr>
-          <w:rFonts w:ascii="Times New Roman" w:eastAsia="Times New Roman" w:hAnsi="Times New Roman" w:cs="Times New Roman"/>
-          <w:color w:val="auto"/>
-          <w:sz w:val="32"/>
-          <w:szCs w:val="32"/>
-        </w:rPr>
-        <w:lastRenderedPageBreak/>
-        <w:t>Проектирование</w:t>
-      </w:r>
-      <w:bookmarkEnd w:id="7"/>
-    </w:p>
-    <w:p>
-      <w:pPr>
-        <w:pStyle w:val="2"/>
-        <w:numPr>
-          <w:ilvl w:val="1"/>
-          <w:numId w:val="2"/>
-        </w:numPr>
-        <w:rPr>
-          <w:rFonts w:ascii="Times New Roman" w:eastAsia="Times New Roman" w:hAnsi="Times New Roman" w:cs="Times New Roman"/>
-          <w:color w:val="auto"/>
-        </w:rPr>
-      </w:pPr>
-      <w:bookmarkStart w:id="8" w:name="_Toc110698619"/>
-      <w:r>
-        <w:rPr>
-          <w:rFonts w:ascii="Times New Roman" w:eastAsia="Times New Roman" w:hAnsi="Times New Roman" w:cs="Times New Roman"/>
-          <w:color w:val="auto"/>
-        </w:rPr>
         <w:t>Модель данных</w:t>
       </w:r>
       <w:bookmarkEnd w:id="8"/>
@@ -8717,7 +11679,7 @@
           <w:noProof/>
         </w:rPr>
         <w:drawing>
-          <wp:inline distT="0" distB="0" distL="0" distR="0" wp14:anchorId="3BE8EE0A" wp14:editId="7200CFB2">
+          <wp:inline distT="0" distB="0" distL="0" distR="0" wp14:anchorId="4CB6E71F" wp14:editId="1FCD6F0C">
             <wp:extent cx="6864590" cy="4231758"/>
             <wp:effectExtent l="0" t="0" r="0" b="0"/>
             <wp:docPr id="5" name="Рисунок 5"/>
@@ -11597,9 +14559,10 @@
         <w:pStyle w:val="2"/>
         <w:numPr>
           <w:ilvl w:val="1"/>
-          <w:numId w:val="2"/>
+          <w:numId w:val="23"/>
         </w:numPr>
         <w:spacing w:before="0"/>
+        <w:ind w:left="1134"/>
         <w:rPr>
           <w:rFonts w:ascii="Times New Roman" w:eastAsia="Times New Roman" w:hAnsi="Times New Roman" w:cs="Times New Roman"/>
           <w:color w:val="auto"/>
@@ -11623,28 +14586,18 @@
     <w:p>
       <w:pPr>
         <w:pStyle w:val="2"/>
+        <w:numPr>
+          <w:ilvl w:val="1"/>
+          <w:numId w:val="23"/>
+        </w:numPr>
         <w:spacing w:before="0"/>
-        <w:ind w:left="709"/>
+        <w:ind w:left="1134"/>
         <w:rPr>
           <w:rFonts w:ascii="Times New Roman" w:hAnsi="Times New Roman" w:cs="Times New Roman"/>
           <w:color w:val="auto"/>
         </w:rPr>
       </w:pPr>
       <w:bookmarkStart w:id="10" w:name="_Toc110698621"/>
-      <w:r>
-        <w:rPr>
-          <w:rFonts w:ascii="Times New Roman" w:eastAsia="Times New Roman" w:hAnsi="Times New Roman" w:cs="Times New Roman"/>
-          <w:color w:val="auto"/>
-        </w:rPr>
-        <w:t>3.3</w:t>
-      </w:r>
-      <w:r>
-        <w:rPr>
-          <w:rFonts w:ascii="Times New Roman" w:hAnsi="Times New Roman" w:cs="Times New Roman"/>
-          <w:color w:val="auto"/>
-        </w:rPr>
-        <w:t xml:space="preserve"> </w:t>
-      </w:r>
       <w:r>
         <w:rPr>
           <w:rFonts w:ascii="Times New Roman" w:eastAsia="Times New Roman" w:hAnsi="Times New Roman" w:cs="Times New Roman"/>
@@ -11705,7 +14658,7 @@
         <w:pStyle w:val="1"/>
         <w:numPr>
           <w:ilvl w:val="0"/>
-          <w:numId w:val="2"/>
+          <w:numId w:val="23"/>
         </w:numPr>
         <w:rPr>
           <w:rFonts w:ascii="Times New Roman" w:hAnsi="Times New Roman" w:cs="Times New Roman"/>
@@ -11731,8 +14684,9 @@
         <w:pStyle w:val="2"/>
         <w:numPr>
           <w:ilvl w:val="1"/>
-          <w:numId w:val="2"/>
+          <w:numId w:val="22"/>
         </w:numPr>
+        <w:ind w:left="1134"/>
         <w:rPr>
           <w:rFonts w:ascii="Times New Roman" w:eastAsia="Times New Roman" w:hAnsi="Times New Roman" w:cs="Times New Roman"/>
           <w:color w:val="auto"/>
@@ -11757,7 +14711,11 @@
     <w:p>
       <w:pPr>
         <w:pStyle w:val="2"/>
-        <w:ind w:left="709"/>
+        <w:numPr>
+          <w:ilvl w:val="1"/>
+          <w:numId w:val="22"/>
+        </w:numPr>
+        <w:ind w:left="1134"/>
         <w:rPr>
           <w:rFonts w:ascii="Times New Roman" w:hAnsi="Times New Roman" w:cs="Times New Roman"/>
           <w:color w:val="auto"/>
@@ -11769,7 +14727,7 @@
           <w:rFonts w:ascii="Times New Roman" w:eastAsia="Times New Roman" w:hAnsi="Times New Roman" w:cs="Times New Roman"/>
           <w:color w:val="auto"/>
         </w:rPr>
-        <w:t>4.2 Реализация программного обеспечения</w:t>
+        <w:t>Реализация программного обеспечения</w:t>
       </w:r>
       <w:bookmarkEnd w:id="13"/>
     </w:p>
@@ -13369,6 +16327,92 @@
     </w:lvl>
   </w:abstractNum>
   <w:abstractNum w:abstractNumId="3">
+    <w:nsid w:val="0CC46E22"/>
+    <w:multiLevelType w:val="hybridMultilevel"/>
+    <w:tmpl w:val="A8BCB100"/>
+    <w:lvl w:ilvl="0" w:tplc="0419000F">
+      <w:start w:val="1"/>
+      <w:numFmt w:val="decimal"/>
+      <w:lvlText w:val="%1."/>
+      <w:lvlJc w:val="left"/>
+      <w:pPr>
+        <w:ind w:left="1146" w:hanging="360"/>
+      </w:pPr>
+    </w:lvl>
+    <w:lvl w:ilvl="1" w:tplc="04190019" w:tentative="1">
+      <w:start w:val="1"/>
+      <w:numFmt w:val="lowerLetter"/>
+      <w:lvlText w:val="%2."/>
+      <w:lvlJc w:val="left"/>
+      <w:pPr>
+        <w:ind w:left="1866" w:hanging="360"/>
+      </w:pPr>
+    </w:lvl>
+    <w:lvl w:ilvl="2" w:tplc="0419001B" w:tentative="1">
+      <w:start w:val="1"/>
+      <w:numFmt w:val="lowerRoman"/>
+      <w:lvlText w:val="%3."/>
+      <w:lvlJc w:val="right"/>
+      <w:pPr>
+        <w:ind w:left="2586" w:hanging="180"/>
+      </w:pPr>
+    </w:lvl>
+    <w:lvl w:ilvl="3" w:tplc="0419000F" w:tentative="1">
+      <w:start w:val="1"/>
+      <w:numFmt w:val="decimal"/>
+      <w:lvlText w:val="%4."/>
+      <w:lvlJc w:val="left"/>
+      <w:pPr>
+        <w:ind w:left="3306" w:hanging="360"/>
+      </w:pPr>
+    </w:lvl>
+    <w:lvl w:ilvl="4" w:tplc="04190019" w:tentative="1">
+      <w:start w:val="1"/>
+      <w:numFmt w:val="lowerLetter"/>
+      <w:lvlText w:val="%5."/>
+      <w:lvlJc w:val="left"/>
+      <w:pPr>
+        <w:ind w:left="4026" w:hanging="360"/>
+      </w:pPr>
+    </w:lvl>
+    <w:lvl w:ilvl="5" w:tplc="0419001B" w:tentative="1">
+      <w:start w:val="1"/>
+      <w:numFmt w:val="lowerRoman"/>
+      <w:lvlText w:val="%6."/>
+      <w:lvlJc w:val="right"/>
+      <w:pPr>
+        <w:ind w:left="4746" w:hanging="180"/>
+      </w:pPr>
+    </w:lvl>
+    <w:lvl w:ilvl="6" w:tplc="0419000F" w:tentative="1">
+      <w:start w:val="1"/>
+      <w:numFmt w:val="decimal"/>
+      <w:lvlText w:val="%7."/>
+      <w:lvlJc w:val="left"/>
+      <w:pPr>
+        <w:ind w:left="5466" w:hanging="360"/>
+      </w:pPr>
+    </w:lvl>
+    <w:lvl w:ilvl="7" w:tplc="04190019" w:tentative="1">
+      <w:start w:val="1"/>
+      <w:numFmt w:val="lowerLetter"/>
+      <w:lvlText w:val="%8."/>
+      <w:lvlJc w:val="left"/>
+      <w:pPr>
+        <w:ind w:left="6186" w:hanging="360"/>
+      </w:pPr>
+    </w:lvl>
+    <w:lvl w:ilvl="8" w:tplc="0419001B" w:tentative="1">
+      <w:start w:val="1"/>
+      <w:numFmt w:val="lowerRoman"/>
+      <w:lvlText w:val="%9."/>
+      <w:lvlJc w:val="right"/>
+      <w:pPr>
+        <w:ind w:left="6906" w:hanging="180"/>
+      </w:pPr>
+    </w:lvl>
+  </w:abstractNum>
+  <w:abstractNum w:abstractNumId="4">
     <w:nsid w:val="135D79E4"/>
     <w:multiLevelType w:val="hybridMultilevel"/>
     <w:tmpl w:val="68340B86"/>
@@ -13457,7 +16501,7 @@
       </w:pPr>
     </w:lvl>
   </w:abstractNum>
-  <w:abstractNum w:abstractNumId="4">
+  <w:abstractNum w:abstractNumId="5">
     <w:nsid w:val="13B53877"/>
     <w:multiLevelType w:val="multilevel"/>
     <w:tmpl w:val="85B25EEC"/>
@@ -13578,7 +16622,185 @@
       </w:rPr>
     </w:lvl>
   </w:abstractNum>
-  <w:abstractNum w:abstractNumId="5">
+  <w:abstractNum w:abstractNumId="6">
+    <w:nsid w:val="14DA2A1A"/>
+    <w:multiLevelType w:val="hybridMultilevel"/>
+    <w:tmpl w:val="73A4F6F0"/>
+    <w:lvl w:ilvl="0" w:tplc="671AEAB4">
+      <w:start w:val="1"/>
+      <w:numFmt w:val="decimal"/>
+      <w:lvlText w:val="%1."/>
+      <w:lvlJc w:val="left"/>
+      <w:pPr>
+        <w:ind w:left="1212" w:hanging="360"/>
+      </w:pPr>
+      <w:rPr>
+        <w:rFonts w:hint="default"/>
+      </w:rPr>
+    </w:lvl>
+    <w:lvl w:ilvl="1" w:tplc="04190019" w:tentative="1">
+      <w:start w:val="1"/>
+      <w:numFmt w:val="lowerLetter"/>
+      <w:lvlText w:val="%2."/>
+      <w:lvlJc w:val="left"/>
+      <w:pPr>
+        <w:ind w:left="1866" w:hanging="360"/>
+      </w:pPr>
+    </w:lvl>
+    <w:lvl w:ilvl="2" w:tplc="0419001B" w:tentative="1">
+      <w:start w:val="1"/>
+      <w:numFmt w:val="lowerRoman"/>
+      <w:lvlText w:val="%3."/>
+      <w:lvlJc w:val="right"/>
+      <w:pPr>
+        <w:ind w:left="2586" w:hanging="180"/>
+      </w:pPr>
+    </w:lvl>
+    <w:lvl w:ilvl="3" w:tplc="0419000F" w:tentative="1">
+      <w:start w:val="1"/>
+      <w:numFmt w:val="decimal"/>
+      <w:lvlText w:val="%4."/>
+      <w:lvlJc w:val="left"/>
+      <w:pPr>
+        <w:ind w:left="3306" w:hanging="360"/>
+      </w:pPr>
+    </w:lvl>
+    <w:lvl w:ilvl="4" w:tplc="04190019" w:tentative="1">
+      <w:start w:val="1"/>
+      <w:numFmt w:val="lowerLetter"/>
+      <w:lvlText w:val="%5."/>
+      <w:lvlJc w:val="left"/>
+      <w:pPr>
+        <w:ind w:left="4026" w:hanging="360"/>
+      </w:pPr>
+    </w:lvl>
+    <w:lvl w:ilvl="5" w:tplc="0419001B" w:tentative="1">
+      <w:start w:val="1"/>
+      <w:numFmt w:val="lowerRoman"/>
+      <w:lvlText w:val="%6."/>
+      <w:lvlJc w:val="right"/>
+      <w:pPr>
+        <w:ind w:left="4746" w:hanging="180"/>
+      </w:pPr>
+    </w:lvl>
+    <w:lvl w:ilvl="6" w:tplc="0419000F" w:tentative="1">
+      <w:start w:val="1"/>
+      <w:numFmt w:val="decimal"/>
+      <w:lvlText w:val="%7."/>
+      <w:lvlJc w:val="left"/>
+      <w:pPr>
+        <w:ind w:left="5466" w:hanging="360"/>
+      </w:pPr>
+    </w:lvl>
+    <w:lvl w:ilvl="7" w:tplc="04190019" w:tentative="1">
+      <w:start w:val="1"/>
+      <w:numFmt w:val="lowerLetter"/>
+      <w:lvlText w:val="%8."/>
+      <w:lvlJc w:val="left"/>
+      <w:pPr>
+        <w:ind w:left="6186" w:hanging="360"/>
+      </w:pPr>
+    </w:lvl>
+    <w:lvl w:ilvl="8" w:tplc="0419001B" w:tentative="1">
+      <w:start w:val="1"/>
+      <w:numFmt w:val="lowerRoman"/>
+      <w:lvlText w:val="%9."/>
+      <w:lvlJc w:val="right"/>
+      <w:pPr>
+        <w:ind w:left="6906" w:hanging="180"/>
+      </w:pPr>
+    </w:lvl>
+  </w:abstractNum>
+  <w:abstractNum w:abstractNumId="7">
+    <w:nsid w:val="182F7F00"/>
+    <w:multiLevelType w:val="hybridMultilevel"/>
+    <w:tmpl w:val="AD621A10"/>
+    <w:lvl w:ilvl="0" w:tplc="671AEAB4">
+      <w:start w:val="1"/>
+      <w:numFmt w:val="decimal"/>
+      <w:lvlText w:val="%1."/>
+      <w:lvlJc w:val="left"/>
+      <w:pPr>
+        <w:ind w:left="786" w:hanging="360"/>
+      </w:pPr>
+      <w:rPr>
+        <w:rFonts w:hint="default"/>
+      </w:rPr>
+    </w:lvl>
+    <w:lvl w:ilvl="1" w:tplc="04190019">
+      <w:start w:val="1"/>
+      <w:numFmt w:val="lowerLetter"/>
+      <w:lvlText w:val="%2."/>
+      <w:lvlJc w:val="left"/>
+      <w:pPr>
+        <w:ind w:left="1506" w:hanging="360"/>
+      </w:pPr>
+    </w:lvl>
+    <w:lvl w:ilvl="2" w:tplc="0419001B" w:tentative="1">
+      <w:start w:val="1"/>
+      <w:numFmt w:val="lowerRoman"/>
+      <w:lvlText w:val="%3."/>
+      <w:lvlJc w:val="right"/>
+      <w:pPr>
+        <w:ind w:left="2226" w:hanging="180"/>
+      </w:pPr>
+    </w:lvl>
+    <w:lvl w:ilvl="3" w:tplc="0419000F" w:tentative="1">
+      <w:start w:val="1"/>
+      <w:numFmt w:val="decimal"/>
+      <w:lvlText w:val="%4."/>
+      <w:lvlJc w:val="left"/>
+      <w:pPr>
+        <w:ind w:left="2946" w:hanging="360"/>
+      </w:pPr>
+    </w:lvl>
+    <w:lvl w:ilvl="4" w:tplc="04190019" w:tentative="1">
+      <w:start w:val="1"/>
+      <w:numFmt w:val="lowerLetter"/>
+      <w:lvlText w:val="%5."/>
+      <w:lvlJc w:val="left"/>
+      <w:pPr>
+        <w:ind w:left="3666" w:hanging="360"/>
+      </w:pPr>
+    </w:lvl>
+    <w:lvl w:ilvl="5" w:tplc="0419001B" w:tentative="1">
+      <w:start w:val="1"/>
+      <w:numFmt w:val="lowerRoman"/>
+      <w:lvlText w:val="%6."/>
+      <w:lvlJc w:val="right"/>
+      <w:pPr>
+        <w:ind w:left="4386" w:hanging="180"/>
+      </w:pPr>
+    </w:lvl>
+    <w:lvl w:ilvl="6" w:tplc="0419000F" w:tentative="1">
+      <w:start w:val="1"/>
+      <w:numFmt w:val="decimal"/>
+      <w:lvlText w:val="%7."/>
+      <w:lvlJc w:val="left"/>
+      <w:pPr>
+        <w:ind w:left="5106" w:hanging="360"/>
+      </w:pPr>
+    </w:lvl>
+    <w:lvl w:ilvl="7" w:tplc="04190019" w:tentative="1">
+      <w:start w:val="1"/>
+      <w:numFmt w:val="lowerLetter"/>
+      <w:lvlText w:val="%8."/>
+      <w:lvlJc w:val="left"/>
+      <w:pPr>
+        <w:ind w:left="5826" w:hanging="360"/>
+      </w:pPr>
+    </w:lvl>
+    <w:lvl w:ilvl="8" w:tplc="0419001B" w:tentative="1">
+      <w:start w:val="1"/>
+      <w:numFmt w:val="lowerRoman"/>
+      <w:lvlText w:val="%9."/>
+      <w:lvlJc w:val="right"/>
+      <w:pPr>
+        <w:ind w:left="6546" w:hanging="180"/>
+      </w:pPr>
+    </w:lvl>
+  </w:abstractNum>
+  <w:abstractNum w:abstractNumId="8">
     <w:nsid w:val="1BEFD79F"/>
     <w:multiLevelType w:val="hybridMultilevel"/>
     <w:tmpl w:val="CDAA9828"/>
@@ -13629,7 +16851,459 @@
       <w:lvlJc w:val="left"/>
     </w:lvl>
   </w:abstractNum>
-  <w:abstractNum w:abstractNumId="6">
+  <w:abstractNum w:abstractNumId="9">
+    <w:nsid w:val="2A250241"/>
+    <w:multiLevelType w:val="multilevel"/>
+    <w:tmpl w:val="450A06D2"/>
+    <w:lvl w:ilvl="0">
+      <w:start w:val="3"/>
+      <w:numFmt w:val="decimal"/>
+      <w:lvlText w:val="%1"/>
+      <w:lvlJc w:val="left"/>
+      <w:pPr>
+        <w:ind w:left="360" w:hanging="360"/>
+      </w:pPr>
+      <w:rPr>
+        <w:rFonts w:hint="default"/>
+      </w:rPr>
+    </w:lvl>
+    <w:lvl w:ilvl="1">
+      <w:start w:val="1"/>
+      <w:numFmt w:val="decimal"/>
+      <w:lvlText w:val="%1.%2"/>
+      <w:lvlJc w:val="left"/>
+      <w:pPr>
+        <w:ind w:left="1506" w:hanging="360"/>
+      </w:pPr>
+      <w:rPr>
+        <w:rFonts w:hint="default"/>
+      </w:rPr>
+    </w:lvl>
+    <w:lvl w:ilvl="2">
+      <w:start w:val="1"/>
+      <w:numFmt w:val="decimal"/>
+      <w:lvlText w:val="%1.%2.%3"/>
+      <w:lvlJc w:val="left"/>
+      <w:pPr>
+        <w:ind w:left="3012" w:hanging="720"/>
+      </w:pPr>
+      <w:rPr>
+        <w:rFonts w:hint="default"/>
+      </w:rPr>
+    </w:lvl>
+    <w:lvl w:ilvl="3">
+      <w:start w:val="1"/>
+      <w:numFmt w:val="decimal"/>
+      <w:lvlText w:val="%1.%2.%3.%4"/>
+      <w:lvlJc w:val="left"/>
+      <w:pPr>
+        <w:ind w:left="4158" w:hanging="720"/>
+      </w:pPr>
+      <w:rPr>
+        <w:rFonts w:hint="default"/>
+      </w:rPr>
+    </w:lvl>
+    <w:lvl w:ilvl="4">
+      <w:start w:val="1"/>
+      <w:numFmt w:val="decimal"/>
+      <w:lvlText w:val="%1.%2.%3.%4.%5"/>
+      <w:lvlJc w:val="left"/>
+      <w:pPr>
+        <w:ind w:left="5664" w:hanging="1080"/>
+      </w:pPr>
+      <w:rPr>
+        <w:rFonts w:hint="default"/>
+      </w:rPr>
+    </w:lvl>
+    <w:lvl w:ilvl="5">
+      <w:start w:val="1"/>
+      <w:numFmt w:val="decimal"/>
+      <w:lvlText w:val="%1.%2.%3.%4.%5.%6"/>
+      <w:lvlJc w:val="left"/>
+      <w:pPr>
+        <w:ind w:left="7170" w:hanging="1440"/>
+      </w:pPr>
+      <w:rPr>
+        <w:rFonts w:hint="default"/>
+      </w:rPr>
+    </w:lvl>
+    <w:lvl w:ilvl="6">
+      <w:start w:val="1"/>
+      <w:numFmt w:val="decimal"/>
+      <w:lvlText w:val="%1.%2.%3.%4.%5.%6.%7"/>
+      <w:lvlJc w:val="left"/>
+      <w:pPr>
+        <w:ind w:left="8316" w:hanging="1440"/>
+      </w:pPr>
+      <w:rPr>
+        <w:rFonts w:hint="default"/>
+      </w:rPr>
+    </w:lvl>
+    <w:lvl w:ilvl="7">
+      <w:start w:val="1"/>
+      <w:numFmt w:val="decimal"/>
+      <w:lvlText w:val="%1.%2.%3.%4.%5.%6.%7.%8"/>
+      <w:lvlJc w:val="left"/>
+      <w:pPr>
+        <w:ind w:left="9822" w:hanging="1800"/>
+      </w:pPr>
+      <w:rPr>
+        <w:rFonts w:hint="default"/>
+      </w:rPr>
+    </w:lvl>
+    <w:lvl w:ilvl="8">
+      <w:start w:val="1"/>
+      <w:numFmt w:val="decimal"/>
+      <w:lvlText w:val="%1.%2.%3.%4.%5.%6.%7.%8.%9"/>
+      <w:lvlJc w:val="left"/>
+      <w:pPr>
+        <w:ind w:left="10968" w:hanging="1800"/>
+      </w:pPr>
+      <w:rPr>
+        <w:rFonts w:hint="default"/>
+      </w:rPr>
+    </w:lvl>
+  </w:abstractNum>
+  <w:abstractNum w:abstractNumId="10">
+    <w:nsid w:val="2A9C5B14"/>
+    <w:multiLevelType w:val="hybridMultilevel"/>
+    <w:tmpl w:val="B6D46FBC"/>
+    <w:lvl w:ilvl="0" w:tplc="04190001">
+      <w:start w:val="1"/>
+      <w:numFmt w:val="bullet"/>
+      <w:lvlText w:val=""/>
+      <w:lvlJc w:val="left"/>
+      <w:pPr>
+        <w:ind w:left="1146" w:hanging="360"/>
+      </w:pPr>
+      <w:rPr>
+        <w:rFonts w:ascii="Symbol" w:hAnsi="Symbol" w:hint="default"/>
+      </w:rPr>
+    </w:lvl>
+    <w:lvl w:ilvl="1" w:tplc="04190003" w:tentative="1">
+      <w:start w:val="1"/>
+      <w:numFmt w:val="bullet"/>
+      <w:lvlText w:val="o"/>
+      <w:lvlJc w:val="left"/>
+      <w:pPr>
+        <w:ind w:left="1866" w:hanging="360"/>
+      </w:pPr>
+      <w:rPr>
+        <w:rFonts w:ascii="Courier New" w:hAnsi="Courier New" w:cs="Courier New" w:hint="default"/>
+      </w:rPr>
+    </w:lvl>
+    <w:lvl w:ilvl="2" w:tplc="04190005" w:tentative="1">
+      <w:start w:val="1"/>
+      <w:numFmt w:val="bullet"/>
+      <w:lvlText w:val=""/>
+      <w:lvlJc w:val="left"/>
+      <w:pPr>
+        <w:ind w:left="2586" w:hanging="360"/>
+      </w:pPr>
+      <w:rPr>
+        <w:rFonts w:ascii="Wingdings" w:hAnsi="Wingdings" w:hint="default"/>
+      </w:rPr>
+    </w:lvl>
+    <w:lvl w:ilvl="3" w:tplc="04190001" w:tentative="1">
+      <w:start w:val="1"/>
+      <w:numFmt w:val="bullet"/>
+      <w:lvlText w:val=""/>
+      <w:lvlJc w:val="left"/>
+      <w:pPr>
+        <w:ind w:left="3306" w:hanging="360"/>
+      </w:pPr>
+      <w:rPr>
+        <w:rFonts w:ascii="Symbol" w:hAnsi="Symbol" w:hint="default"/>
+      </w:rPr>
+    </w:lvl>
+    <w:lvl w:ilvl="4" w:tplc="04190003" w:tentative="1">
+      <w:start w:val="1"/>
+      <w:numFmt w:val="bullet"/>
+      <w:lvlText w:val="o"/>
+      <w:lvlJc w:val="left"/>
+      <w:pPr>
+        <w:ind w:left="4026" w:hanging="360"/>
+      </w:pPr>
+      <w:rPr>
+        <w:rFonts w:ascii="Courier New" w:hAnsi="Courier New" w:cs="Courier New" w:hint="default"/>
+      </w:rPr>
+    </w:lvl>
+    <w:lvl w:ilvl="5" w:tplc="04190005" w:tentative="1">
+      <w:start w:val="1"/>
+      <w:numFmt w:val="bullet"/>
+      <w:lvlText w:val=""/>
+      <w:lvlJc w:val="left"/>
+      <w:pPr>
+        <w:ind w:left="4746" w:hanging="360"/>
+      </w:pPr>
+      <w:rPr>
+        <w:rFonts w:ascii="Wingdings" w:hAnsi="Wingdings" w:hint="default"/>
+      </w:rPr>
+    </w:lvl>
+    <w:lvl w:ilvl="6" w:tplc="04190001" w:tentative="1">
+      <w:start w:val="1"/>
+      <w:numFmt w:val="bullet"/>
+      <w:lvlText w:val=""/>
+      <w:lvlJc w:val="left"/>
+      <w:pPr>
+        <w:ind w:left="5466" w:hanging="360"/>
+      </w:pPr>
+      <w:rPr>
+        <w:rFonts w:ascii="Symbol" w:hAnsi="Symbol" w:hint="default"/>
+      </w:rPr>
+    </w:lvl>
+    <w:lvl w:ilvl="7" w:tplc="04190003" w:tentative="1">
+      <w:start w:val="1"/>
+      <w:numFmt w:val="bullet"/>
+      <w:lvlText w:val="o"/>
+      <w:lvlJc w:val="left"/>
+      <w:pPr>
+        <w:ind w:left="6186" w:hanging="360"/>
+      </w:pPr>
+      <w:rPr>
+        <w:rFonts w:ascii="Courier New" w:hAnsi="Courier New" w:cs="Courier New" w:hint="default"/>
+      </w:rPr>
+    </w:lvl>
+    <w:lvl w:ilvl="8" w:tplc="04190005" w:tentative="1">
+      <w:start w:val="1"/>
+      <w:numFmt w:val="bullet"/>
+      <w:lvlText w:val=""/>
+      <w:lvlJc w:val="left"/>
+      <w:pPr>
+        <w:ind w:left="6906" w:hanging="360"/>
+      </w:pPr>
+      <w:rPr>
+        <w:rFonts w:ascii="Wingdings" w:hAnsi="Wingdings" w:hint="default"/>
+      </w:rPr>
+    </w:lvl>
+  </w:abstractNum>
+  <w:abstractNum w:abstractNumId="11">
+    <w:nsid w:val="37351FE4"/>
+    <w:multiLevelType w:val="hybridMultilevel"/>
+    <w:tmpl w:val="8A102A9C"/>
+    <w:lvl w:ilvl="0" w:tplc="04190001">
+      <w:start w:val="1"/>
+      <w:numFmt w:val="bullet"/>
+      <w:lvlText w:val=""/>
+      <w:lvlJc w:val="left"/>
+      <w:pPr>
+        <w:ind w:left="1146" w:hanging="360"/>
+      </w:pPr>
+      <w:rPr>
+        <w:rFonts w:ascii="Symbol" w:hAnsi="Symbol" w:hint="default"/>
+      </w:rPr>
+    </w:lvl>
+    <w:lvl w:ilvl="1" w:tplc="04190003" w:tentative="1">
+      <w:start w:val="1"/>
+      <w:numFmt w:val="bullet"/>
+      <w:lvlText w:val="o"/>
+      <w:lvlJc w:val="left"/>
+      <w:pPr>
+        <w:ind w:left="1866" w:hanging="360"/>
+      </w:pPr>
+      <w:rPr>
+        <w:rFonts w:ascii="Courier New" w:hAnsi="Courier New" w:cs="Courier New" w:hint="default"/>
+      </w:rPr>
+    </w:lvl>
+    <w:lvl w:ilvl="2" w:tplc="04190005" w:tentative="1">
+      <w:start w:val="1"/>
+      <w:numFmt w:val="bullet"/>
+      <w:lvlText w:val=""/>
+      <w:lvlJc w:val="left"/>
+      <w:pPr>
+        <w:ind w:left="2586" w:hanging="360"/>
+      </w:pPr>
+      <w:rPr>
+        <w:rFonts w:ascii="Wingdings" w:hAnsi="Wingdings" w:hint="default"/>
+      </w:rPr>
+    </w:lvl>
+    <w:lvl w:ilvl="3" w:tplc="04190001" w:tentative="1">
+      <w:start w:val="1"/>
+      <w:numFmt w:val="bullet"/>
+      <w:lvlText w:val=""/>
+      <w:lvlJc w:val="left"/>
+      <w:pPr>
+        <w:ind w:left="3306" w:hanging="360"/>
+      </w:pPr>
+      <w:rPr>
+        <w:rFonts w:ascii="Symbol" w:hAnsi="Symbol" w:hint="default"/>
+      </w:rPr>
+    </w:lvl>
+    <w:lvl w:ilvl="4" w:tplc="04190003" w:tentative="1">
+      <w:start w:val="1"/>
+      <w:numFmt w:val="bullet"/>
+      <w:lvlText w:val="o"/>
+      <w:lvlJc w:val="left"/>
+      <w:pPr>
+        <w:ind w:left="4026" w:hanging="360"/>
+      </w:pPr>
+      <w:rPr>
+        <w:rFonts w:ascii="Courier New" w:hAnsi="Courier New" w:cs="Courier New" w:hint="default"/>
+      </w:rPr>
+    </w:lvl>
+    <w:lvl w:ilvl="5" w:tplc="04190005" w:tentative="1">
+      <w:start w:val="1"/>
+      <w:numFmt w:val="bullet"/>
+      <w:lvlText w:val=""/>
+      <w:lvlJc w:val="left"/>
+      <w:pPr>
+        <w:ind w:left="4746" w:hanging="360"/>
+      </w:pPr>
+      <w:rPr>
+        <w:rFonts w:ascii="Wingdings" w:hAnsi="Wingdings" w:hint="default"/>
+      </w:rPr>
+    </w:lvl>
+    <w:lvl w:ilvl="6" w:tplc="04190001" w:tentative="1">
+      <w:start w:val="1"/>
+      <w:numFmt w:val="bullet"/>
+      <w:lvlText w:val=""/>
+      <w:lvlJc w:val="left"/>
+      <w:pPr>
+        <w:ind w:left="5466" w:hanging="360"/>
+      </w:pPr>
+      <w:rPr>
+        <w:rFonts w:ascii="Symbol" w:hAnsi="Symbol" w:hint="default"/>
+      </w:rPr>
+    </w:lvl>
+    <w:lvl w:ilvl="7" w:tplc="04190003" w:tentative="1">
+      <w:start w:val="1"/>
+      <w:numFmt w:val="bullet"/>
+      <w:lvlText w:val="o"/>
+      <w:lvlJc w:val="left"/>
+      <w:pPr>
+        <w:ind w:left="6186" w:hanging="360"/>
+      </w:pPr>
+      <w:rPr>
+        <w:rFonts w:ascii="Courier New" w:hAnsi="Courier New" w:cs="Courier New" w:hint="default"/>
+      </w:rPr>
+    </w:lvl>
+    <w:lvl w:ilvl="8" w:tplc="04190005" w:tentative="1">
+      <w:start w:val="1"/>
+      <w:numFmt w:val="bullet"/>
+      <w:lvlText w:val=""/>
+      <w:lvlJc w:val="left"/>
+      <w:pPr>
+        <w:ind w:left="6906" w:hanging="360"/>
+      </w:pPr>
+      <w:rPr>
+        <w:rFonts w:ascii="Wingdings" w:hAnsi="Wingdings" w:hint="default"/>
+      </w:rPr>
+    </w:lvl>
+  </w:abstractNum>
+  <w:abstractNum w:abstractNumId="12">
+    <w:nsid w:val="4AB94D12"/>
+    <w:multiLevelType w:val="multilevel"/>
+    <w:tmpl w:val="450A06D2"/>
+    <w:lvl w:ilvl="0">
+      <w:start w:val="3"/>
+      <w:numFmt w:val="decimal"/>
+      <w:lvlText w:val="%1"/>
+      <w:lvlJc w:val="left"/>
+      <w:pPr>
+        <w:ind w:left="360" w:hanging="360"/>
+      </w:pPr>
+      <w:rPr>
+        <w:rFonts w:hint="default"/>
+      </w:rPr>
+    </w:lvl>
+    <w:lvl w:ilvl="1">
+      <w:start w:val="1"/>
+      <w:numFmt w:val="decimal"/>
+      <w:lvlText w:val="%1.%2"/>
+      <w:lvlJc w:val="left"/>
+      <w:pPr>
+        <w:ind w:left="1506" w:hanging="360"/>
+      </w:pPr>
+      <w:rPr>
+        <w:rFonts w:hint="default"/>
+      </w:rPr>
+    </w:lvl>
+    <w:lvl w:ilvl="2">
+      <w:start w:val="1"/>
+      <w:numFmt w:val="decimal"/>
+      <w:lvlText w:val="%1.%2.%3"/>
+      <w:lvlJc w:val="left"/>
+      <w:pPr>
+        <w:ind w:left="3012" w:hanging="720"/>
+      </w:pPr>
+      <w:rPr>
+        <w:rFonts w:hint="default"/>
+      </w:rPr>
+    </w:lvl>
+    <w:lvl w:ilvl="3">
+      <w:start w:val="1"/>
+      <w:numFmt w:val="decimal"/>
+      <w:lvlText w:val="%1.%2.%3.%4"/>
+      <w:lvlJc w:val="left"/>
+      <w:pPr>
+        <w:ind w:left="4158" w:hanging="720"/>
+      </w:pPr>
+      <w:rPr>
+        <w:rFonts w:hint="default"/>
+      </w:rPr>
+    </w:lvl>
+    <w:lvl w:ilvl="4">
+      <w:start w:val="1"/>
+      <w:numFmt w:val="decimal"/>
+      <w:lvlText w:val="%1.%2.%3.%4.%5"/>
+      <w:lvlJc w:val="left"/>
+      <w:pPr>
+        <w:ind w:left="5664" w:hanging="1080"/>
+      </w:pPr>
+      <w:rPr>
+        <w:rFonts w:hint="default"/>
+      </w:rPr>
+    </w:lvl>
+    <w:lvl w:ilvl="5">
+      <w:start w:val="1"/>
+      <w:numFmt w:val="decimal"/>
+      <w:lvlText w:val="%1.%2.%3.%4.%5.%6"/>
+      <w:lvlJc w:val="left"/>
+      <w:pPr>
+        <w:ind w:left="7170" w:hanging="1440"/>
+      </w:pPr>
+      <w:rPr>
+        <w:rFonts w:hint="default"/>
+      </w:rPr>
+    </w:lvl>
+    <w:lvl w:ilvl="6">
+      <w:start w:val="1"/>
+      <w:numFmt w:val="decimal"/>
+      <w:lvlText w:val="%1.%2.%3.%4.%5.%6.%7"/>
+      <w:lvlJc w:val="left"/>
+      <w:pPr>
+        <w:ind w:left="8316" w:hanging="1440"/>
+      </w:pPr>
+      <w:rPr>
+        <w:rFonts w:hint="default"/>
+      </w:rPr>
+    </w:lvl>
+    <w:lvl w:ilvl="7">
+      <w:start w:val="1"/>
+      <w:numFmt w:val="decimal"/>
+      <w:lvlText w:val="%1.%2.%3.%4.%5.%6.%7.%8"/>
+      <w:lvlJc w:val="left"/>
+      <w:pPr>
+        <w:ind w:left="9822" w:hanging="1800"/>
+      </w:pPr>
+      <w:rPr>
+        <w:rFonts w:hint="default"/>
+      </w:rPr>
+    </w:lvl>
+    <w:lvl w:ilvl="8">
+      <w:start w:val="1"/>
+      <w:numFmt w:val="decimal"/>
+      <w:lvlText w:val="%1.%2.%3.%4.%5.%6.%7.%8.%9"/>
+      <w:lvlJc w:val="left"/>
+      <w:pPr>
+        <w:ind w:left="10968" w:hanging="1800"/>
+      </w:pPr>
+      <w:rPr>
+        <w:rFonts w:hint="default"/>
+      </w:rPr>
+    </w:lvl>
+  </w:abstractNum>
+  <w:abstractNum w:abstractNumId="13">
     <w:nsid w:val="4AC80C49"/>
     <w:multiLevelType w:val="multilevel"/>
     <w:tmpl w:val="50AE7A26"/>
@@ -13750,7 +17424,7 @@
       </w:rPr>
     </w:lvl>
   </w:abstractNum>
-  <w:abstractNum w:abstractNumId="7">
+  <w:abstractNum w:abstractNumId="14">
     <w:nsid w:val="4D4A60E3"/>
     <w:multiLevelType w:val="hybridMultilevel"/>
     <w:tmpl w:val="7D06C50C"/>
@@ -13836,7 +17510,209 @@
       </w:pPr>
     </w:lvl>
   </w:abstractNum>
-  <w:abstractNum w:abstractNumId="8">
+  <w:abstractNum w:abstractNumId="15">
+    <w:nsid w:val="5245624E"/>
+    <w:multiLevelType w:val="hybridMultilevel"/>
+    <w:tmpl w:val="7E981778"/>
+    <w:lvl w:ilvl="0" w:tplc="DC34683E">
+      <w:start w:val="1"/>
+      <w:numFmt w:val="decimal"/>
+      <w:lvlText w:val="%1."/>
+      <w:lvlJc w:val="left"/>
+      <w:pPr>
+        <w:ind w:left="1131" w:hanging="705"/>
+      </w:pPr>
+      <w:rPr>
+        <w:rFonts w:hint="default"/>
+      </w:rPr>
+    </w:lvl>
+    <w:lvl w:ilvl="1" w:tplc="04190019" w:tentative="1">
+      <w:start w:val="1"/>
+      <w:numFmt w:val="lowerLetter"/>
+      <w:lvlText w:val="%2."/>
+      <w:lvlJc w:val="left"/>
+      <w:pPr>
+        <w:ind w:left="1506" w:hanging="360"/>
+      </w:pPr>
+    </w:lvl>
+    <w:lvl w:ilvl="2" w:tplc="0419001B" w:tentative="1">
+      <w:start w:val="1"/>
+      <w:numFmt w:val="lowerRoman"/>
+      <w:lvlText w:val="%3."/>
+      <w:lvlJc w:val="right"/>
+      <w:pPr>
+        <w:ind w:left="2226" w:hanging="180"/>
+      </w:pPr>
+    </w:lvl>
+    <w:lvl w:ilvl="3" w:tplc="0419000F" w:tentative="1">
+      <w:start w:val="1"/>
+      <w:numFmt w:val="decimal"/>
+      <w:lvlText w:val="%4."/>
+      <w:lvlJc w:val="left"/>
+      <w:pPr>
+        <w:ind w:left="2946" w:hanging="360"/>
+      </w:pPr>
+    </w:lvl>
+    <w:lvl w:ilvl="4" w:tplc="04190019" w:tentative="1">
+      <w:start w:val="1"/>
+      <w:numFmt w:val="lowerLetter"/>
+      <w:lvlText w:val="%5."/>
+      <w:lvlJc w:val="left"/>
+      <w:pPr>
+        <w:ind w:left="3666" w:hanging="360"/>
+      </w:pPr>
+    </w:lvl>
+    <w:lvl w:ilvl="5" w:tplc="0419001B" w:tentative="1">
+      <w:start w:val="1"/>
+      <w:numFmt w:val="lowerRoman"/>
+      <w:lvlText w:val="%6."/>
+      <w:lvlJc w:val="right"/>
+      <w:pPr>
+        <w:ind w:left="4386" w:hanging="180"/>
+      </w:pPr>
+    </w:lvl>
+    <w:lvl w:ilvl="6" w:tplc="0419000F" w:tentative="1">
+      <w:start w:val="1"/>
+      <w:numFmt w:val="decimal"/>
+      <w:lvlText w:val="%7."/>
+      <w:lvlJc w:val="left"/>
+      <w:pPr>
+        <w:ind w:left="5106" w:hanging="360"/>
+      </w:pPr>
+    </w:lvl>
+    <w:lvl w:ilvl="7" w:tplc="04190019" w:tentative="1">
+      <w:start w:val="1"/>
+      <w:numFmt w:val="lowerLetter"/>
+      <w:lvlText w:val="%8."/>
+      <w:lvlJc w:val="left"/>
+      <w:pPr>
+        <w:ind w:left="5826" w:hanging="360"/>
+      </w:pPr>
+    </w:lvl>
+    <w:lvl w:ilvl="8" w:tplc="0419001B" w:tentative="1">
+      <w:start w:val="1"/>
+      <w:numFmt w:val="lowerRoman"/>
+      <w:lvlText w:val="%9."/>
+      <w:lvlJc w:val="right"/>
+      <w:pPr>
+        <w:ind w:left="6546" w:hanging="180"/>
+      </w:pPr>
+    </w:lvl>
+  </w:abstractNum>
+  <w:abstractNum w:abstractNumId="16">
+    <w:nsid w:val="5AF655DB"/>
+    <w:multiLevelType w:val="multilevel"/>
+    <w:tmpl w:val="17B61684"/>
+    <w:lvl w:ilvl="0">
+      <w:start w:val="4"/>
+      <w:numFmt w:val="decimal"/>
+      <w:lvlText w:val="%1"/>
+      <w:lvlJc w:val="left"/>
+      <w:pPr>
+        <w:ind w:left="360" w:hanging="360"/>
+      </w:pPr>
+      <w:rPr>
+        <w:rFonts w:hint="default"/>
+      </w:rPr>
+    </w:lvl>
+    <w:lvl w:ilvl="1">
+      <w:start w:val="1"/>
+      <w:numFmt w:val="decimal"/>
+      <w:lvlText w:val="%1.%2"/>
+      <w:lvlJc w:val="left"/>
+      <w:pPr>
+        <w:ind w:left="1506" w:hanging="360"/>
+      </w:pPr>
+      <w:rPr>
+        <w:rFonts w:hint="default"/>
+      </w:rPr>
+    </w:lvl>
+    <w:lvl w:ilvl="2">
+      <w:start w:val="1"/>
+      <w:numFmt w:val="decimal"/>
+      <w:lvlText w:val="%1.%2.%3"/>
+      <w:lvlJc w:val="left"/>
+      <w:pPr>
+        <w:ind w:left="3012" w:hanging="720"/>
+      </w:pPr>
+      <w:rPr>
+        <w:rFonts w:hint="default"/>
+      </w:rPr>
+    </w:lvl>
+    <w:lvl w:ilvl="3">
+      <w:start w:val="1"/>
+      <w:numFmt w:val="decimal"/>
+      <w:lvlText w:val="%1.%2.%3.%4"/>
+      <w:lvlJc w:val="left"/>
+      <w:pPr>
+        <w:ind w:left="4158" w:hanging="720"/>
+      </w:pPr>
+      <w:rPr>
+        <w:rFonts w:hint="default"/>
+      </w:rPr>
+    </w:lvl>
+    <w:lvl w:ilvl="4">
+      <w:start w:val="1"/>
+      <w:numFmt w:val="decimal"/>
+      <w:lvlText w:val="%1.%2.%3.%4.%5"/>
+      <w:lvlJc w:val="left"/>
+      <w:pPr>
+        <w:ind w:left="5664" w:hanging="1080"/>
+      </w:pPr>
+      <w:rPr>
+        <w:rFonts w:hint="default"/>
+      </w:rPr>
+    </w:lvl>
+    <w:lvl w:ilvl="5">
+      <w:start w:val="1"/>
+      <w:numFmt w:val="decimal"/>
+      <w:lvlText w:val="%1.%2.%3.%4.%5.%6"/>
+      <w:lvlJc w:val="left"/>
+      <w:pPr>
+        <w:ind w:left="7170" w:hanging="1440"/>
+      </w:pPr>
+      <w:rPr>
+        <w:rFonts w:hint="default"/>
+      </w:rPr>
+    </w:lvl>
+    <w:lvl w:ilvl="6">
+      <w:start w:val="1"/>
+      <w:numFmt w:val="decimal"/>
+      <w:lvlText w:val="%1.%2.%3.%4.%5.%6.%7"/>
+      <w:lvlJc w:val="left"/>
+      <w:pPr>
+        <w:ind w:left="8316" w:hanging="1440"/>
+      </w:pPr>
+      <w:rPr>
+        <w:rFonts w:hint="default"/>
+      </w:rPr>
+    </w:lvl>
+    <w:lvl w:ilvl="7">
+      <w:start w:val="1"/>
+      <w:numFmt w:val="decimal"/>
+      <w:lvlText w:val="%1.%2.%3.%4.%5.%6.%7.%8"/>
+      <w:lvlJc w:val="left"/>
+      <w:pPr>
+        <w:ind w:left="9822" w:hanging="1800"/>
+      </w:pPr>
+      <w:rPr>
+        <w:rFonts w:hint="default"/>
+      </w:rPr>
+    </w:lvl>
+    <w:lvl w:ilvl="8">
+      <w:start w:val="1"/>
+      <w:numFmt w:val="decimal"/>
+      <w:lvlText w:val="%1.%2.%3.%4.%5.%6.%7.%8.%9"/>
+      <w:lvlJc w:val="left"/>
+      <w:pPr>
+        <w:ind w:left="10968" w:hanging="1800"/>
+      </w:pPr>
+      <w:rPr>
+        <w:rFonts w:hint="default"/>
+      </w:rPr>
+    </w:lvl>
+  </w:abstractNum>
+  <w:abstractNum w:abstractNumId="17">
     <w:nsid w:val="5B535198"/>
     <w:multiLevelType w:val="multilevel"/>
     <w:tmpl w:val="50AE7A26"/>
@@ -13957,7 +17833,7 @@
       </w:rPr>
     </w:lvl>
   </w:abstractNum>
-  <w:abstractNum w:abstractNumId="9">
+  <w:abstractNum w:abstractNumId="18">
     <w:nsid w:val="5FAA40A0"/>
     <w:multiLevelType w:val="hybridMultilevel"/>
     <w:tmpl w:val="D25A5F9A"/>
@@ -14043,7 +17919,7 @@
       </w:pPr>
     </w:lvl>
   </w:abstractNum>
-  <w:abstractNum w:abstractNumId="10">
+  <w:abstractNum w:abstractNumId="19">
     <w:nsid w:val="64B40B12"/>
     <w:multiLevelType w:val="hybridMultilevel"/>
     <w:tmpl w:val="BEB0EE2A"/>
@@ -14129,7 +18005,120 @@
       </w:pPr>
     </w:lvl>
   </w:abstractNum>
-  <w:abstractNum w:abstractNumId="11">
+  <w:abstractNum w:abstractNumId="20">
+    <w:nsid w:val="6BF606CD"/>
+    <w:multiLevelType w:val="multilevel"/>
+    <w:tmpl w:val="17B61684"/>
+    <w:lvl w:ilvl="0">
+      <w:start w:val="4"/>
+      <w:numFmt w:val="decimal"/>
+      <w:lvlText w:val="%1"/>
+      <w:lvlJc w:val="left"/>
+      <w:pPr>
+        <w:ind w:left="360" w:hanging="360"/>
+      </w:pPr>
+      <w:rPr>
+        <w:rFonts w:hint="default"/>
+      </w:rPr>
+    </w:lvl>
+    <w:lvl w:ilvl="1">
+      <w:start w:val="1"/>
+      <w:numFmt w:val="decimal"/>
+      <w:lvlText w:val="%1.%2"/>
+      <w:lvlJc w:val="left"/>
+      <w:pPr>
+        <w:ind w:left="1506" w:hanging="360"/>
+      </w:pPr>
+      <w:rPr>
+        <w:rFonts w:hint="default"/>
+      </w:rPr>
+    </w:lvl>
+    <w:lvl w:ilvl="2">
+      <w:start w:val="1"/>
+      <w:numFmt w:val="decimal"/>
+      <w:lvlText w:val="%1.%2.%3"/>
+      <w:lvlJc w:val="left"/>
+      <w:pPr>
+        <w:ind w:left="3012" w:hanging="720"/>
+      </w:pPr>
+      <w:rPr>
+        <w:rFonts w:hint="default"/>
+      </w:rPr>
+    </w:lvl>
+    <w:lvl w:ilvl="3">
+      <w:start w:val="1"/>
+      <w:numFmt w:val="decimal"/>
+      <w:lvlText w:val="%1.%2.%3.%4"/>
+      <w:lvlJc w:val="left"/>
+      <w:pPr>
+        <w:ind w:left="4158" w:hanging="720"/>
+      </w:pPr>
+      <w:rPr>
+        <w:rFonts w:hint="default"/>
+      </w:rPr>
+    </w:lvl>
+    <w:lvl w:ilvl="4">
+      <w:start w:val="1"/>
+      <w:numFmt w:val="decimal"/>
+      <w:lvlText w:val="%1.%2.%3.%4.%5"/>
+      <w:lvlJc w:val="left"/>
+      <w:pPr>
+        <w:ind w:left="5664" w:hanging="1080"/>
+      </w:pPr>
+      <w:rPr>
+        <w:rFonts w:hint="default"/>
+      </w:rPr>
+    </w:lvl>
+    <w:lvl w:ilvl="5">
+      <w:start w:val="1"/>
+      <w:numFmt w:val="decimal"/>
+      <w:lvlText w:val="%1.%2.%3.%4.%5.%6"/>
+      <w:lvlJc w:val="left"/>
+      <w:pPr>
+        <w:ind w:left="7170" w:hanging="1440"/>
+      </w:pPr>
+      <w:rPr>
+        <w:rFonts w:hint="default"/>
+      </w:rPr>
+    </w:lvl>
+    <w:lvl w:ilvl="6">
+      <w:start w:val="1"/>
+      <w:numFmt w:val="decimal"/>
+      <w:lvlText w:val="%1.%2.%3.%4.%5.%6.%7"/>
+      <w:lvlJc w:val="left"/>
+      <w:pPr>
+        <w:ind w:left="8316" w:hanging="1440"/>
+      </w:pPr>
+      <w:rPr>
+        <w:rFonts w:hint="default"/>
+      </w:rPr>
+    </w:lvl>
+    <w:lvl w:ilvl="7">
+      <w:start w:val="1"/>
+      <w:numFmt w:val="decimal"/>
+      <w:lvlText w:val="%1.%2.%3.%4.%5.%6.%7.%8"/>
+      <w:lvlJc w:val="left"/>
+      <w:pPr>
+        <w:ind w:left="9822" w:hanging="1800"/>
+      </w:pPr>
+      <w:rPr>
+        <w:rFonts w:hint="default"/>
+      </w:rPr>
+    </w:lvl>
+    <w:lvl w:ilvl="8">
+      <w:start w:val="1"/>
+      <w:numFmt w:val="decimal"/>
+      <w:lvlText w:val="%1.%2.%3.%4.%5.%6.%7.%8.%9"/>
+      <w:lvlJc w:val="left"/>
+      <w:pPr>
+        <w:ind w:left="10968" w:hanging="1800"/>
+      </w:pPr>
+      <w:rPr>
+        <w:rFonts w:hint="default"/>
+      </w:rPr>
+    </w:lvl>
+  </w:abstractNum>
+  <w:abstractNum w:abstractNumId="21">
     <w:nsid w:val="73431D14"/>
     <w:multiLevelType w:val="hybridMultilevel"/>
     <w:tmpl w:val="94C01A08"/>
@@ -14215,7 +18204,234 @@
       </w:pPr>
     </w:lvl>
   </w:abstractNum>
-  <w:abstractNum w:abstractNumId="12">
+  <w:abstractNum w:abstractNumId="22">
+    <w:nsid w:val="7C3418B6"/>
+    <w:multiLevelType w:val="hybridMultilevel"/>
+    <w:tmpl w:val="A2425036"/>
+    <w:lvl w:ilvl="0" w:tplc="BEAC6D86">
+      <w:start w:val="1"/>
+      <w:numFmt w:val="bullet"/>
+      <w:lvlText w:val=""/>
+      <w:lvlJc w:val="left"/>
+      <w:pPr>
+        <w:ind w:left="1146" w:hanging="360"/>
+      </w:pPr>
+      <w:rPr>
+        <w:rFonts w:ascii="Symbol" w:hAnsi="Symbol" w:hint="default"/>
+        <w:sz w:val="28"/>
+      </w:rPr>
+    </w:lvl>
+    <w:lvl w:ilvl="1" w:tplc="04190003" w:tentative="1">
+      <w:start w:val="1"/>
+      <w:numFmt w:val="bullet"/>
+      <w:lvlText w:val="o"/>
+      <w:lvlJc w:val="left"/>
+      <w:pPr>
+        <w:ind w:left="1866" w:hanging="360"/>
+      </w:pPr>
+      <w:rPr>
+        <w:rFonts w:ascii="Courier New" w:hAnsi="Courier New" w:cs="Courier New" w:hint="default"/>
+      </w:rPr>
+    </w:lvl>
+    <w:lvl w:ilvl="2" w:tplc="04190005" w:tentative="1">
+      <w:start w:val="1"/>
+      <w:numFmt w:val="bullet"/>
+      <w:lvlText w:val=""/>
+      <w:lvlJc w:val="left"/>
+      <w:pPr>
+        <w:ind w:left="2586" w:hanging="360"/>
+      </w:pPr>
+      <w:rPr>
+        <w:rFonts w:ascii="Wingdings" w:hAnsi="Wingdings" w:hint="default"/>
+      </w:rPr>
+    </w:lvl>
+    <w:lvl w:ilvl="3" w:tplc="04190001" w:tentative="1">
+      <w:start w:val="1"/>
+      <w:numFmt w:val="bullet"/>
+      <w:lvlText w:val=""/>
+      <w:lvlJc w:val="left"/>
+      <w:pPr>
+        <w:ind w:left="3306" w:hanging="360"/>
+      </w:pPr>
+      <w:rPr>
+        <w:rFonts w:ascii="Symbol" w:hAnsi="Symbol" w:hint="default"/>
+      </w:rPr>
+    </w:lvl>
+    <w:lvl w:ilvl="4" w:tplc="04190003" w:tentative="1">
+      <w:start w:val="1"/>
+      <w:numFmt w:val="bullet"/>
+      <w:lvlText w:val="o"/>
+      <w:lvlJc w:val="left"/>
+      <w:pPr>
+        <w:ind w:left="4026" w:hanging="360"/>
+      </w:pPr>
+      <w:rPr>
+        <w:rFonts w:ascii="Courier New" w:hAnsi="Courier New" w:cs="Courier New" w:hint="default"/>
+      </w:rPr>
+    </w:lvl>
+    <w:lvl w:ilvl="5" w:tplc="04190005" w:tentative="1">
+      <w:start w:val="1"/>
+      <w:numFmt w:val="bullet"/>
+      <w:lvlText w:val=""/>
+      <w:lvlJc w:val="left"/>
+      <w:pPr>
+        <w:ind w:left="4746" w:hanging="360"/>
+      </w:pPr>
+      <w:rPr>
+        <w:rFonts w:ascii="Wingdings" w:hAnsi="Wingdings" w:hint="default"/>
+      </w:rPr>
+    </w:lvl>
+    <w:lvl w:ilvl="6" w:tplc="04190001" w:tentative="1">
+      <w:start w:val="1"/>
+      <w:numFmt w:val="bullet"/>
+      <w:lvlText w:val=""/>
+      <w:lvlJc w:val="left"/>
+      <w:pPr>
+        <w:ind w:left="5466" w:hanging="360"/>
+      </w:pPr>
+      <w:rPr>
+        <w:rFonts w:ascii="Symbol" w:hAnsi="Symbol" w:hint="default"/>
+      </w:rPr>
+    </w:lvl>
+    <w:lvl w:ilvl="7" w:tplc="04190003" w:tentative="1">
+      <w:start w:val="1"/>
+      <w:numFmt w:val="bullet"/>
+      <w:lvlText w:val="o"/>
+      <w:lvlJc w:val="left"/>
+      <w:pPr>
+        <w:ind w:left="6186" w:hanging="360"/>
+      </w:pPr>
+      <w:rPr>
+        <w:rFonts w:ascii="Courier New" w:hAnsi="Courier New" w:cs="Courier New" w:hint="default"/>
+      </w:rPr>
+    </w:lvl>
+    <w:lvl w:ilvl="8" w:tplc="04190005" w:tentative="1">
+      <w:start w:val="1"/>
+      <w:numFmt w:val="bullet"/>
+      <w:lvlText w:val=""/>
+      <w:lvlJc w:val="left"/>
+      <w:pPr>
+        <w:ind w:left="6906" w:hanging="360"/>
+      </w:pPr>
+      <w:rPr>
+        <w:rFonts w:ascii="Wingdings" w:hAnsi="Wingdings" w:hint="default"/>
+      </w:rPr>
+    </w:lvl>
+  </w:abstractNum>
+  <w:abstractNum w:abstractNumId="23">
+    <w:nsid w:val="7CC84FC8"/>
+    <w:multiLevelType w:val="hybridMultilevel"/>
+    <w:tmpl w:val="BFD499F2"/>
+    <w:lvl w:ilvl="0" w:tplc="04190001">
+      <w:start w:val="1"/>
+      <w:numFmt w:val="bullet"/>
+      <w:lvlText w:val=""/>
+      <w:lvlJc w:val="left"/>
+      <w:pPr>
+        <w:ind w:left="1146" w:hanging="360"/>
+      </w:pPr>
+      <w:rPr>
+        <w:rFonts w:ascii="Symbol" w:hAnsi="Symbol" w:hint="default"/>
+      </w:rPr>
+    </w:lvl>
+    <w:lvl w:ilvl="1" w:tplc="04190003" w:tentative="1">
+      <w:start w:val="1"/>
+      <w:numFmt w:val="bullet"/>
+      <w:lvlText w:val="o"/>
+      <w:lvlJc w:val="left"/>
+      <w:pPr>
+        <w:ind w:left="1866" w:hanging="360"/>
+      </w:pPr>
+      <w:rPr>
+        <w:rFonts w:ascii="Courier New" w:hAnsi="Courier New" w:cs="Courier New" w:hint="default"/>
+      </w:rPr>
+    </w:lvl>
+    <w:lvl w:ilvl="2" w:tplc="04190005" w:tentative="1">
+      <w:start w:val="1"/>
+      <w:numFmt w:val="bullet"/>
+      <w:lvlText w:val=""/>
+      <w:lvlJc w:val="left"/>
+      <w:pPr>
+        <w:ind w:left="2586" w:hanging="360"/>
+      </w:pPr>
+      <w:rPr>
+        <w:rFonts w:ascii="Wingdings" w:hAnsi="Wingdings" w:hint="default"/>
+      </w:rPr>
+    </w:lvl>
+    <w:lvl w:ilvl="3" w:tplc="04190001" w:tentative="1">
+      <w:start w:val="1"/>
+      <w:numFmt w:val="bullet"/>
+      <w:lvlText w:val=""/>
+      <w:lvlJc w:val="left"/>
+      <w:pPr>
+        <w:ind w:left="3306" w:hanging="360"/>
+      </w:pPr>
+      <w:rPr>
+        <w:rFonts w:ascii="Symbol" w:hAnsi="Symbol" w:hint="default"/>
+      </w:rPr>
+    </w:lvl>
+    <w:lvl w:ilvl="4" w:tplc="04190003" w:tentative="1">
+      <w:start w:val="1"/>
+      <w:numFmt w:val="bullet"/>
+      <w:lvlText w:val="o"/>
+      <w:lvlJc w:val="left"/>
+      <w:pPr>
+        <w:ind w:left="4026" w:hanging="360"/>
+      </w:pPr>
+      <w:rPr>
+        <w:rFonts w:ascii="Courier New" w:hAnsi="Courier New" w:cs="Courier New" w:hint="default"/>
+      </w:rPr>
+    </w:lvl>
+    <w:lvl w:ilvl="5" w:tplc="04190005" w:tentative="1">
+      <w:start w:val="1"/>
+      <w:numFmt w:val="bullet"/>
+      <w:lvlText w:val=""/>
+      <w:lvlJc w:val="left"/>
+      <w:pPr>
+        <w:ind w:left="4746" w:hanging="360"/>
+      </w:pPr>
+      <w:rPr>
+        <w:rFonts w:ascii="Wingdings" w:hAnsi="Wingdings" w:hint="default"/>
+      </w:rPr>
+    </w:lvl>
+    <w:lvl w:ilvl="6" w:tplc="04190001" w:tentative="1">
+      <w:start w:val="1"/>
+      <w:numFmt w:val="bullet"/>
+      <w:lvlText w:val=""/>
+      <w:lvlJc w:val="left"/>
+      <w:pPr>
+        <w:ind w:left="5466" w:hanging="360"/>
+      </w:pPr>
+      <w:rPr>
+        <w:rFonts w:ascii="Symbol" w:hAnsi="Symbol" w:hint="default"/>
+      </w:rPr>
+    </w:lvl>
+    <w:lvl w:ilvl="7" w:tplc="04190003" w:tentative="1">
+      <w:start w:val="1"/>
+      <w:numFmt w:val="bullet"/>
+      <w:lvlText w:val="o"/>
+      <w:lvlJc w:val="left"/>
+      <w:pPr>
+        <w:ind w:left="6186" w:hanging="360"/>
+      </w:pPr>
+      <w:rPr>
+        <w:rFonts w:ascii="Courier New" w:hAnsi="Courier New" w:cs="Courier New" w:hint="default"/>
+      </w:rPr>
+    </w:lvl>
+    <w:lvl w:ilvl="8" w:tplc="04190005" w:tentative="1">
+      <w:start w:val="1"/>
+      <w:numFmt w:val="bullet"/>
+      <w:lvlText w:val=""/>
+      <w:lvlJc w:val="left"/>
+      <w:pPr>
+        <w:ind w:left="6906" w:hanging="360"/>
+      </w:pPr>
+      <w:rPr>
+        <w:rFonts w:ascii="Wingdings" w:hAnsi="Wingdings" w:hint="default"/>
+      </w:rPr>
+    </w:lvl>
+  </w:abstractNum>
+  <w:abstractNum w:abstractNumId="24">
     <w:nsid w:val="7FDCC233"/>
     <w:multiLevelType w:val="hybridMultilevel"/>
     <w:tmpl w:val="7E3E9554"/>
@@ -14267,43 +18483,79 @@
     </w:lvl>
   </w:abstractNum>
   <w:num w:numId="1">
-    <w:abstractNumId w:val="3"/>
+    <w:abstractNumId w:val="4"/>
   </w:num>
   <w:num w:numId="2">
-    <w:abstractNumId w:val="4"/>
+    <w:abstractNumId w:val="5"/>
   </w:num>
   <w:num w:numId="3">
-    <w:abstractNumId w:val="12"/>
+    <w:abstractNumId w:val="24"/>
   </w:num>
   <w:num w:numId="4">
-    <w:abstractNumId w:val="5"/>
+    <w:abstractNumId w:val="8"/>
   </w:num>
   <w:num w:numId="5">
     <w:abstractNumId w:val="1"/>
   </w:num>
   <w:num w:numId="6">
-    <w:abstractNumId w:val="8"/>
+    <w:abstractNumId w:val="17"/>
   </w:num>
   <w:num w:numId="7">
     <w:abstractNumId w:val="2"/>
   </w:num>
   <w:num w:numId="8">
-    <w:abstractNumId w:val="6"/>
+    <w:abstractNumId w:val="13"/>
   </w:num>
   <w:num w:numId="9">
-    <w:abstractNumId w:val="9"/>
+    <w:abstractNumId w:val="18"/>
   </w:num>
   <w:num w:numId="10">
-    <w:abstractNumId w:val="7"/>
+    <w:abstractNumId w:val="14"/>
   </w:num>
   <w:num w:numId="11">
-    <w:abstractNumId w:val="10"/>
+    <w:abstractNumId w:val="19"/>
   </w:num>
   <w:num w:numId="12">
     <w:abstractNumId w:val="0"/>
   </w:num>
   <w:num w:numId="13">
+    <w:abstractNumId w:val="21"/>
+  </w:num>
+  <w:num w:numId="14">
+    <w:abstractNumId w:val="23"/>
+  </w:num>
+  <w:num w:numId="15">
+    <w:abstractNumId w:val="10"/>
+  </w:num>
+  <w:num w:numId="16">
     <w:abstractNumId w:val="11"/>
+  </w:num>
+  <w:num w:numId="17">
+    <w:abstractNumId w:val="22"/>
+  </w:num>
+  <w:num w:numId="18">
+    <w:abstractNumId w:val="3"/>
+  </w:num>
+  <w:num w:numId="19">
+    <w:abstractNumId w:val="15"/>
+  </w:num>
+  <w:num w:numId="20">
+    <w:abstractNumId w:val="7"/>
+  </w:num>
+  <w:num w:numId="21">
+    <w:abstractNumId w:val="6"/>
+  </w:num>
+  <w:num w:numId="22">
+    <w:abstractNumId w:val="20"/>
+  </w:num>
+  <w:num w:numId="23">
+    <w:abstractNumId w:val="9"/>
+  </w:num>
+  <w:num w:numId="24">
+    <w:abstractNumId w:val="12"/>
+  </w:num>
+  <w:num w:numId="25">
+    <w:abstractNumId w:val="16"/>
   </w:num>
 </w:numbering>
 </file>
@@ -15346,7 +19598,7 @@
 </file>
 
 <file path=customXml/itemProps1.xml><?xml version="1.0" encoding="utf-8"?>
-<ds:datastoreItem xmlns:ds="http://schemas.openxmlformats.org/officeDocument/2006/customXml" ds:itemID="{B33EACB9-E47F-4DA0-9386-6AF6C80770B7}">
+<ds:datastoreItem xmlns:ds="http://schemas.openxmlformats.org/officeDocument/2006/customXml" ds:itemID="{03A8F0D5-266F-4771-A06F-1C0FD5C4FA60}">
   <ds:schemaRefs>
     <ds:schemaRef ds:uri="http://schemas.openxmlformats.org/officeDocument/2006/bibliography"/>
   </ds:schemaRefs>

--- a/report/practika2022_report.docx
+++ b/report/practika2022_report.docx
@@ -11181,16 +11181,16 @@
         <w:rPr>
           <w:sz w:val="28"/>
         </w:rPr>
-        <w:t xml:space="preserve">Автоматизация торговли через </w:t>
-      </w:r>
-      <w:proofErr w:type="gramStart"/>
-      <w:r>
-        <w:rPr>
-          <w:sz w:val="28"/>
-        </w:rPr>
-        <w:t>интернет-приложения</w:t>
-      </w:r>
-      <w:proofErr w:type="gramEnd"/>
+        <w:t>Автоматизация торговли через интернет-</w:t>
+      </w:r>
+      <w:r>
+        <w:rPr>
+          <w:sz w:val="28"/>
+        </w:rPr>
+        <w:t>магазин</w:t>
+      </w:r>
+      <w:bookmarkStart w:id="5" w:name="_GoBack"/>
+      <w:bookmarkEnd w:id="5"/>
       <w:r>
         <w:rPr>
           <w:sz w:val="28"/>
@@ -11543,8 +11543,6 @@
         </w:rPr>
         <w:t>Перспективной областью для автоматизации является автоматизация крупных складских комплексов, где работа склада происходит без вмешательства человека.</w:t>
       </w:r>
-      <w:bookmarkStart w:id="5" w:name="_GoBack"/>
-      <w:bookmarkEnd w:id="5"/>
     </w:p>
     <w:p>
       <w:pPr>
@@ -19598,7 +19596,7 @@
 </file>
 
 <file path=customXml/itemProps1.xml><?xml version="1.0" encoding="utf-8"?>
-<ds:datastoreItem xmlns:ds="http://schemas.openxmlformats.org/officeDocument/2006/customXml" ds:itemID="{03A8F0D5-266F-4771-A06F-1C0FD5C4FA60}">
+<ds:datastoreItem xmlns:ds="http://schemas.openxmlformats.org/officeDocument/2006/customXml" ds:itemID="{36D53789-2DFD-42D3-B2A0-87470DEE1783}">
   <ds:schemaRefs>
     <ds:schemaRef ds:uri="http://schemas.openxmlformats.org/officeDocument/2006/bibliography"/>
   </ds:schemaRefs>
